--- a/23. Matrizes de Rastreabilidade (Características x SSS_ incompleto).docx
+++ b/23. Matrizes de Rastreabilidade (Características x SSS_ incompleto).docx
@@ -1,13 +1,13 @@
 
 <file path=word/document.xml><?xml version="1.0" encoding="utf-8"?>
-<w:document xmlns:wpc="http://schemas.microsoft.com/office/word/2010/wordprocessingCanvas" xmlns:cx="http://schemas.microsoft.com/office/drawing/2014/chartex" xmlns:cx1="http://schemas.microsoft.com/office/drawing/2015/9/8/chartex" xmlns:mc="http://schemas.openxmlformats.org/markup-compatibility/2006" xmlns:o="urn:schemas-microsoft-com:office:office" xmlns:r="http://schemas.openxmlformats.org/officeDocument/2006/relationships" xmlns:m="http://schemas.openxmlformats.org/officeDocument/2006/math" xmlns:v="urn:schemas-microsoft-com:vml" xmlns:wp14="http://schemas.microsoft.com/office/word/2010/wordprocessingDrawing" xmlns:wp="http://schemas.openxmlformats.org/drawingml/2006/wordprocessingDrawing" xmlns:w10="urn:schemas-microsoft-com:office:word" xmlns:w="http://schemas.openxmlformats.org/wordprocessingml/2006/main" xmlns:w14="http://schemas.microsoft.com/office/word/2010/wordml" xmlns:w15="http://schemas.microsoft.com/office/word/2012/wordml" xmlns:w16se="http://schemas.microsoft.com/office/word/2015/wordml/symex" xmlns:wpg="http://schemas.microsoft.com/office/word/2010/wordprocessingGroup" xmlns:wpi="http://schemas.microsoft.com/office/word/2010/wordprocessingInk" xmlns:wne="http://schemas.microsoft.com/office/word/2006/wordml" xmlns:wps="http://schemas.microsoft.com/office/word/2010/wordprocessingShape" mc:Ignorable="w14 w15 w16se wp14">
+<w:document xmlns:wpc="http://schemas.microsoft.com/office/word/2010/wordprocessingCanvas" xmlns:cx="http://schemas.microsoft.com/office/drawing/2014/chartex" xmlns:cx1="http://schemas.microsoft.com/office/drawing/2015/9/8/chartex" xmlns:cx2="http://schemas.microsoft.com/office/drawing/2015/10/21/chartex" xmlns:cx3="http://schemas.microsoft.com/office/drawing/2016/5/9/chartex" xmlns:cx4="http://schemas.microsoft.com/office/drawing/2016/5/10/chartex" xmlns:cx5="http://schemas.microsoft.com/office/drawing/2016/5/11/chartex" xmlns:cx6="http://schemas.microsoft.com/office/drawing/2016/5/12/chartex" xmlns:cx7="http://schemas.microsoft.com/office/drawing/2016/5/13/chartex" xmlns:cx8="http://schemas.microsoft.com/office/drawing/2016/5/14/chartex" xmlns:mc="http://schemas.openxmlformats.org/markup-compatibility/2006" xmlns:aink="http://schemas.microsoft.com/office/drawing/2016/ink" xmlns:am3d="http://schemas.microsoft.com/office/drawing/2017/model3d" xmlns:o="urn:schemas-microsoft-com:office:office" xmlns:r="http://schemas.openxmlformats.org/officeDocument/2006/relationships" xmlns:m="http://schemas.openxmlformats.org/officeDocument/2006/math" xmlns:v="urn:schemas-microsoft-com:vml" xmlns:wp14="http://schemas.microsoft.com/office/word/2010/wordprocessingDrawing" xmlns:wp="http://schemas.openxmlformats.org/drawingml/2006/wordprocessingDrawing" xmlns:w10="urn:schemas-microsoft-com:office:word" xmlns:w="http://schemas.openxmlformats.org/wordprocessingml/2006/main" xmlns:w14="http://schemas.microsoft.com/office/word/2010/wordml" xmlns:w15="http://schemas.microsoft.com/office/word/2012/wordml" xmlns:w16cex="http://schemas.microsoft.com/office/word/2018/wordml/cex" xmlns:w16cid="http://schemas.microsoft.com/office/word/2016/wordml/cid" xmlns:w16="http://schemas.microsoft.com/office/word/2018/wordml" xmlns:w16se="http://schemas.microsoft.com/office/word/2015/wordml/symex" xmlns:wpg="http://schemas.microsoft.com/office/word/2010/wordprocessingGroup" xmlns:wpi="http://schemas.microsoft.com/office/word/2010/wordprocessingInk" xmlns:wne="http://schemas.microsoft.com/office/word/2006/wordml" xmlns:wps="http://schemas.microsoft.com/office/word/2010/wordprocessingShape" mc:Ignorable="w14 w15 w16se w16cid w16 w16cex wp14">
   <w:background w:color="FFFFFF"/>
   <w:body>
     <w:p/>
     <w:tbl>
       <w:tblPr>
         <w:tblStyle w:val="a"/>
-        <w:tblW w:w="9274" w:type="dxa"/>
+        <w:tblW w:w="10479" w:type="dxa"/>
         <w:tblInd w:w="0" w:type="dxa"/>
         <w:tblBorders>
           <w:top w:val="single" w:sz="8" w:space="0" w:color="000000"/>
@@ -21,14 +21,17 @@
         <w:tblLook w:val="0600" w:firstRow="0" w:lastRow="0" w:firstColumn="0" w:lastColumn="0" w:noHBand="1" w:noVBand="1"/>
       </w:tblPr>
       <w:tblGrid>
-        <w:gridCol w:w="1160"/>
-        <w:gridCol w:w="1160"/>
-        <w:gridCol w:w="1159"/>
-        <w:gridCol w:w="1159"/>
-        <w:gridCol w:w="1159"/>
-        <w:gridCol w:w="1159"/>
-        <w:gridCol w:w="1159"/>
-        <w:gridCol w:w="1159"/>
+        <w:gridCol w:w="699"/>
+        <w:gridCol w:w="851"/>
+        <w:gridCol w:w="992"/>
+        <w:gridCol w:w="992"/>
+        <w:gridCol w:w="992"/>
+        <w:gridCol w:w="993"/>
+        <w:gridCol w:w="992"/>
+        <w:gridCol w:w="992"/>
+        <w:gridCol w:w="992"/>
+        <w:gridCol w:w="992"/>
+        <w:gridCol w:w="992"/>
       </w:tblGrid>
       <w:tr>
         <w:trPr>
@@ -36,36 +39,36 @@
         </w:trPr>
         <w:tc>
           <w:tcPr>
-            <w:tcW w:w="1160" w:type="dxa"/>
-            <w:tcBorders>
-              <w:top w:val="single" w:sz="8" w:space="0" w:color="000000"/>
-              <w:left w:val="single" w:sz="8" w:space="0" w:color="000000"/>
-              <w:bottom w:val="single" w:sz="8" w:space="0" w:color="000000"/>
-              <w:right w:val="single" w:sz="8" w:space="0" w:color="000000"/>
-            </w:tcBorders>
-            <w:tcMar>
-              <w:top w:w="100" w:type="dxa"/>
-              <w:left w:w="100" w:type="dxa"/>
-              <w:bottom w:w="100" w:type="dxa"/>
-              <w:right w:w="100" w:type="dxa"/>
-            </w:tcMar>
-          </w:tcPr>
-          <w:p>
-            <w:pPr>
-              <w:widowControl w:val="0"/>
-              <w:pBdr>
-                <w:top w:val="nil"/>
-                <w:left w:val="nil"/>
-                <w:bottom w:val="nil"/>
-                <w:right w:val="nil"/>
-                <w:between w:val="nil"/>
-              </w:pBdr>
-            </w:pPr>
-          </w:p>
-        </w:tc>
-        <w:tc>
-          <w:tcPr>
-            <w:tcW w:w="1160" w:type="dxa"/>
+            <w:tcW w:w="699" w:type="dxa"/>
+            <w:tcBorders>
+              <w:top w:val="single" w:sz="8" w:space="0" w:color="000000"/>
+              <w:left w:val="single" w:sz="8" w:space="0" w:color="000000"/>
+              <w:bottom w:val="single" w:sz="8" w:space="0" w:color="000000"/>
+              <w:right w:val="single" w:sz="8" w:space="0" w:color="000000"/>
+            </w:tcBorders>
+            <w:tcMar>
+              <w:top w:w="100" w:type="dxa"/>
+              <w:left w:w="100" w:type="dxa"/>
+              <w:bottom w:w="100" w:type="dxa"/>
+              <w:right w:w="100" w:type="dxa"/>
+            </w:tcMar>
+          </w:tcPr>
+          <w:p>
+            <w:pPr>
+              <w:widowControl w:val="0"/>
+              <w:pBdr>
+                <w:top w:val="nil"/>
+                <w:left w:val="nil"/>
+                <w:bottom w:val="nil"/>
+                <w:right w:val="nil"/>
+                <w:between w:val="nil"/>
+              </w:pBdr>
+            </w:pPr>
+          </w:p>
+        </w:tc>
+        <w:tc>
+          <w:tcPr>
+            <w:tcW w:w="851" w:type="dxa"/>
             <w:tcBorders>
               <w:top w:val="single" w:sz="8" w:space="0" w:color="000000"/>
               <w:left w:val="single" w:sz="8" w:space="0" w:color="000000"/>
@@ -102,7 +105,7 @@
         </w:tc>
         <w:tc>
           <w:tcPr>
-            <w:tcW w:w="1159" w:type="dxa"/>
+            <w:tcW w:w="992" w:type="dxa"/>
             <w:tcBorders>
               <w:top w:val="single" w:sz="8" w:space="0" w:color="000000"/>
               <w:left w:val="single" w:sz="8" w:space="0" w:color="000000"/>
@@ -139,7 +142,7 @@
         </w:tc>
         <w:tc>
           <w:tcPr>
-            <w:tcW w:w="1159" w:type="dxa"/>
+            <w:tcW w:w="992" w:type="dxa"/>
             <w:tcBorders>
               <w:top w:val="single" w:sz="8" w:space="0" w:color="000000"/>
               <w:left w:val="single" w:sz="8" w:space="0" w:color="000000"/>
@@ -176,7 +179,7 @@
         </w:tc>
         <w:tc>
           <w:tcPr>
-            <w:tcW w:w="1159" w:type="dxa"/>
+            <w:tcW w:w="992" w:type="dxa"/>
             <w:tcBorders>
               <w:top w:val="single" w:sz="8" w:space="0" w:color="000000"/>
               <w:left w:val="single" w:sz="8" w:space="0" w:color="000000"/>
@@ -213,7 +216,7 @@
         </w:tc>
         <w:tc>
           <w:tcPr>
-            <w:tcW w:w="1159" w:type="dxa"/>
+            <w:tcW w:w="993" w:type="dxa"/>
             <w:tcBorders>
               <w:top w:val="single" w:sz="8" w:space="0" w:color="000000"/>
               <w:left w:val="single" w:sz="8" w:space="0" w:color="000000"/>
@@ -250,7 +253,7 @@
         </w:tc>
         <w:tc>
           <w:tcPr>
-            <w:tcW w:w="1159" w:type="dxa"/>
+            <w:tcW w:w="992" w:type="dxa"/>
             <w:tcBorders>
               <w:top w:val="single" w:sz="8" w:space="0" w:color="000000"/>
               <w:left w:val="single" w:sz="8" w:space="0" w:color="000000"/>
@@ -281,7 +284,7 @@
         </w:tc>
         <w:tc>
           <w:tcPr>
-            <w:tcW w:w="1159" w:type="dxa"/>
+            <w:tcW w:w="992" w:type="dxa"/>
             <w:tcBorders>
               <w:top w:val="single" w:sz="8" w:space="0" w:color="000000"/>
               <w:left w:val="single" w:sz="8" w:space="0" w:color="000000"/>
@@ -307,6 +310,135 @@
             <w:proofErr w:type="spellEnd"/>
             <w:r>
               <w:t xml:space="preserve"> 0007</w:t>
+            </w:r>
+          </w:p>
+        </w:tc>
+        <w:tc>
+          <w:tcPr>
+            <w:tcW w:w="992" w:type="dxa"/>
+            <w:tcBorders>
+              <w:top w:val="single" w:sz="8" w:space="0" w:color="000000"/>
+              <w:left w:val="single" w:sz="8" w:space="0" w:color="000000"/>
+              <w:bottom w:val="single" w:sz="8" w:space="0" w:color="000000"/>
+              <w:right w:val="single" w:sz="8" w:space="0" w:color="000000"/>
+            </w:tcBorders>
+          </w:tcPr>
+          <w:p>
+            <w:pPr>
+              <w:widowControl w:val="0"/>
+              <w:pBdr>
+                <w:top w:val="nil"/>
+                <w:left w:val="nil"/>
+                <w:bottom w:val="nil"/>
+                <w:right w:val="nil"/>
+                <w:between w:val="nil"/>
+              </w:pBdr>
+            </w:pPr>
+            <w:proofErr w:type="spellStart"/>
+            <w:r>
+              <w:t>Car</w:t>
+            </w:r>
+            <w:proofErr w:type="spellEnd"/>
+          </w:p>
+          <w:p>
+            <w:pPr>
+              <w:widowControl w:val="0"/>
+              <w:pBdr>
+                <w:top w:val="nil"/>
+                <w:left w:val="nil"/>
+                <w:bottom w:val="nil"/>
+                <w:right w:val="nil"/>
+                <w:between w:val="nil"/>
+              </w:pBdr>
+            </w:pPr>
+            <w:r>
+              <w:t>0008</w:t>
+            </w:r>
+          </w:p>
+        </w:tc>
+        <w:tc>
+          <w:tcPr>
+            <w:tcW w:w="992" w:type="dxa"/>
+            <w:tcBorders>
+              <w:top w:val="single" w:sz="8" w:space="0" w:color="000000"/>
+              <w:left w:val="single" w:sz="8" w:space="0" w:color="000000"/>
+              <w:bottom w:val="single" w:sz="8" w:space="0" w:color="000000"/>
+              <w:right w:val="single" w:sz="8" w:space="0" w:color="000000"/>
+            </w:tcBorders>
+          </w:tcPr>
+          <w:p>
+            <w:pPr>
+              <w:widowControl w:val="0"/>
+              <w:pBdr>
+                <w:top w:val="nil"/>
+                <w:left w:val="nil"/>
+                <w:bottom w:val="nil"/>
+                <w:right w:val="nil"/>
+                <w:between w:val="nil"/>
+              </w:pBdr>
+            </w:pPr>
+            <w:proofErr w:type="spellStart"/>
+            <w:r>
+              <w:t>Car</w:t>
+            </w:r>
+            <w:proofErr w:type="spellEnd"/>
+          </w:p>
+          <w:p>
+            <w:pPr>
+              <w:widowControl w:val="0"/>
+              <w:pBdr>
+                <w:top w:val="nil"/>
+                <w:left w:val="nil"/>
+                <w:bottom w:val="nil"/>
+                <w:right w:val="nil"/>
+                <w:between w:val="nil"/>
+              </w:pBdr>
+            </w:pPr>
+            <w:r>
+              <w:t>0009</w:t>
+            </w:r>
+          </w:p>
+        </w:tc>
+        <w:tc>
+          <w:tcPr>
+            <w:tcW w:w="992" w:type="dxa"/>
+            <w:tcBorders>
+              <w:top w:val="single" w:sz="8" w:space="0" w:color="000000"/>
+              <w:left w:val="single" w:sz="8" w:space="0" w:color="000000"/>
+              <w:bottom w:val="single" w:sz="8" w:space="0" w:color="000000"/>
+              <w:right w:val="single" w:sz="8" w:space="0" w:color="000000"/>
+            </w:tcBorders>
+          </w:tcPr>
+          <w:p>
+            <w:pPr>
+              <w:widowControl w:val="0"/>
+              <w:pBdr>
+                <w:top w:val="nil"/>
+                <w:left w:val="nil"/>
+                <w:bottom w:val="nil"/>
+                <w:right w:val="nil"/>
+                <w:between w:val="nil"/>
+              </w:pBdr>
+            </w:pPr>
+            <w:proofErr w:type="spellStart"/>
+            <w:r>
+              <w:t>Car</w:t>
+            </w:r>
+            <w:proofErr w:type="spellEnd"/>
+          </w:p>
+          <w:p>
+            <w:pPr>
+              <w:widowControl w:val="0"/>
+              <w:pBdr>
+                <w:top w:val="nil"/>
+                <w:left w:val="nil"/>
+                <w:bottom w:val="nil"/>
+                <w:right w:val="nil"/>
+                <w:between w:val="nil"/>
+              </w:pBdr>
+            </w:pPr>
+            <w:r>
+              <w:t>0010</w:t>
             </w:r>
           </w:p>
         </w:tc>
@@ -317,102 +449,99 @@
         </w:trPr>
         <w:tc>
           <w:tcPr>
-            <w:tcW w:w="1160" w:type="dxa"/>
-            <w:tcBorders>
-              <w:top w:val="single" w:sz="8" w:space="0" w:color="000000"/>
-              <w:left w:val="single" w:sz="8" w:space="0" w:color="000000"/>
-              <w:bottom w:val="single" w:sz="8" w:space="0" w:color="000000"/>
-              <w:right w:val="single" w:sz="8" w:space="0" w:color="000000"/>
-            </w:tcBorders>
-            <w:tcMar>
-              <w:top w:w="100" w:type="dxa"/>
-              <w:left w:w="100" w:type="dxa"/>
-              <w:bottom w:w="100" w:type="dxa"/>
-              <w:right w:w="100" w:type="dxa"/>
-            </w:tcMar>
-          </w:tcPr>
-          <w:p>
-            <w:pPr>
-              <w:widowControl w:val="0"/>
-              <w:pBdr>
-                <w:top w:val="nil"/>
-                <w:left w:val="nil"/>
-                <w:bottom w:val="nil"/>
-                <w:right w:val="nil"/>
-                <w:between w:val="nil"/>
-              </w:pBdr>
-            </w:pPr>
-            <w:r>
-              <w:t>SR</w:t>
-            </w:r>
-            <w:r>
-              <w:t>S 0001</w:t>
-            </w:r>
-          </w:p>
-        </w:tc>
-        <w:tc>
-          <w:tcPr>
-            <w:tcW w:w="1160" w:type="dxa"/>
-            <w:tcBorders>
-              <w:top w:val="single" w:sz="8" w:space="0" w:color="000000"/>
-              <w:left w:val="single" w:sz="8" w:space="0" w:color="000000"/>
-              <w:bottom w:val="single" w:sz="8" w:space="0" w:color="000000"/>
-              <w:right w:val="single" w:sz="8" w:space="0" w:color="000000"/>
-            </w:tcBorders>
-            <w:tcMar>
-              <w:top w:w="100" w:type="dxa"/>
-              <w:left w:w="100" w:type="dxa"/>
-              <w:bottom w:w="100" w:type="dxa"/>
-              <w:right w:w="100" w:type="dxa"/>
-            </w:tcMar>
-          </w:tcPr>
-          <w:p>
-            <w:pPr>
-              <w:widowControl w:val="0"/>
-              <w:pBdr>
-                <w:top w:val="nil"/>
-                <w:left w:val="nil"/>
-                <w:bottom w:val="nil"/>
-                <w:right w:val="nil"/>
-                <w:between w:val="nil"/>
-              </w:pBdr>
-              <w:jc w:val="center"/>
-            </w:pPr>
-          </w:p>
-        </w:tc>
-        <w:tc>
-          <w:tcPr>
-            <w:tcW w:w="1159" w:type="dxa"/>
-            <w:tcBorders>
-              <w:top w:val="single" w:sz="8" w:space="0" w:color="000000"/>
-              <w:left w:val="single" w:sz="8" w:space="0" w:color="000000"/>
-              <w:bottom w:val="single" w:sz="8" w:space="0" w:color="000000"/>
-              <w:right w:val="single" w:sz="8" w:space="0" w:color="000000"/>
-            </w:tcBorders>
-            <w:tcMar>
-              <w:top w:w="100" w:type="dxa"/>
-              <w:left w:w="100" w:type="dxa"/>
-              <w:bottom w:w="100" w:type="dxa"/>
-              <w:right w:w="100" w:type="dxa"/>
-            </w:tcMar>
-          </w:tcPr>
-          <w:p>
-            <w:pPr>
-              <w:widowControl w:val="0"/>
-              <w:pBdr>
-                <w:top w:val="nil"/>
-                <w:left w:val="nil"/>
-                <w:bottom w:val="nil"/>
-                <w:right w:val="nil"/>
-                <w:between w:val="nil"/>
-              </w:pBdr>
-              <w:jc w:val="center"/>
-            </w:pPr>
-          </w:p>
-        </w:tc>
-        <w:tc>
-          <w:tcPr>
-            <w:tcW w:w="1159" w:type="dxa"/>
+            <w:tcW w:w="699" w:type="dxa"/>
+            <w:tcBorders>
+              <w:top w:val="single" w:sz="8" w:space="0" w:color="000000"/>
+              <w:left w:val="single" w:sz="8" w:space="0" w:color="000000"/>
+              <w:bottom w:val="single" w:sz="8" w:space="0" w:color="000000"/>
+              <w:right w:val="single" w:sz="8" w:space="0" w:color="000000"/>
+            </w:tcBorders>
+            <w:tcMar>
+              <w:top w:w="100" w:type="dxa"/>
+              <w:left w:w="100" w:type="dxa"/>
+              <w:bottom w:w="100" w:type="dxa"/>
+              <w:right w:w="100" w:type="dxa"/>
+            </w:tcMar>
+          </w:tcPr>
+          <w:p>
+            <w:pPr>
+              <w:widowControl w:val="0"/>
+              <w:pBdr>
+                <w:top w:val="nil"/>
+                <w:left w:val="nil"/>
+                <w:bottom w:val="nil"/>
+                <w:right w:val="nil"/>
+                <w:between w:val="nil"/>
+              </w:pBdr>
+            </w:pPr>
+            <w:r>
+              <w:t>SRS 0001</w:t>
+            </w:r>
+          </w:p>
+        </w:tc>
+        <w:tc>
+          <w:tcPr>
+            <w:tcW w:w="851" w:type="dxa"/>
+            <w:tcBorders>
+              <w:top w:val="single" w:sz="8" w:space="0" w:color="000000"/>
+              <w:left w:val="single" w:sz="8" w:space="0" w:color="000000"/>
+              <w:bottom w:val="single" w:sz="8" w:space="0" w:color="000000"/>
+              <w:right w:val="single" w:sz="8" w:space="0" w:color="000000"/>
+            </w:tcBorders>
+            <w:tcMar>
+              <w:top w:w="100" w:type="dxa"/>
+              <w:left w:w="100" w:type="dxa"/>
+              <w:bottom w:w="100" w:type="dxa"/>
+              <w:right w:w="100" w:type="dxa"/>
+            </w:tcMar>
+          </w:tcPr>
+          <w:p>
+            <w:pPr>
+              <w:widowControl w:val="0"/>
+              <w:pBdr>
+                <w:top w:val="nil"/>
+                <w:left w:val="nil"/>
+                <w:bottom w:val="nil"/>
+                <w:right w:val="nil"/>
+                <w:between w:val="nil"/>
+              </w:pBdr>
+              <w:jc w:val="center"/>
+            </w:pPr>
+          </w:p>
+        </w:tc>
+        <w:tc>
+          <w:tcPr>
+            <w:tcW w:w="992" w:type="dxa"/>
+            <w:tcBorders>
+              <w:top w:val="single" w:sz="8" w:space="0" w:color="000000"/>
+              <w:left w:val="single" w:sz="8" w:space="0" w:color="000000"/>
+              <w:bottom w:val="single" w:sz="8" w:space="0" w:color="000000"/>
+              <w:right w:val="single" w:sz="8" w:space="0" w:color="000000"/>
+            </w:tcBorders>
+            <w:tcMar>
+              <w:top w:w="100" w:type="dxa"/>
+              <w:left w:w="100" w:type="dxa"/>
+              <w:bottom w:w="100" w:type="dxa"/>
+              <w:right w:w="100" w:type="dxa"/>
+            </w:tcMar>
+          </w:tcPr>
+          <w:p>
+            <w:pPr>
+              <w:widowControl w:val="0"/>
+              <w:pBdr>
+                <w:top w:val="nil"/>
+                <w:left w:val="nil"/>
+                <w:bottom w:val="nil"/>
+                <w:right w:val="nil"/>
+                <w:between w:val="nil"/>
+              </w:pBdr>
+              <w:jc w:val="center"/>
+            </w:pPr>
+          </w:p>
+        </w:tc>
+        <w:tc>
+          <w:tcPr>
+            <w:tcW w:w="992" w:type="dxa"/>
             <w:tcBorders>
               <w:top w:val="single" w:sz="8" w:space="0" w:color="000000"/>
               <w:left w:val="single" w:sz="8" w:space="0" w:color="000000"/>
@@ -445,91 +574,163 @@
         </w:tc>
         <w:tc>
           <w:tcPr>
-            <w:tcW w:w="1159" w:type="dxa"/>
-            <w:tcBorders>
-              <w:top w:val="single" w:sz="8" w:space="0" w:color="000000"/>
-              <w:left w:val="single" w:sz="8" w:space="0" w:color="000000"/>
-              <w:bottom w:val="single" w:sz="8" w:space="0" w:color="000000"/>
-              <w:right w:val="single" w:sz="8" w:space="0" w:color="000000"/>
-            </w:tcBorders>
-            <w:tcMar>
-              <w:top w:w="100" w:type="dxa"/>
-              <w:left w:w="100" w:type="dxa"/>
-              <w:bottom w:w="100" w:type="dxa"/>
-              <w:right w:w="100" w:type="dxa"/>
-            </w:tcMar>
-          </w:tcPr>
-          <w:p>
-            <w:pPr>
-              <w:widowControl w:val="0"/>
-              <w:pBdr>
-                <w:top w:val="nil"/>
-                <w:left w:val="nil"/>
-                <w:bottom w:val="nil"/>
-                <w:right w:val="nil"/>
-                <w:between w:val="nil"/>
-              </w:pBdr>
-              <w:jc w:val="center"/>
-            </w:pPr>
-          </w:p>
-        </w:tc>
-        <w:tc>
-          <w:tcPr>
-            <w:tcW w:w="1159" w:type="dxa"/>
-            <w:tcBorders>
-              <w:top w:val="single" w:sz="8" w:space="0" w:color="000000"/>
-              <w:left w:val="single" w:sz="8" w:space="0" w:color="000000"/>
-              <w:bottom w:val="single" w:sz="8" w:space="0" w:color="000000"/>
-              <w:right w:val="single" w:sz="8" w:space="0" w:color="000000"/>
-            </w:tcBorders>
-            <w:tcMar>
-              <w:top w:w="100" w:type="dxa"/>
-              <w:left w:w="100" w:type="dxa"/>
-              <w:bottom w:w="100" w:type="dxa"/>
-              <w:right w:w="100" w:type="dxa"/>
-            </w:tcMar>
-          </w:tcPr>
-          <w:p>
-            <w:pPr>
-              <w:widowControl w:val="0"/>
-              <w:pBdr>
-                <w:top w:val="nil"/>
-                <w:left w:val="nil"/>
-                <w:bottom w:val="nil"/>
-                <w:right w:val="nil"/>
-                <w:between w:val="nil"/>
-              </w:pBdr>
-              <w:jc w:val="center"/>
-            </w:pPr>
-          </w:p>
-        </w:tc>
-        <w:tc>
-          <w:tcPr>
-            <w:tcW w:w="1159" w:type="dxa"/>
-            <w:tcBorders>
-              <w:top w:val="single" w:sz="8" w:space="0" w:color="000000"/>
-              <w:left w:val="single" w:sz="8" w:space="0" w:color="000000"/>
-              <w:bottom w:val="single" w:sz="8" w:space="0" w:color="000000"/>
-              <w:right w:val="single" w:sz="8" w:space="0" w:color="000000"/>
-            </w:tcBorders>
-          </w:tcPr>
-          <w:p>
-            <w:pPr>
-              <w:widowControl w:val="0"/>
-              <w:pBdr>
-                <w:top w:val="nil"/>
-                <w:left w:val="nil"/>
-                <w:bottom w:val="nil"/>
-                <w:right w:val="nil"/>
-                <w:between w:val="nil"/>
-              </w:pBdr>
-              <w:jc w:val="center"/>
-            </w:pPr>
-          </w:p>
-        </w:tc>
-        <w:tc>
-          <w:tcPr>
-            <w:tcW w:w="1159" w:type="dxa"/>
+            <w:tcW w:w="992" w:type="dxa"/>
+            <w:tcBorders>
+              <w:top w:val="single" w:sz="8" w:space="0" w:color="000000"/>
+              <w:left w:val="single" w:sz="8" w:space="0" w:color="000000"/>
+              <w:bottom w:val="single" w:sz="8" w:space="0" w:color="000000"/>
+              <w:right w:val="single" w:sz="8" w:space="0" w:color="000000"/>
+            </w:tcBorders>
+            <w:tcMar>
+              <w:top w:w="100" w:type="dxa"/>
+              <w:left w:w="100" w:type="dxa"/>
+              <w:bottom w:w="100" w:type="dxa"/>
+              <w:right w:w="100" w:type="dxa"/>
+            </w:tcMar>
+          </w:tcPr>
+          <w:p>
+            <w:pPr>
+              <w:widowControl w:val="0"/>
+              <w:pBdr>
+                <w:top w:val="nil"/>
+                <w:left w:val="nil"/>
+                <w:bottom w:val="nil"/>
+                <w:right w:val="nil"/>
+                <w:between w:val="nil"/>
+              </w:pBdr>
+              <w:jc w:val="center"/>
+            </w:pPr>
+          </w:p>
+        </w:tc>
+        <w:tc>
+          <w:tcPr>
+            <w:tcW w:w="993" w:type="dxa"/>
+            <w:tcBorders>
+              <w:top w:val="single" w:sz="8" w:space="0" w:color="000000"/>
+              <w:left w:val="single" w:sz="8" w:space="0" w:color="000000"/>
+              <w:bottom w:val="single" w:sz="8" w:space="0" w:color="000000"/>
+              <w:right w:val="single" w:sz="8" w:space="0" w:color="000000"/>
+            </w:tcBorders>
+            <w:tcMar>
+              <w:top w:w="100" w:type="dxa"/>
+              <w:left w:w="100" w:type="dxa"/>
+              <w:bottom w:w="100" w:type="dxa"/>
+              <w:right w:w="100" w:type="dxa"/>
+            </w:tcMar>
+          </w:tcPr>
+          <w:p>
+            <w:pPr>
+              <w:widowControl w:val="0"/>
+              <w:pBdr>
+                <w:top w:val="nil"/>
+                <w:left w:val="nil"/>
+                <w:bottom w:val="nil"/>
+                <w:right w:val="nil"/>
+                <w:between w:val="nil"/>
+              </w:pBdr>
+              <w:jc w:val="center"/>
+            </w:pPr>
+          </w:p>
+        </w:tc>
+        <w:tc>
+          <w:tcPr>
+            <w:tcW w:w="992" w:type="dxa"/>
+            <w:tcBorders>
+              <w:top w:val="single" w:sz="8" w:space="0" w:color="000000"/>
+              <w:left w:val="single" w:sz="8" w:space="0" w:color="000000"/>
+              <w:bottom w:val="single" w:sz="8" w:space="0" w:color="000000"/>
+              <w:right w:val="single" w:sz="8" w:space="0" w:color="000000"/>
+            </w:tcBorders>
+          </w:tcPr>
+          <w:p>
+            <w:pPr>
+              <w:widowControl w:val="0"/>
+              <w:pBdr>
+                <w:top w:val="nil"/>
+                <w:left w:val="nil"/>
+                <w:bottom w:val="nil"/>
+                <w:right w:val="nil"/>
+                <w:between w:val="nil"/>
+              </w:pBdr>
+              <w:jc w:val="center"/>
+            </w:pPr>
+          </w:p>
+        </w:tc>
+        <w:tc>
+          <w:tcPr>
+            <w:tcW w:w="992" w:type="dxa"/>
+            <w:tcBorders>
+              <w:top w:val="single" w:sz="8" w:space="0" w:color="000000"/>
+              <w:left w:val="single" w:sz="8" w:space="0" w:color="000000"/>
+              <w:bottom w:val="single" w:sz="8" w:space="0" w:color="000000"/>
+              <w:right w:val="single" w:sz="8" w:space="0" w:color="000000"/>
+            </w:tcBorders>
+          </w:tcPr>
+          <w:p>
+            <w:pPr>
+              <w:widowControl w:val="0"/>
+              <w:pBdr>
+                <w:top w:val="nil"/>
+                <w:left w:val="nil"/>
+                <w:bottom w:val="nil"/>
+                <w:right w:val="nil"/>
+                <w:between w:val="nil"/>
+              </w:pBdr>
+              <w:jc w:val="center"/>
+            </w:pPr>
+          </w:p>
+        </w:tc>
+        <w:tc>
+          <w:tcPr>
+            <w:tcW w:w="992" w:type="dxa"/>
+            <w:tcBorders>
+              <w:top w:val="single" w:sz="8" w:space="0" w:color="000000"/>
+              <w:left w:val="single" w:sz="8" w:space="0" w:color="000000"/>
+              <w:bottom w:val="single" w:sz="8" w:space="0" w:color="000000"/>
+              <w:right w:val="single" w:sz="8" w:space="0" w:color="000000"/>
+            </w:tcBorders>
+          </w:tcPr>
+          <w:p>
+            <w:pPr>
+              <w:widowControl w:val="0"/>
+              <w:pBdr>
+                <w:top w:val="nil"/>
+                <w:left w:val="nil"/>
+                <w:bottom w:val="nil"/>
+                <w:right w:val="nil"/>
+                <w:between w:val="nil"/>
+              </w:pBdr>
+              <w:jc w:val="center"/>
+            </w:pPr>
+          </w:p>
+        </w:tc>
+        <w:tc>
+          <w:tcPr>
+            <w:tcW w:w="992" w:type="dxa"/>
+            <w:tcBorders>
+              <w:top w:val="single" w:sz="8" w:space="0" w:color="000000"/>
+              <w:left w:val="single" w:sz="8" w:space="0" w:color="000000"/>
+              <w:bottom w:val="single" w:sz="8" w:space="0" w:color="000000"/>
+              <w:right w:val="single" w:sz="8" w:space="0" w:color="000000"/>
+            </w:tcBorders>
+          </w:tcPr>
+          <w:p>
+            <w:pPr>
+              <w:widowControl w:val="0"/>
+              <w:pBdr>
+                <w:top w:val="nil"/>
+                <w:left w:val="nil"/>
+                <w:bottom w:val="nil"/>
+                <w:right w:val="nil"/>
+                <w:between w:val="nil"/>
+              </w:pBdr>
+              <w:jc w:val="center"/>
+            </w:pPr>
+          </w:p>
+        </w:tc>
+        <w:tc>
+          <w:tcPr>
+            <w:tcW w:w="992" w:type="dxa"/>
             <w:tcBorders>
               <w:top w:val="single" w:sz="8" w:space="0" w:color="000000"/>
               <w:left w:val="single" w:sz="8" w:space="0" w:color="000000"/>
@@ -558,102 +759,69 @@
         </w:trPr>
         <w:tc>
           <w:tcPr>
-            <w:tcW w:w="1160" w:type="dxa"/>
-            <w:tcBorders>
-              <w:top w:val="single" w:sz="8" w:space="0" w:color="000000"/>
-              <w:left w:val="single" w:sz="8" w:space="0" w:color="000000"/>
-              <w:bottom w:val="single" w:sz="8" w:space="0" w:color="000000"/>
-              <w:right w:val="single" w:sz="8" w:space="0" w:color="000000"/>
-            </w:tcBorders>
-            <w:tcMar>
-              <w:top w:w="100" w:type="dxa"/>
-              <w:left w:w="100" w:type="dxa"/>
-              <w:bottom w:w="100" w:type="dxa"/>
-              <w:right w:w="100" w:type="dxa"/>
-            </w:tcMar>
-          </w:tcPr>
-          <w:p>
-            <w:pPr>
-              <w:widowControl w:val="0"/>
-              <w:pBdr>
-                <w:top w:val="nil"/>
-                <w:left w:val="nil"/>
-                <w:bottom w:val="nil"/>
-                <w:right w:val="nil"/>
-                <w:between w:val="nil"/>
-              </w:pBdr>
-            </w:pPr>
-            <w:r>
-              <w:t>SR</w:t>
-            </w:r>
-            <w:r>
-              <w:t>S 0002</w:t>
-            </w:r>
-          </w:p>
-        </w:tc>
-        <w:tc>
-          <w:tcPr>
-            <w:tcW w:w="1160" w:type="dxa"/>
-            <w:tcBorders>
-              <w:top w:val="single" w:sz="8" w:space="0" w:color="000000"/>
-              <w:left w:val="single" w:sz="8" w:space="0" w:color="000000"/>
-              <w:bottom w:val="single" w:sz="8" w:space="0" w:color="000000"/>
-              <w:right w:val="single" w:sz="8" w:space="0" w:color="000000"/>
-            </w:tcBorders>
-            <w:tcMar>
-              <w:top w:w="100" w:type="dxa"/>
-              <w:left w:w="100" w:type="dxa"/>
-              <w:bottom w:w="100" w:type="dxa"/>
-              <w:right w:w="100" w:type="dxa"/>
-            </w:tcMar>
-          </w:tcPr>
-          <w:p>
-            <w:pPr>
-              <w:widowControl w:val="0"/>
-              <w:pBdr>
-                <w:top w:val="nil"/>
-                <w:left w:val="nil"/>
-                <w:bottom w:val="nil"/>
-                <w:right w:val="nil"/>
-                <w:between w:val="nil"/>
-              </w:pBdr>
-              <w:jc w:val="center"/>
-            </w:pPr>
-          </w:p>
-        </w:tc>
-        <w:tc>
-          <w:tcPr>
-            <w:tcW w:w="1159" w:type="dxa"/>
-            <w:tcBorders>
-              <w:top w:val="single" w:sz="8" w:space="0" w:color="000000"/>
-              <w:left w:val="single" w:sz="8" w:space="0" w:color="000000"/>
-              <w:bottom w:val="single" w:sz="8" w:space="0" w:color="000000"/>
-              <w:right w:val="single" w:sz="8" w:space="0" w:color="000000"/>
-            </w:tcBorders>
-            <w:tcMar>
-              <w:top w:w="100" w:type="dxa"/>
-              <w:left w:w="100" w:type="dxa"/>
-              <w:bottom w:w="100" w:type="dxa"/>
-              <w:right w:w="100" w:type="dxa"/>
-            </w:tcMar>
-          </w:tcPr>
-          <w:p>
-            <w:pPr>
-              <w:widowControl w:val="0"/>
-              <w:pBdr>
-                <w:top w:val="nil"/>
-                <w:left w:val="nil"/>
-                <w:bottom w:val="nil"/>
-                <w:right w:val="nil"/>
-                <w:between w:val="nil"/>
-              </w:pBdr>
-              <w:jc w:val="center"/>
-            </w:pPr>
-          </w:p>
-        </w:tc>
-        <w:tc>
-          <w:tcPr>
-            <w:tcW w:w="1159" w:type="dxa"/>
+            <w:tcW w:w="699" w:type="dxa"/>
+            <w:tcBorders>
+              <w:top w:val="single" w:sz="8" w:space="0" w:color="000000"/>
+              <w:left w:val="single" w:sz="8" w:space="0" w:color="000000"/>
+              <w:bottom w:val="single" w:sz="8" w:space="0" w:color="000000"/>
+              <w:right w:val="single" w:sz="8" w:space="0" w:color="000000"/>
+            </w:tcBorders>
+            <w:tcMar>
+              <w:top w:w="100" w:type="dxa"/>
+              <w:left w:w="100" w:type="dxa"/>
+              <w:bottom w:w="100" w:type="dxa"/>
+              <w:right w:w="100" w:type="dxa"/>
+            </w:tcMar>
+          </w:tcPr>
+          <w:p>
+            <w:pPr>
+              <w:widowControl w:val="0"/>
+              <w:pBdr>
+                <w:top w:val="nil"/>
+                <w:left w:val="nil"/>
+                <w:bottom w:val="nil"/>
+                <w:right w:val="nil"/>
+                <w:between w:val="nil"/>
+              </w:pBdr>
+            </w:pPr>
+            <w:r>
+              <w:t>SRS 0002</w:t>
+            </w:r>
+          </w:p>
+        </w:tc>
+        <w:tc>
+          <w:tcPr>
+            <w:tcW w:w="851" w:type="dxa"/>
+            <w:tcBorders>
+              <w:top w:val="single" w:sz="8" w:space="0" w:color="000000"/>
+              <w:left w:val="single" w:sz="8" w:space="0" w:color="000000"/>
+              <w:bottom w:val="single" w:sz="8" w:space="0" w:color="000000"/>
+              <w:right w:val="single" w:sz="8" w:space="0" w:color="000000"/>
+            </w:tcBorders>
+            <w:tcMar>
+              <w:top w:w="100" w:type="dxa"/>
+              <w:left w:w="100" w:type="dxa"/>
+              <w:bottom w:w="100" w:type="dxa"/>
+              <w:right w:w="100" w:type="dxa"/>
+            </w:tcMar>
+          </w:tcPr>
+          <w:p>
+            <w:pPr>
+              <w:widowControl w:val="0"/>
+              <w:pBdr>
+                <w:top w:val="nil"/>
+                <w:left w:val="nil"/>
+                <w:bottom w:val="nil"/>
+                <w:right w:val="nil"/>
+                <w:between w:val="nil"/>
+              </w:pBdr>
+              <w:jc w:val="center"/>
+            </w:pPr>
+          </w:p>
+        </w:tc>
+        <w:tc>
+          <w:tcPr>
+            <w:tcW w:w="992" w:type="dxa"/>
             <w:tcBorders>
               <w:top w:val="single" w:sz="8" w:space="0" w:color="000000"/>
               <w:left w:val="single" w:sz="8" w:space="0" w:color="000000"/>
@@ -686,91 +854,193 @@
         </w:tc>
         <w:tc>
           <w:tcPr>
-            <w:tcW w:w="1159" w:type="dxa"/>
-            <w:tcBorders>
-              <w:top w:val="single" w:sz="8" w:space="0" w:color="000000"/>
-              <w:left w:val="single" w:sz="8" w:space="0" w:color="000000"/>
-              <w:bottom w:val="single" w:sz="8" w:space="0" w:color="000000"/>
-              <w:right w:val="single" w:sz="8" w:space="0" w:color="000000"/>
-            </w:tcBorders>
-            <w:tcMar>
-              <w:top w:w="100" w:type="dxa"/>
-              <w:left w:w="100" w:type="dxa"/>
-              <w:bottom w:w="100" w:type="dxa"/>
-              <w:right w:w="100" w:type="dxa"/>
-            </w:tcMar>
-          </w:tcPr>
-          <w:p>
-            <w:pPr>
-              <w:widowControl w:val="0"/>
-              <w:pBdr>
-                <w:top w:val="nil"/>
-                <w:left w:val="nil"/>
-                <w:bottom w:val="nil"/>
-                <w:right w:val="nil"/>
-                <w:between w:val="nil"/>
-              </w:pBdr>
-              <w:jc w:val="center"/>
-            </w:pPr>
-          </w:p>
-        </w:tc>
-        <w:tc>
-          <w:tcPr>
-            <w:tcW w:w="1159" w:type="dxa"/>
-            <w:tcBorders>
-              <w:top w:val="single" w:sz="8" w:space="0" w:color="000000"/>
-              <w:left w:val="single" w:sz="8" w:space="0" w:color="000000"/>
-              <w:bottom w:val="single" w:sz="8" w:space="0" w:color="000000"/>
-              <w:right w:val="single" w:sz="8" w:space="0" w:color="000000"/>
-            </w:tcBorders>
-            <w:tcMar>
-              <w:top w:w="100" w:type="dxa"/>
-              <w:left w:w="100" w:type="dxa"/>
-              <w:bottom w:w="100" w:type="dxa"/>
-              <w:right w:w="100" w:type="dxa"/>
-            </w:tcMar>
-          </w:tcPr>
-          <w:p>
-            <w:pPr>
-              <w:widowControl w:val="0"/>
-              <w:pBdr>
-                <w:top w:val="nil"/>
-                <w:left w:val="nil"/>
-                <w:bottom w:val="nil"/>
-                <w:right w:val="nil"/>
-                <w:between w:val="nil"/>
-              </w:pBdr>
-              <w:jc w:val="center"/>
-            </w:pPr>
-          </w:p>
-        </w:tc>
-        <w:tc>
-          <w:tcPr>
-            <w:tcW w:w="1159" w:type="dxa"/>
-            <w:tcBorders>
-              <w:top w:val="single" w:sz="8" w:space="0" w:color="000000"/>
-              <w:left w:val="single" w:sz="8" w:space="0" w:color="000000"/>
-              <w:bottom w:val="single" w:sz="8" w:space="0" w:color="000000"/>
-              <w:right w:val="single" w:sz="8" w:space="0" w:color="000000"/>
-            </w:tcBorders>
-          </w:tcPr>
-          <w:p>
-            <w:pPr>
-              <w:widowControl w:val="0"/>
-              <w:pBdr>
-                <w:top w:val="nil"/>
-                <w:left w:val="nil"/>
-                <w:bottom w:val="nil"/>
-                <w:right w:val="nil"/>
-                <w:between w:val="nil"/>
-              </w:pBdr>
-              <w:jc w:val="center"/>
-            </w:pPr>
-          </w:p>
-        </w:tc>
-        <w:tc>
-          <w:tcPr>
-            <w:tcW w:w="1159" w:type="dxa"/>
+            <w:tcW w:w="992" w:type="dxa"/>
+            <w:tcBorders>
+              <w:top w:val="single" w:sz="8" w:space="0" w:color="000000"/>
+              <w:left w:val="single" w:sz="8" w:space="0" w:color="000000"/>
+              <w:bottom w:val="single" w:sz="8" w:space="0" w:color="000000"/>
+              <w:right w:val="single" w:sz="8" w:space="0" w:color="000000"/>
+            </w:tcBorders>
+            <w:tcMar>
+              <w:top w:w="100" w:type="dxa"/>
+              <w:left w:w="100" w:type="dxa"/>
+              <w:bottom w:w="100" w:type="dxa"/>
+              <w:right w:w="100" w:type="dxa"/>
+            </w:tcMar>
+          </w:tcPr>
+          <w:p>
+            <w:pPr>
+              <w:widowControl w:val="0"/>
+              <w:pBdr>
+                <w:top w:val="nil"/>
+                <w:left w:val="nil"/>
+                <w:bottom w:val="nil"/>
+                <w:right w:val="nil"/>
+                <w:between w:val="nil"/>
+              </w:pBdr>
+              <w:jc w:val="center"/>
+            </w:pPr>
+          </w:p>
+        </w:tc>
+        <w:tc>
+          <w:tcPr>
+            <w:tcW w:w="992" w:type="dxa"/>
+            <w:tcBorders>
+              <w:top w:val="single" w:sz="8" w:space="0" w:color="000000"/>
+              <w:left w:val="single" w:sz="8" w:space="0" w:color="000000"/>
+              <w:bottom w:val="single" w:sz="8" w:space="0" w:color="000000"/>
+              <w:right w:val="single" w:sz="8" w:space="0" w:color="000000"/>
+            </w:tcBorders>
+            <w:tcMar>
+              <w:top w:w="100" w:type="dxa"/>
+              <w:left w:w="100" w:type="dxa"/>
+              <w:bottom w:w="100" w:type="dxa"/>
+              <w:right w:w="100" w:type="dxa"/>
+            </w:tcMar>
+          </w:tcPr>
+          <w:p>
+            <w:pPr>
+              <w:widowControl w:val="0"/>
+              <w:pBdr>
+                <w:top w:val="nil"/>
+                <w:left w:val="nil"/>
+                <w:bottom w:val="nil"/>
+                <w:right w:val="nil"/>
+                <w:between w:val="nil"/>
+              </w:pBdr>
+              <w:jc w:val="center"/>
+            </w:pPr>
+          </w:p>
+        </w:tc>
+        <w:tc>
+          <w:tcPr>
+            <w:tcW w:w="993" w:type="dxa"/>
+            <w:tcBorders>
+              <w:top w:val="single" w:sz="8" w:space="0" w:color="000000"/>
+              <w:left w:val="single" w:sz="8" w:space="0" w:color="000000"/>
+              <w:bottom w:val="single" w:sz="8" w:space="0" w:color="000000"/>
+              <w:right w:val="single" w:sz="8" w:space="0" w:color="000000"/>
+            </w:tcBorders>
+            <w:tcMar>
+              <w:top w:w="100" w:type="dxa"/>
+              <w:left w:w="100" w:type="dxa"/>
+              <w:bottom w:w="100" w:type="dxa"/>
+              <w:right w:w="100" w:type="dxa"/>
+            </w:tcMar>
+          </w:tcPr>
+          <w:p>
+            <w:pPr>
+              <w:widowControl w:val="0"/>
+              <w:pBdr>
+                <w:top w:val="nil"/>
+                <w:left w:val="nil"/>
+                <w:bottom w:val="nil"/>
+                <w:right w:val="nil"/>
+                <w:between w:val="nil"/>
+              </w:pBdr>
+              <w:jc w:val="center"/>
+            </w:pPr>
+          </w:p>
+        </w:tc>
+        <w:tc>
+          <w:tcPr>
+            <w:tcW w:w="992" w:type="dxa"/>
+            <w:tcBorders>
+              <w:top w:val="single" w:sz="8" w:space="0" w:color="000000"/>
+              <w:left w:val="single" w:sz="8" w:space="0" w:color="000000"/>
+              <w:bottom w:val="single" w:sz="8" w:space="0" w:color="000000"/>
+              <w:right w:val="single" w:sz="8" w:space="0" w:color="000000"/>
+            </w:tcBorders>
+          </w:tcPr>
+          <w:p>
+            <w:pPr>
+              <w:widowControl w:val="0"/>
+              <w:pBdr>
+                <w:top w:val="nil"/>
+                <w:left w:val="nil"/>
+                <w:bottom w:val="nil"/>
+                <w:right w:val="nil"/>
+                <w:between w:val="nil"/>
+              </w:pBdr>
+              <w:jc w:val="center"/>
+            </w:pPr>
+          </w:p>
+        </w:tc>
+        <w:tc>
+          <w:tcPr>
+            <w:tcW w:w="992" w:type="dxa"/>
+            <w:tcBorders>
+              <w:top w:val="single" w:sz="8" w:space="0" w:color="000000"/>
+              <w:left w:val="single" w:sz="8" w:space="0" w:color="000000"/>
+              <w:bottom w:val="single" w:sz="8" w:space="0" w:color="000000"/>
+              <w:right w:val="single" w:sz="8" w:space="0" w:color="000000"/>
+            </w:tcBorders>
+          </w:tcPr>
+          <w:p>
+            <w:pPr>
+              <w:widowControl w:val="0"/>
+              <w:pBdr>
+                <w:top w:val="nil"/>
+                <w:left w:val="nil"/>
+                <w:bottom w:val="nil"/>
+                <w:right w:val="nil"/>
+                <w:between w:val="nil"/>
+              </w:pBdr>
+              <w:jc w:val="center"/>
+            </w:pPr>
+          </w:p>
+        </w:tc>
+        <w:tc>
+          <w:tcPr>
+            <w:tcW w:w="992" w:type="dxa"/>
+            <w:tcBorders>
+              <w:top w:val="single" w:sz="8" w:space="0" w:color="000000"/>
+              <w:left w:val="single" w:sz="8" w:space="0" w:color="000000"/>
+              <w:bottom w:val="single" w:sz="8" w:space="0" w:color="000000"/>
+              <w:right w:val="single" w:sz="8" w:space="0" w:color="000000"/>
+            </w:tcBorders>
+          </w:tcPr>
+          <w:p>
+            <w:pPr>
+              <w:widowControl w:val="0"/>
+              <w:pBdr>
+                <w:top w:val="nil"/>
+                <w:left w:val="nil"/>
+                <w:bottom w:val="nil"/>
+                <w:right w:val="nil"/>
+                <w:between w:val="nil"/>
+              </w:pBdr>
+              <w:jc w:val="center"/>
+            </w:pPr>
+          </w:p>
+        </w:tc>
+        <w:tc>
+          <w:tcPr>
+            <w:tcW w:w="992" w:type="dxa"/>
+            <w:tcBorders>
+              <w:top w:val="single" w:sz="8" w:space="0" w:color="000000"/>
+              <w:left w:val="single" w:sz="8" w:space="0" w:color="000000"/>
+              <w:bottom w:val="single" w:sz="8" w:space="0" w:color="000000"/>
+              <w:right w:val="single" w:sz="8" w:space="0" w:color="000000"/>
+            </w:tcBorders>
+          </w:tcPr>
+          <w:p>
+            <w:pPr>
+              <w:widowControl w:val="0"/>
+              <w:pBdr>
+                <w:top w:val="nil"/>
+                <w:left w:val="nil"/>
+                <w:bottom w:val="nil"/>
+                <w:right w:val="nil"/>
+                <w:between w:val="nil"/>
+              </w:pBdr>
+              <w:jc w:val="center"/>
+            </w:pPr>
+          </w:p>
+        </w:tc>
+        <w:tc>
+          <w:tcPr>
+            <w:tcW w:w="992" w:type="dxa"/>
             <w:tcBorders>
               <w:top w:val="single" w:sz="8" w:space="0" w:color="000000"/>
               <w:left w:val="single" w:sz="8" w:space="0" w:color="000000"/>
@@ -799,102 +1069,69 @@
         </w:trPr>
         <w:tc>
           <w:tcPr>
-            <w:tcW w:w="1160" w:type="dxa"/>
-            <w:tcBorders>
-              <w:top w:val="single" w:sz="8" w:space="0" w:color="000000"/>
-              <w:left w:val="single" w:sz="8" w:space="0" w:color="000000"/>
-              <w:bottom w:val="single" w:sz="8" w:space="0" w:color="000000"/>
-              <w:right w:val="single" w:sz="8" w:space="0" w:color="000000"/>
-            </w:tcBorders>
-            <w:tcMar>
-              <w:top w:w="100" w:type="dxa"/>
-              <w:left w:w="100" w:type="dxa"/>
-              <w:bottom w:w="100" w:type="dxa"/>
-              <w:right w:w="100" w:type="dxa"/>
-            </w:tcMar>
-          </w:tcPr>
-          <w:p>
-            <w:pPr>
-              <w:widowControl w:val="0"/>
-              <w:pBdr>
-                <w:top w:val="nil"/>
-                <w:left w:val="nil"/>
-                <w:bottom w:val="nil"/>
-                <w:right w:val="nil"/>
-                <w:between w:val="nil"/>
-              </w:pBdr>
-            </w:pPr>
-            <w:r>
-              <w:t>SR</w:t>
-            </w:r>
-            <w:r>
-              <w:t>S 0003</w:t>
-            </w:r>
-          </w:p>
-        </w:tc>
-        <w:tc>
-          <w:tcPr>
-            <w:tcW w:w="1160" w:type="dxa"/>
-            <w:tcBorders>
-              <w:top w:val="single" w:sz="8" w:space="0" w:color="000000"/>
-              <w:left w:val="single" w:sz="8" w:space="0" w:color="000000"/>
-              <w:bottom w:val="single" w:sz="8" w:space="0" w:color="000000"/>
-              <w:right w:val="single" w:sz="8" w:space="0" w:color="000000"/>
-            </w:tcBorders>
-            <w:tcMar>
-              <w:top w:w="100" w:type="dxa"/>
-              <w:left w:w="100" w:type="dxa"/>
-              <w:bottom w:w="100" w:type="dxa"/>
-              <w:right w:w="100" w:type="dxa"/>
-            </w:tcMar>
-          </w:tcPr>
-          <w:p>
-            <w:pPr>
-              <w:widowControl w:val="0"/>
-              <w:pBdr>
-                <w:top w:val="nil"/>
-                <w:left w:val="nil"/>
-                <w:bottom w:val="nil"/>
-                <w:right w:val="nil"/>
-                <w:between w:val="nil"/>
-              </w:pBdr>
-              <w:jc w:val="center"/>
-            </w:pPr>
-          </w:p>
-        </w:tc>
-        <w:tc>
-          <w:tcPr>
-            <w:tcW w:w="1159" w:type="dxa"/>
-            <w:tcBorders>
-              <w:top w:val="single" w:sz="8" w:space="0" w:color="000000"/>
-              <w:left w:val="single" w:sz="8" w:space="0" w:color="000000"/>
-              <w:bottom w:val="single" w:sz="8" w:space="0" w:color="000000"/>
-              <w:right w:val="single" w:sz="8" w:space="0" w:color="000000"/>
-            </w:tcBorders>
-            <w:tcMar>
-              <w:top w:w="100" w:type="dxa"/>
-              <w:left w:w="100" w:type="dxa"/>
-              <w:bottom w:w="100" w:type="dxa"/>
-              <w:right w:w="100" w:type="dxa"/>
-            </w:tcMar>
-          </w:tcPr>
-          <w:p>
-            <w:pPr>
-              <w:widowControl w:val="0"/>
-              <w:pBdr>
-                <w:top w:val="nil"/>
-                <w:left w:val="nil"/>
-                <w:bottom w:val="nil"/>
-                <w:right w:val="nil"/>
-                <w:between w:val="nil"/>
-              </w:pBdr>
-              <w:jc w:val="center"/>
-            </w:pPr>
-          </w:p>
-        </w:tc>
-        <w:tc>
-          <w:tcPr>
-            <w:tcW w:w="1159" w:type="dxa"/>
+            <w:tcW w:w="699" w:type="dxa"/>
+            <w:tcBorders>
+              <w:top w:val="single" w:sz="8" w:space="0" w:color="000000"/>
+              <w:left w:val="single" w:sz="8" w:space="0" w:color="000000"/>
+              <w:bottom w:val="single" w:sz="8" w:space="0" w:color="000000"/>
+              <w:right w:val="single" w:sz="8" w:space="0" w:color="000000"/>
+            </w:tcBorders>
+            <w:tcMar>
+              <w:top w:w="100" w:type="dxa"/>
+              <w:left w:w="100" w:type="dxa"/>
+              <w:bottom w:w="100" w:type="dxa"/>
+              <w:right w:w="100" w:type="dxa"/>
+            </w:tcMar>
+          </w:tcPr>
+          <w:p>
+            <w:pPr>
+              <w:widowControl w:val="0"/>
+              <w:pBdr>
+                <w:top w:val="nil"/>
+                <w:left w:val="nil"/>
+                <w:bottom w:val="nil"/>
+                <w:right w:val="nil"/>
+                <w:between w:val="nil"/>
+              </w:pBdr>
+            </w:pPr>
+            <w:r>
+              <w:t>SRS 0003</w:t>
+            </w:r>
+          </w:p>
+        </w:tc>
+        <w:tc>
+          <w:tcPr>
+            <w:tcW w:w="851" w:type="dxa"/>
+            <w:tcBorders>
+              <w:top w:val="single" w:sz="8" w:space="0" w:color="000000"/>
+              <w:left w:val="single" w:sz="8" w:space="0" w:color="000000"/>
+              <w:bottom w:val="single" w:sz="8" w:space="0" w:color="000000"/>
+              <w:right w:val="single" w:sz="8" w:space="0" w:color="000000"/>
+            </w:tcBorders>
+            <w:tcMar>
+              <w:top w:w="100" w:type="dxa"/>
+              <w:left w:w="100" w:type="dxa"/>
+              <w:bottom w:w="100" w:type="dxa"/>
+              <w:right w:w="100" w:type="dxa"/>
+            </w:tcMar>
+          </w:tcPr>
+          <w:p>
+            <w:pPr>
+              <w:widowControl w:val="0"/>
+              <w:pBdr>
+                <w:top w:val="nil"/>
+                <w:left w:val="nil"/>
+                <w:bottom w:val="nil"/>
+                <w:right w:val="nil"/>
+                <w:between w:val="nil"/>
+              </w:pBdr>
+              <w:jc w:val="center"/>
+            </w:pPr>
+          </w:p>
+        </w:tc>
+        <w:tc>
+          <w:tcPr>
+            <w:tcW w:w="992" w:type="dxa"/>
             <w:tcBorders>
               <w:top w:val="single" w:sz="8" w:space="0" w:color="000000"/>
               <w:left w:val="single" w:sz="8" w:space="0" w:color="000000"/>
@@ -927,91 +1164,193 @@
         </w:tc>
         <w:tc>
           <w:tcPr>
-            <w:tcW w:w="1159" w:type="dxa"/>
-            <w:tcBorders>
-              <w:top w:val="single" w:sz="8" w:space="0" w:color="000000"/>
-              <w:left w:val="single" w:sz="8" w:space="0" w:color="000000"/>
-              <w:bottom w:val="single" w:sz="8" w:space="0" w:color="000000"/>
-              <w:right w:val="single" w:sz="8" w:space="0" w:color="000000"/>
-            </w:tcBorders>
-            <w:tcMar>
-              <w:top w:w="100" w:type="dxa"/>
-              <w:left w:w="100" w:type="dxa"/>
-              <w:bottom w:w="100" w:type="dxa"/>
-              <w:right w:w="100" w:type="dxa"/>
-            </w:tcMar>
-          </w:tcPr>
-          <w:p>
-            <w:pPr>
-              <w:widowControl w:val="0"/>
-              <w:pBdr>
-                <w:top w:val="nil"/>
-                <w:left w:val="nil"/>
-                <w:bottom w:val="nil"/>
-                <w:right w:val="nil"/>
-                <w:between w:val="nil"/>
-              </w:pBdr>
-              <w:jc w:val="center"/>
-            </w:pPr>
-          </w:p>
-        </w:tc>
-        <w:tc>
-          <w:tcPr>
-            <w:tcW w:w="1159" w:type="dxa"/>
-            <w:tcBorders>
-              <w:top w:val="single" w:sz="8" w:space="0" w:color="000000"/>
-              <w:left w:val="single" w:sz="8" w:space="0" w:color="000000"/>
-              <w:bottom w:val="single" w:sz="8" w:space="0" w:color="000000"/>
-              <w:right w:val="single" w:sz="8" w:space="0" w:color="000000"/>
-            </w:tcBorders>
-            <w:tcMar>
-              <w:top w:w="100" w:type="dxa"/>
-              <w:left w:w="100" w:type="dxa"/>
-              <w:bottom w:w="100" w:type="dxa"/>
-              <w:right w:w="100" w:type="dxa"/>
-            </w:tcMar>
-          </w:tcPr>
-          <w:p>
-            <w:pPr>
-              <w:widowControl w:val="0"/>
-              <w:pBdr>
-                <w:top w:val="nil"/>
-                <w:left w:val="nil"/>
-                <w:bottom w:val="nil"/>
-                <w:right w:val="nil"/>
-                <w:between w:val="nil"/>
-              </w:pBdr>
-              <w:jc w:val="center"/>
-            </w:pPr>
-          </w:p>
-        </w:tc>
-        <w:tc>
-          <w:tcPr>
-            <w:tcW w:w="1159" w:type="dxa"/>
-            <w:tcBorders>
-              <w:top w:val="single" w:sz="8" w:space="0" w:color="000000"/>
-              <w:left w:val="single" w:sz="8" w:space="0" w:color="000000"/>
-              <w:bottom w:val="single" w:sz="8" w:space="0" w:color="000000"/>
-              <w:right w:val="single" w:sz="8" w:space="0" w:color="000000"/>
-            </w:tcBorders>
-          </w:tcPr>
-          <w:p>
-            <w:pPr>
-              <w:widowControl w:val="0"/>
-              <w:pBdr>
-                <w:top w:val="nil"/>
-                <w:left w:val="nil"/>
-                <w:bottom w:val="nil"/>
-                <w:right w:val="nil"/>
-                <w:between w:val="nil"/>
-              </w:pBdr>
-              <w:jc w:val="center"/>
-            </w:pPr>
-          </w:p>
-        </w:tc>
-        <w:tc>
-          <w:tcPr>
-            <w:tcW w:w="1159" w:type="dxa"/>
+            <w:tcW w:w="992" w:type="dxa"/>
+            <w:tcBorders>
+              <w:top w:val="single" w:sz="8" w:space="0" w:color="000000"/>
+              <w:left w:val="single" w:sz="8" w:space="0" w:color="000000"/>
+              <w:bottom w:val="single" w:sz="8" w:space="0" w:color="000000"/>
+              <w:right w:val="single" w:sz="8" w:space="0" w:color="000000"/>
+            </w:tcBorders>
+            <w:tcMar>
+              <w:top w:w="100" w:type="dxa"/>
+              <w:left w:w="100" w:type="dxa"/>
+              <w:bottom w:w="100" w:type="dxa"/>
+              <w:right w:w="100" w:type="dxa"/>
+            </w:tcMar>
+          </w:tcPr>
+          <w:p>
+            <w:pPr>
+              <w:widowControl w:val="0"/>
+              <w:pBdr>
+                <w:top w:val="nil"/>
+                <w:left w:val="nil"/>
+                <w:bottom w:val="nil"/>
+                <w:right w:val="nil"/>
+                <w:between w:val="nil"/>
+              </w:pBdr>
+              <w:jc w:val="center"/>
+            </w:pPr>
+          </w:p>
+        </w:tc>
+        <w:tc>
+          <w:tcPr>
+            <w:tcW w:w="992" w:type="dxa"/>
+            <w:tcBorders>
+              <w:top w:val="single" w:sz="8" w:space="0" w:color="000000"/>
+              <w:left w:val="single" w:sz="8" w:space="0" w:color="000000"/>
+              <w:bottom w:val="single" w:sz="8" w:space="0" w:color="000000"/>
+              <w:right w:val="single" w:sz="8" w:space="0" w:color="000000"/>
+            </w:tcBorders>
+            <w:tcMar>
+              <w:top w:w="100" w:type="dxa"/>
+              <w:left w:w="100" w:type="dxa"/>
+              <w:bottom w:w="100" w:type="dxa"/>
+              <w:right w:w="100" w:type="dxa"/>
+            </w:tcMar>
+          </w:tcPr>
+          <w:p>
+            <w:pPr>
+              <w:widowControl w:val="0"/>
+              <w:pBdr>
+                <w:top w:val="nil"/>
+                <w:left w:val="nil"/>
+                <w:bottom w:val="nil"/>
+                <w:right w:val="nil"/>
+                <w:between w:val="nil"/>
+              </w:pBdr>
+              <w:jc w:val="center"/>
+            </w:pPr>
+          </w:p>
+        </w:tc>
+        <w:tc>
+          <w:tcPr>
+            <w:tcW w:w="993" w:type="dxa"/>
+            <w:tcBorders>
+              <w:top w:val="single" w:sz="8" w:space="0" w:color="000000"/>
+              <w:left w:val="single" w:sz="8" w:space="0" w:color="000000"/>
+              <w:bottom w:val="single" w:sz="8" w:space="0" w:color="000000"/>
+              <w:right w:val="single" w:sz="8" w:space="0" w:color="000000"/>
+            </w:tcBorders>
+            <w:tcMar>
+              <w:top w:w="100" w:type="dxa"/>
+              <w:left w:w="100" w:type="dxa"/>
+              <w:bottom w:w="100" w:type="dxa"/>
+              <w:right w:w="100" w:type="dxa"/>
+            </w:tcMar>
+          </w:tcPr>
+          <w:p>
+            <w:pPr>
+              <w:widowControl w:val="0"/>
+              <w:pBdr>
+                <w:top w:val="nil"/>
+                <w:left w:val="nil"/>
+                <w:bottom w:val="nil"/>
+                <w:right w:val="nil"/>
+                <w:between w:val="nil"/>
+              </w:pBdr>
+              <w:jc w:val="center"/>
+            </w:pPr>
+          </w:p>
+        </w:tc>
+        <w:tc>
+          <w:tcPr>
+            <w:tcW w:w="992" w:type="dxa"/>
+            <w:tcBorders>
+              <w:top w:val="single" w:sz="8" w:space="0" w:color="000000"/>
+              <w:left w:val="single" w:sz="8" w:space="0" w:color="000000"/>
+              <w:bottom w:val="single" w:sz="8" w:space="0" w:color="000000"/>
+              <w:right w:val="single" w:sz="8" w:space="0" w:color="000000"/>
+            </w:tcBorders>
+          </w:tcPr>
+          <w:p>
+            <w:pPr>
+              <w:widowControl w:val="0"/>
+              <w:pBdr>
+                <w:top w:val="nil"/>
+                <w:left w:val="nil"/>
+                <w:bottom w:val="nil"/>
+                <w:right w:val="nil"/>
+                <w:between w:val="nil"/>
+              </w:pBdr>
+              <w:jc w:val="center"/>
+            </w:pPr>
+          </w:p>
+        </w:tc>
+        <w:tc>
+          <w:tcPr>
+            <w:tcW w:w="992" w:type="dxa"/>
+            <w:tcBorders>
+              <w:top w:val="single" w:sz="8" w:space="0" w:color="000000"/>
+              <w:left w:val="single" w:sz="8" w:space="0" w:color="000000"/>
+              <w:bottom w:val="single" w:sz="8" w:space="0" w:color="000000"/>
+              <w:right w:val="single" w:sz="8" w:space="0" w:color="000000"/>
+            </w:tcBorders>
+          </w:tcPr>
+          <w:p>
+            <w:pPr>
+              <w:widowControl w:val="0"/>
+              <w:pBdr>
+                <w:top w:val="nil"/>
+                <w:left w:val="nil"/>
+                <w:bottom w:val="nil"/>
+                <w:right w:val="nil"/>
+                <w:between w:val="nil"/>
+              </w:pBdr>
+              <w:jc w:val="center"/>
+            </w:pPr>
+          </w:p>
+        </w:tc>
+        <w:tc>
+          <w:tcPr>
+            <w:tcW w:w="992" w:type="dxa"/>
+            <w:tcBorders>
+              <w:top w:val="single" w:sz="8" w:space="0" w:color="000000"/>
+              <w:left w:val="single" w:sz="8" w:space="0" w:color="000000"/>
+              <w:bottom w:val="single" w:sz="8" w:space="0" w:color="000000"/>
+              <w:right w:val="single" w:sz="8" w:space="0" w:color="000000"/>
+            </w:tcBorders>
+          </w:tcPr>
+          <w:p>
+            <w:pPr>
+              <w:widowControl w:val="0"/>
+              <w:pBdr>
+                <w:top w:val="nil"/>
+                <w:left w:val="nil"/>
+                <w:bottom w:val="nil"/>
+                <w:right w:val="nil"/>
+                <w:between w:val="nil"/>
+              </w:pBdr>
+              <w:jc w:val="center"/>
+            </w:pPr>
+          </w:p>
+        </w:tc>
+        <w:tc>
+          <w:tcPr>
+            <w:tcW w:w="992" w:type="dxa"/>
+            <w:tcBorders>
+              <w:top w:val="single" w:sz="8" w:space="0" w:color="000000"/>
+              <w:left w:val="single" w:sz="8" w:space="0" w:color="000000"/>
+              <w:bottom w:val="single" w:sz="8" w:space="0" w:color="000000"/>
+              <w:right w:val="single" w:sz="8" w:space="0" w:color="000000"/>
+            </w:tcBorders>
+          </w:tcPr>
+          <w:p>
+            <w:pPr>
+              <w:widowControl w:val="0"/>
+              <w:pBdr>
+                <w:top w:val="nil"/>
+                <w:left w:val="nil"/>
+                <w:bottom w:val="nil"/>
+                <w:right w:val="nil"/>
+                <w:between w:val="nil"/>
+              </w:pBdr>
+              <w:jc w:val="center"/>
+            </w:pPr>
+          </w:p>
+        </w:tc>
+        <w:tc>
+          <w:tcPr>
+            <w:tcW w:w="992" w:type="dxa"/>
             <w:tcBorders>
               <w:top w:val="single" w:sz="8" w:space="0" w:color="000000"/>
               <w:left w:val="single" w:sz="8" w:space="0" w:color="000000"/>
@@ -1040,132 +1379,159 @@
         </w:trPr>
         <w:tc>
           <w:tcPr>
-            <w:tcW w:w="1160" w:type="dxa"/>
-            <w:tcBorders>
-              <w:top w:val="single" w:sz="8" w:space="0" w:color="000000"/>
-              <w:left w:val="single" w:sz="8" w:space="0" w:color="000000"/>
-              <w:bottom w:val="single" w:sz="8" w:space="0" w:color="000000"/>
-              <w:right w:val="single" w:sz="8" w:space="0" w:color="000000"/>
-            </w:tcBorders>
-            <w:tcMar>
-              <w:top w:w="100" w:type="dxa"/>
-              <w:left w:w="100" w:type="dxa"/>
-              <w:bottom w:w="100" w:type="dxa"/>
-              <w:right w:w="100" w:type="dxa"/>
-            </w:tcMar>
-          </w:tcPr>
-          <w:p>
-            <w:pPr>
-              <w:widowControl w:val="0"/>
-              <w:pBdr>
-                <w:top w:val="nil"/>
-                <w:left w:val="nil"/>
-                <w:bottom w:val="nil"/>
-                <w:right w:val="nil"/>
-                <w:between w:val="nil"/>
-              </w:pBdr>
-            </w:pPr>
-            <w:r>
-              <w:t>SR</w:t>
-            </w:r>
-            <w:r>
-              <w:t>S 0004</w:t>
-            </w:r>
-          </w:p>
-        </w:tc>
-        <w:tc>
-          <w:tcPr>
-            <w:tcW w:w="1160" w:type="dxa"/>
-            <w:tcBorders>
-              <w:top w:val="single" w:sz="8" w:space="0" w:color="000000"/>
-              <w:left w:val="single" w:sz="8" w:space="0" w:color="000000"/>
-              <w:bottom w:val="single" w:sz="8" w:space="0" w:color="000000"/>
-              <w:right w:val="single" w:sz="8" w:space="0" w:color="000000"/>
-            </w:tcBorders>
-            <w:tcMar>
-              <w:top w:w="100" w:type="dxa"/>
-              <w:left w:w="100" w:type="dxa"/>
-              <w:bottom w:w="100" w:type="dxa"/>
-              <w:right w:w="100" w:type="dxa"/>
-            </w:tcMar>
-          </w:tcPr>
-          <w:p>
-            <w:pPr>
-              <w:widowControl w:val="0"/>
-              <w:pBdr>
-                <w:top w:val="nil"/>
-                <w:left w:val="nil"/>
-                <w:bottom w:val="nil"/>
-                <w:right w:val="nil"/>
-                <w:between w:val="nil"/>
-              </w:pBdr>
-              <w:jc w:val="center"/>
-            </w:pPr>
-          </w:p>
-        </w:tc>
-        <w:tc>
-          <w:tcPr>
-            <w:tcW w:w="1159" w:type="dxa"/>
-            <w:tcBorders>
-              <w:top w:val="single" w:sz="8" w:space="0" w:color="000000"/>
-              <w:left w:val="single" w:sz="8" w:space="0" w:color="000000"/>
-              <w:bottom w:val="single" w:sz="8" w:space="0" w:color="000000"/>
-              <w:right w:val="single" w:sz="8" w:space="0" w:color="000000"/>
-            </w:tcBorders>
-            <w:tcMar>
-              <w:top w:w="100" w:type="dxa"/>
-              <w:left w:w="100" w:type="dxa"/>
-              <w:bottom w:w="100" w:type="dxa"/>
-              <w:right w:w="100" w:type="dxa"/>
-            </w:tcMar>
-          </w:tcPr>
-          <w:p>
-            <w:pPr>
-              <w:widowControl w:val="0"/>
-              <w:pBdr>
-                <w:top w:val="nil"/>
-                <w:left w:val="nil"/>
-                <w:bottom w:val="nil"/>
-                <w:right w:val="nil"/>
-                <w:between w:val="nil"/>
-              </w:pBdr>
-              <w:jc w:val="center"/>
-            </w:pPr>
-          </w:p>
-        </w:tc>
-        <w:tc>
-          <w:tcPr>
-            <w:tcW w:w="1159" w:type="dxa"/>
-            <w:tcBorders>
-              <w:top w:val="single" w:sz="8" w:space="0" w:color="000000"/>
-              <w:left w:val="single" w:sz="8" w:space="0" w:color="000000"/>
-              <w:bottom w:val="single" w:sz="8" w:space="0" w:color="000000"/>
-              <w:right w:val="single" w:sz="8" w:space="0" w:color="000000"/>
-            </w:tcBorders>
-            <w:tcMar>
-              <w:top w:w="100" w:type="dxa"/>
-              <w:left w:w="100" w:type="dxa"/>
-              <w:bottom w:w="100" w:type="dxa"/>
-              <w:right w:w="100" w:type="dxa"/>
-            </w:tcMar>
-          </w:tcPr>
-          <w:p>
-            <w:pPr>
-              <w:widowControl w:val="0"/>
-              <w:pBdr>
-                <w:top w:val="nil"/>
-                <w:left w:val="nil"/>
-                <w:bottom w:val="nil"/>
-                <w:right w:val="nil"/>
-                <w:between w:val="nil"/>
-              </w:pBdr>
-              <w:jc w:val="center"/>
-            </w:pPr>
-          </w:p>
-        </w:tc>
-        <w:tc>
-          <w:tcPr>
-            <w:tcW w:w="1159" w:type="dxa"/>
+            <w:tcW w:w="699" w:type="dxa"/>
+            <w:tcBorders>
+              <w:top w:val="single" w:sz="8" w:space="0" w:color="000000"/>
+              <w:left w:val="single" w:sz="8" w:space="0" w:color="000000"/>
+              <w:bottom w:val="single" w:sz="8" w:space="0" w:color="000000"/>
+              <w:right w:val="single" w:sz="8" w:space="0" w:color="000000"/>
+            </w:tcBorders>
+            <w:tcMar>
+              <w:top w:w="100" w:type="dxa"/>
+              <w:left w:w="100" w:type="dxa"/>
+              <w:bottom w:w="100" w:type="dxa"/>
+              <w:right w:w="100" w:type="dxa"/>
+            </w:tcMar>
+          </w:tcPr>
+          <w:p>
+            <w:pPr>
+              <w:widowControl w:val="0"/>
+              <w:pBdr>
+                <w:top w:val="nil"/>
+                <w:left w:val="nil"/>
+                <w:bottom w:val="nil"/>
+                <w:right w:val="nil"/>
+                <w:between w:val="nil"/>
+              </w:pBdr>
+            </w:pPr>
+            <w:r>
+              <w:t>SRS 0004</w:t>
+            </w:r>
+          </w:p>
+        </w:tc>
+        <w:tc>
+          <w:tcPr>
+            <w:tcW w:w="851" w:type="dxa"/>
+            <w:tcBorders>
+              <w:top w:val="single" w:sz="8" w:space="0" w:color="000000"/>
+              <w:left w:val="single" w:sz="8" w:space="0" w:color="000000"/>
+              <w:bottom w:val="single" w:sz="8" w:space="0" w:color="000000"/>
+              <w:right w:val="single" w:sz="8" w:space="0" w:color="000000"/>
+            </w:tcBorders>
+            <w:tcMar>
+              <w:top w:w="100" w:type="dxa"/>
+              <w:left w:w="100" w:type="dxa"/>
+              <w:bottom w:w="100" w:type="dxa"/>
+              <w:right w:w="100" w:type="dxa"/>
+            </w:tcMar>
+          </w:tcPr>
+          <w:p>
+            <w:pPr>
+              <w:widowControl w:val="0"/>
+              <w:pBdr>
+                <w:top w:val="nil"/>
+                <w:left w:val="nil"/>
+                <w:bottom w:val="nil"/>
+                <w:right w:val="nil"/>
+                <w:between w:val="nil"/>
+              </w:pBdr>
+              <w:jc w:val="center"/>
+            </w:pPr>
+          </w:p>
+        </w:tc>
+        <w:tc>
+          <w:tcPr>
+            <w:tcW w:w="992" w:type="dxa"/>
+            <w:tcBorders>
+              <w:top w:val="single" w:sz="8" w:space="0" w:color="000000"/>
+              <w:left w:val="single" w:sz="8" w:space="0" w:color="000000"/>
+              <w:bottom w:val="single" w:sz="8" w:space="0" w:color="000000"/>
+              <w:right w:val="single" w:sz="8" w:space="0" w:color="000000"/>
+            </w:tcBorders>
+            <w:tcMar>
+              <w:top w:w="100" w:type="dxa"/>
+              <w:left w:w="100" w:type="dxa"/>
+              <w:bottom w:w="100" w:type="dxa"/>
+              <w:right w:w="100" w:type="dxa"/>
+            </w:tcMar>
+          </w:tcPr>
+          <w:p>
+            <w:pPr>
+              <w:widowControl w:val="0"/>
+              <w:pBdr>
+                <w:top w:val="nil"/>
+                <w:left w:val="nil"/>
+                <w:bottom w:val="nil"/>
+                <w:right w:val="nil"/>
+                <w:between w:val="nil"/>
+              </w:pBdr>
+              <w:jc w:val="center"/>
+            </w:pPr>
+          </w:p>
+        </w:tc>
+        <w:tc>
+          <w:tcPr>
+            <w:tcW w:w="992" w:type="dxa"/>
+            <w:tcBorders>
+              <w:top w:val="single" w:sz="8" w:space="0" w:color="000000"/>
+              <w:left w:val="single" w:sz="8" w:space="0" w:color="000000"/>
+              <w:bottom w:val="single" w:sz="8" w:space="0" w:color="000000"/>
+              <w:right w:val="single" w:sz="8" w:space="0" w:color="000000"/>
+            </w:tcBorders>
+            <w:tcMar>
+              <w:top w:w="100" w:type="dxa"/>
+              <w:left w:w="100" w:type="dxa"/>
+              <w:bottom w:w="100" w:type="dxa"/>
+              <w:right w:w="100" w:type="dxa"/>
+            </w:tcMar>
+          </w:tcPr>
+          <w:p>
+            <w:pPr>
+              <w:widowControl w:val="0"/>
+              <w:pBdr>
+                <w:top w:val="nil"/>
+                <w:left w:val="nil"/>
+                <w:bottom w:val="nil"/>
+                <w:right w:val="nil"/>
+                <w:between w:val="nil"/>
+              </w:pBdr>
+              <w:jc w:val="center"/>
+            </w:pPr>
+          </w:p>
+        </w:tc>
+        <w:tc>
+          <w:tcPr>
+            <w:tcW w:w="992" w:type="dxa"/>
+            <w:tcBorders>
+              <w:top w:val="single" w:sz="8" w:space="0" w:color="000000"/>
+              <w:left w:val="single" w:sz="8" w:space="0" w:color="000000"/>
+              <w:bottom w:val="single" w:sz="8" w:space="0" w:color="000000"/>
+              <w:right w:val="single" w:sz="8" w:space="0" w:color="000000"/>
+            </w:tcBorders>
+            <w:tcMar>
+              <w:top w:w="100" w:type="dxa"/>
+              <w:left w:w="100" w:type="dxa"/>
+              <w:bottom w:w="100" w:type="dxa"/>
+              <w:right w:w="100" w:type="dxa"/>
+            </w:tcMar>
+          </w:tcPr>
+          <w:p>
+            <w:pPr>
+              <w:widowControl w:val="0"/>
+              <w:pBdr>
+                <w:top w:val="nil"/>
+                <w:left w:val="nil"/>
+                <w:bottom w:val="nil"/>
+                <w:right w:val="nil"/>
+                <w:between w:val="nil"/>
+              </w:pBdr>
+              <w:jc w:val="center"/>
+            </w:pPr>
+          </w:p>
+        </w:tc>
+        <w:tc>
+          <w:tcPr>
+            <w:tcW w:w="993" w:type="dxa"/>
             <w:tcBorders>
               <w:top w:val="single" w:sz="8" w:space="0" w:color="000000"/>
               <w:left w:val="single" w:sz="8" w:space="0" w:color="000000"/>
@@ -1198,61 +1564,103 @@
         </w:tc>
         <w:tc>
           <w:tcPr>
-            <w:tcW w:w="1159" w:type="dxa"/>
-            <w:tcBorders>
-              <w:top w:val="single" w:sz="8" w:space="0" w:color="000000"/>
-              <w:left w:val="single" w:sz="8" w:space="0" w:color="000000"/>
-              <w:bottom w:val="single" w:sz="8" w:space="0" w:color="000000"/>
-              <w:right w:val="single" w:sz="8" w:space="0" w:color="000000"/>
-            </w:tcBorders>
-            <w:tcMar>
-              <w:top w:w="100" w:type="dxa"/>
-              <w:left w:w="100" w:type="dxa"/>
-              <w:bottom w:w="100" w:type="dxa"/>
-              <w:right w:w="100" w:type="dxa"/>
-            </w:tcMar>
-          </w:tcPr>
-          <w:p>
-            <w:pPr>
-              <w:widowControl w:val="0"/>
-              <w:pBdr>
-                <w:top w:val="nil"/>
-                <w:left w:val="nil"/>
-                <w:bottom w:val="nil"/>
-                <w:right w:val="nil"/>
-                <w:between w:val="nil"/>
-              </w:pBdr>
-              <w:jc w:val="center"/>
-            </w:pPr>
-          </w:p>
-        </w:tc>
-        <w:tc>
-          <w:tcPr>
-            <w:tcW w:w="1159" w:type="dxa"/>
-            <w:tcBorders>
-              <w:top w:val="single" w:sz="8" w:space="0" w:color="000000"/>
-              <w:left w:val="single" w:sz="8" w:space="0" w:color="000000"/>
-              <w:bottom w:val="single" w:sz="8" w:space="0" w:color="000000"/>
-              <w:right w:val="single" w:sz="8" w:space="0" w:color="000000"/>
-            </w:tcBorders>
-          </w:tcPr>
-          <w:p>
-            <w:pPr>
-              <w:widowControl w:val="0"/>
-              <w:pBdr>
-                <w:top w:val="nil"/>
-                <w:left w:val="nil"/>
-                <w:bottom w:val="nil"/>
-                <w:right w:val="nil"/>
-                <w:between w:val="nil"/>
-              </w:pBdr>
-              <w:jc w:val="center"/>
-            </w:pPr>
-          </w:p>
-        </w:tc>
-        <w:tc>
-          <w:tcPr>
-            <w:tcW w:w="1159" w:type="dxa"/>
+            <w:tcW w:w="992" w:type="dxa"/>
+            <w:tcBorders>
+              <w:top w:val="single" w:sz="8" w:space="0" w:color="000000"/>
+              <w:left w:val="single" w:sz="8" w:space="0" w:color="000000"/>
+              <w:bottom w:val="single" w:sz="8" w:space="0" w:color="000000"/>
+              <w:right w:val="single" w:sz="8" w:space="0" w:color="000000"/>
+            </w:tcBorders>
+          </w:tcPr>
+          <w:p>
+            <w:pPr>
+              <w:widowControl w:val="0"/>
+              <w:pBdr>
+                <w:top w:val="nil"/>
+                <w:left w:val="nil"/>
+                <w:bottom w:val="nil"/>
+                <w:right w:val="nil"/>
+                <w:between w:val="nil"/>
+              </w:pBdr>
+              <w:jc w:val="center"/>
+            </w:pPr>
+          </w:p>
+        </w:tc>
+        <w:tc>
+          <w:tcPr>
+            <w:tcW w:w="992" w:type="dxa"/>
+            <w:tcBorders>
+              <w:top w:val="single" w:sz="8" w:space="0" w:color="000000"/>
+              <w:left w:val="single" w:sz="8" w:space="0" w:color="000000"/>
+              <w:bottom w:val="single" w:sz="8" w:space="0" w:color="000000"/>
+              <w:right w:val="single" w:sz="8" w:space="0" w:color="000000"/>
+            </w:tcBorders>
+          </w:tcPr>
+          <w:p>
+            <w:pPr>
+              <w:widowControl w:val="0"/>
+              <w:pBdr>
+                <w:top w:val="nil"/>
+                <w:left w:val="nil"/>
+                <w:bottom w:val="nil"/>
+                <w:right w:val="nil"/>
+                <w:between w:val="nil"/>
+              </w:pBdr>
+              <w:jc w:val="center"/>
+            </w:pPr>
+          </w:p>
+        </w:tc>
+        <w:tc>
+          <w:tcPr>
+            <w:tcW w:w="992" w:type="dxa"/>
+            <w:tcBorders>
+              <w:top w:val="single" w:sz="8" w:space="0" w:color="000000"/>
+              <w:left w:val="single" w:sz="8" w:space="0" w:color="000000"/>
+              <w:bottom w:val="single" w:sz="8" w:space="0" w:color="000000"/>
+              <w:right w:val="single" w:sz="8" w:space="0" w:color="000000"/>
+            </w:tcBorders>
+          </w:tcPr>
+          <w:p>
+            <w:pPr>
+              <w:widowControl w:val="0"/>
+              <w:pBdr>
+                <w:top w:val="nil"/>
+                <w:left w:val="nil"/>
+                <w:bottom w:val="nil"/>
+                <w:right w:val="nil"/>
+                <w:between w:val="nil"/>
+              </w:pBdr>
+              <w:jc w:val="center"/>
+            </w:pPr>
+          </w:p>
+        </w:tc>
+        <w:tc>
+          <w:tcPr>
+            <w:tcW w:w="992" w:type="dxa"/>
+            <w:tcBorders>
+              <w:top w:val="single" w:sz="8" w:space="0" w:color="000000"/>
+              <w:left w:val="single" w:sz="8" w:space="0" w:color="000000"/>
+              <w:bottom w:val="single" w:sz="8" w:space="0" w:color="000000"/>
+              <w:right w:val="single" w:sz="8" w:space="0" w:color="000000"/>
+            </w:tcBorders>
+          </w:tcPr>
+          <w:p>
+            <w:pPr>
+              <w:widowControl w:val="0"/>
+              <w:pBdr>
+                <w:top w:val="nil"/>
+                <w:left w:val="nil"/>
+                <w:bottom w:val="nil"/>
+                <w:right w:val="nil"/>
+                <w:between w:val="nil"/>
+              </w:pBdr>
+              <w:jc w:val="center"/>
+            </w:pPr>
+          </w:p>
+        </w:tc>
+        <w:tc>
+          <w:tcPr>
+            <w:tcW w:w="992" w:type="dxa"/>
             <w:tcBorders>
               <w:top w:val="single" w:sz="8" w:space="0" w:color="000000"/>
               <w:left w:val="single" w:sz="8" w:space="0" w:color="000000"/>
@@ -1281,36 +1689,33 @@
         </w:trPr>
         <w:tc>
           <w:tcPr>
-            <w:tcW w:w="1160" w:type="dxa"/>
-            <w:tcBorders>
-              <w:top w:val="single" w:sz="8" w:space="0" w:color="000000"/>
-              <w:left w:val="single" w:sz="8" w:space="0" w:color="000000"/>
-              <w:bottom w:val="single" w:sz="8" w:space="0" w:color="000000"/>
-              <w:right w:val="single" w:sz="8" w:space="0" w:color="000000"/>
-            </w:tcBorders>
-            <w:tcMar>
-              <w:top w:w="100" w:type="dxa"/>
-              <w:left w:w="100" w:type="dxa"/>
-              <w:bottom w:w="100" w:type="dxa"/>
-              <w:right w:w="100" w:type="dxa"/>
-            </w:tcMar>
-          </w:tcPr>
-          <w:p>
-            <w:pPr>
-              <w:widowControl w:val="0"/>
-              <w:pBdr>
-                <w:top w:val="nil"/>
-                <w:left w:val="nil"/>
-                <w:bottom w:val="nil"/>
-                <w:right w:val="nil"/>
-                <w:between w:val="nil"/>
-              </w:pBdr>
-            </w:pPr>
-            <w:r>
-              <w:t>SR</w:t>
-            </w:r>
-            <w:r>
-              <w:t>S</w:t>
+            <w:tcW w:w="699" w:type="dxa"/>
+            <w:tcBorders>
+              <w:top w:val="single" w:sz="8" w:space="0" w:color="000000"/>
+              <w:left w:val="single" w:sz="8" w:space="0" w:color="000000"/>
+              <w:bottom w:val="single" w:sz="8" w:space="0" w:color="000000"/>
+              <w:right w:val="single" w:sz="8" w:space="0" w:color="000000"/>
+            </w:tcBorders>
+            <w:tcMar>
+              <w:top w:w="100" w:type="dxa"/>
+              <w:left w:w="100" w:type="dxa"/>
+              <w:bottom w:w="100" w:type="dxa"/>
+              <w:right w:w="100" w:type="dxa"/>
+            </w:tcMar>
+          </w:tcPr>
+          <w:p>
+            <w:pPr>
+              <w:widowControl w:val="0"/>
+              <w:pBdr>
+                <w:top w:val="nil"/>
+                <w:left w:val="nil"/>
+                <w:bottom w:val="nil"/>
+                <w:right w:val="nil"/>
+                <w:between w:val="nil"/>
+              </w:pBdr>
+            </w:pPr>
+            <w:r>
+              <w:t>SRS</w:t>
             </w:r>
           </w:p>
           <w:p>
@@ -1331,97 +1736,127 @@
         </w:tc>
         <w:tc>
           <w:tcPr>
-            <w:tcW w:w="1160" w:type="dxa"/>
-            <w:tcBorders>
-              <w:top w:val="single" w:sz="8" w:space="0" w:color="000000"/>
-              <w:left w:val="single" w:sz="8" w:space="0" w:color="000000"/>
-              <w:bottom w:val="single" w:sz="8" w:space="0" w:color="000000"/>
-              <w:right w:val="single" w:sz="8" w:space="0" w:color="000000"/>
-            </w:tcBorders>
-            <w:tcMar>
-              <w:top w:w="100" w:type="dxa"/>
-              <w:left w:w="100" w:type="dxa"/>
-              <w:bottom w:w="100" w:type="dxa"/>
-              <w:right w:w="100" w:type="dxa"/>
-            </w:tcMar>
-          </w:tcPr>
-          <w:p>
-            <w:pPr>
-              <w:widowControl w:val="0"/>
-              <w:pBdr>
-                <w:top w:val="nil"/>
-                <w:left w:val="nil"/>
-                <w:bottom w:val="nil"/>
-                <w:right w:val="nil"/>
-                <w:between w:val="nil"/>
-              </w:pBdr>
-              <w:jc w:val="center"/>
-            </w:pPr>
-          </w:p>
-        </w:tc>
-        <w:tc>
-          <w:tcPr>
-            <w:tcW w:w="1159" w:type="dxa"/>
-            <w:tcBorders>
-              <w:top w:val="single" w:sz="8" w:space="0" w:color="000000"/>
-              <w:left w:val="single" w:sz="8" w:space="0" w:color="000000"/>
-              <w:bottom w:val="single" w:sz="8" w:space="0" w:color="000000"/>
-              <w:right w:val="single" w:sz="8" w:space="0" w:color="000000"/>
-            </w:tcBorders>
-            <w:tcMar>
-              <w:top w:w="100" w:type="dxa"/>
-              <w:left w:w="100" w:type="dxa"/>
-              <w:bottom w:w="100" w:type="dxa"/>
-              <w:right w:w="100" w:type="dxa"/>
-            </w:tcMar>
-          </w:tcPr>
-          <w:p>
-            <w:pPr>
-              <w:widowControl w:val="0"/>
-              <w:pBdr>
-                <w:top w:val="nil"/>
-                <w:left w:val="nil"/>
-                <w:bottom w:val="nil"/>
-                <w:right w:val="nil"/>
-                <w:between w:val="nil"/>
-              </w:pBdr>
-              <w:jc w:val="center"/>
-            </w:pPr>
-          </w:p>
-        </w:tc>
-        <w:tc>
-          <w:tcPr>
-            <w:tcW w:w="1159" w:type="dxa"/>
-            <w:tcBorders>
-              <w:top w:val="single" w:sz="8" w:space="0" w:color="000000"/>
-              <w:left w:val="single" w:sz="8" w:space="0" w:color="000000"/>
-              <w:bottom w:val="single" w:sz="8" w:space="0" w:color="000000"/>
-              <w:right w:val="single" w:sz="8" w:space="0" w:color="000000"/>
-            </w:tcBorders>
-            <w:tcMar>
-              <w:top w:w="100" w:type="dxa"/>
-              <w:left w:w="100" w:type="dxa"/>
-              <w:bottom w:w="100" w:type="dxa"/>
-              <w:right w:w="100" w:type="dxa"/>
-            </w:tcMar>
-          </w:tcPr>
-          <w:p>
-            <w:pPr>
-              <w:widowControl w:val="0"/>
-              <w:pBdr>
-                <w:top w:val="nil"/>
-                <w:left w:val="nil"/>
-                <w:bottom w:val="nil"/>
-                <w:right w:val="nil"/>
-                <w:between w:val="nil"/>
-              </w:pBdr>
-              <w:jc w:val="center"/>
-            </w:pPr>
-          </w:p>
-        </w:tc>
-        <w:tc>
-          <w:tcPr>
-            <w:tcW w:w="1159" w:type="dxa"/>
+            <w:tcW w:w="851" w:type="dxa"/>
+            <w:tcBorders>
+              <w:top w:val="single" w:sz="8" w:space="0" w:color="000000"/>
+              <w:left w:val="single" w:sz="8" w:space="0" w:color="000000"/>
+              <w:bottom w:val="single" w:sz="8" w:space="0" w:color="000000"/>
+              <w:right w:val="single" w:sz="8" w:space="0" w:color="000000"/>
+            </w:tcBorders>
+            <w:tcMar>
+              <w:top w:w="100" w:type="dxa"/>
+              <w:left w:w="100" w:type="dxa"/>
+              <w:bottom w:w="100" w:type="dxa"/>
+              <w:right w:w="100" w:type="dxa"/>
+            </w:tcMar>
+          </w:tcPr>
+          <w:p>
+            <w:pPr>
+              <w:widowControl w:val="0"/>
+              <w:pBdr>
+                <w:top w:val="nil"/>
+                <w:left w:val="nil"/>
+                <w:bottom w:val="nil"/>
+                <w:right w:val="nil"/>
+                <w:between w:val="nil"/>
+              </w:pBdr>
+              <w:jc w:val="center"/>
+            </w:pPr>
+          </w:p>
+        </w:tc>
+        <w:tc>
+          <w:tcPr>
+            <w:tcW w:w="992" w:type="dxa"/>
+            <w:tcBorders>
+              <w:top w:val="single" w:sz="8" w:space="0" w:color="000000"/>
+              <w:left w:val="single" w:sz="8" w:space="0" w:color="000000"/>
+              <w:bottom w:val="single" w:sz="8" w:space="0" w:color="000000"/>
+              <w:right w:val="single" w:sz="8" w:space="0" w:color="000000"/>
+            </w:tcBorders>
+            <w:tcMar>
+              <w:top w:w="100" w:type="dxa"/>
+              <w:left w:w="100" w:type="dxa"/>
+              <w:bottom w:w="100" w:type="dxa"/>
+              <w:right w:w="100" w:type="dxa"/>
+            </w:tcMar>
+          </w:tcPr>
+          <w:p>
+            <w:pPr>
+              <w:widowControl w:val="0"/>
+              <w:pBdr>
+                <w:top w:val="nil"/>
+                <w:left w:val="nil"/>
+                <w:bottom w:val="nil"/>
+                <w:right w:val="nil"/>
+                <w:between w:val="nil"/>
+              </w:pBdr>
+              <w:jc w:val="center"/>
+            </w:pPr>
+          </w:p>
+        </w:tc>
+        <w:tc>
+          <w:tcPr>
+            <w:tcW w:w="992" w:type="dxa"/>
+            <w:tcBorders>
+              <w:top w:val="single" w:sz="8" w:space="0" w:color="000000"/>
+              <w:left w:val="single" w:sz="8" w:space="0" w:color="000000"/>
+              <w:bottom w:val="single" w:sz="8" w:space="0" w:color="000000"/>
+              <w:right w:val="single" w:sz="8" w:space="0" w:color="000000"/>
+            </w:tcBorders>
+            <w:tcMar>
+              <w:top w:w="100" w:type="dxa"/>
+              <w:left w:w="100" w:type="dxa"/>
+              <w:bottom w:w="100" w:type="dxa"/>
+              <w:right w:w="100" w:type="dxa"/>
+            </w:tcMar>
+          </w:tcPr>
+          <w:p>
+            <w:pPr>
+              <w:widowControl w:val="0"/>
+              <w:pBdr>
+                <w:top w:val="nil"/>
+                <w:left w:val="nil"/>
+                <w:bottom w:val="nil"/>
+                <w:right w:val="nil"/>
+                <w:between w:val="nil"/>
+              </w:pBdr>
+              <w:jc w:val="center"/>
+            </w:pPr>
+          </w:p>
+        </w:tc>
+        <w:tc>
+          <w:tcPr>
+            <w:tcW w:w="992" w:type="dxa"/>
+            <w:tcBorders>
+              <w:top w:val="single" w:sz="8" w:space="0" w:color="000000"/>
+              <w:left w:val="single" w:sz="8" w:space="0" w:color="000000"/>
+              <w:bottom w:val="single" w:sz="8" w:space="0" w:color="000000"/>
+              <w:right w:val="single" w:sz="8" w:space="0" w:color="000000"/>
+            </w:tcBorders>
+            <w:tcMar>
+              <w:top w:w="100" w:type="dxa"/>
+              <w:left w:w="100" w:type="dxa"/>
+              <w:bottom w:w="100" w:type="dxa"/>
+              <w:right w:w="100" w:type="dxa"/>
+            </w:tcMar>
+          </w:tcPr>
+          <w:p>
+            <w:pPr>
+              <w:widowControl w:val="0"/>
+              <w:pBdr>
+                <w:top w:val="nil"/>
+                <w:left w:val="nil"/>
+                <w:bottom w:val="nil"/>
+                <w:right w:val="nil"/>
+                <w:between w:val="nil"/>
+              </w:pBdr>
+              <w:jc w:val="center"/>
+            </w:pPr>
+          </w:p>
+        </w:tc>
+        <w:tc>
+          <w:tcPr>
+            <w:tcW w:w="993" w:type="dxa"/>
             <w:tcBorders>
               <w:top w:val="single" w:sz="8" w:space="0" w:color="000000"/>
               <w:left w:val="single" w:sz="8" w:space="0" w:color="000000"/>
@@ -1454,61 +1889,103 @@
         </w:tc>
         <w:tc>
           <w:tcPr>
-            <w:tcW w:w="1159" w:type="dxa"/>
-            <w:tcBorders>
-              <w:top w:val="single" w:sz="8" w:space="0" w:color="000000"/>
-              <w:left w:val="single" w:sz="8" w:space="0" w:color="000000"/>
-              <w:bottom w:val="single" w:sz="8" w:space="0" w:color="000000"/>
-              <w:right w:val="single" w:sz="8" w:space="0" w:color="000000"/>
-            </w:tcBorders>
-            <w:tcMar>
-              <w:top w:w="100" w:type="dxa"/>
-              <w:left w:w="100" w:type="dxa"/>
-              <w:bottom w:w="100" w:type="dxa"/>
-              <w:right w:w="100" w:type="dxa"/>
-            </w:tcMar>
-          </w:tcPr>
-          <w:p>
-            <w:pPr>
-              <w:widowControl w:val="0"/>
-              <w:pBdr>
-                <w:top w:val="nil"/>
-                <w:left w:val="nil"/>
-                <w:bottom w:val="nil"/>
-                <w:right w:val="nil"/>
-                <w:between w:val="nil"/>
-              </w:pBdr>
-              <w:jc w:val="center"/>
-            </w:pPr>
-          </w:p>
-        </w:tc>
-        <w:tc>
-          <w:tcPr>
-            <w:tcW w:w="1159" w:type="dxa"/>
-            <w:tcBorders>
-              <w:top w:val="single" w:sz="8" w:space="0" w:color="000000"/>
-              <w:left w:val="single" w:sz="8" w:space="0" w:color="000000"/>
-              <w:bottom w:val="single" w:sz="8" w:space="0" w:color="000000"/>
-              <w:right w:val="single" w:sz="8" w:space="0" w:color="000000"/>
-            </w:tcBorders>
-          </w:tcPr>
-          <w:p>
-            <w:pPr>
-              <w:widowControl w:val="0"/>
-              <w:pBdr>
-                <w:top w:val="nil"/>
-                <w:left w:val="nil"/>
-                <w:bottom w:val="nil"/>
-                <w:right w:val="nil"/>
-                <w:between w:val="nil"/>
-              </w:pBdr>
-              <w:jc w:val="center"/>
-            </w:pPr>
-          </w:p>
-        </w:tc>
-        <w:tc>
-          <w:tcPr>
-            <w:tcW w:w="1159" w:type="dxa"/>
+            <w:tcW w:w="992" w:type="dxa"/>
+            <w:tcBorders>
+              <w:top w:val="single" w:sz="8" w:space="0" w:color="000000"/>
+              <w:left w:val="single" w:sz="8" w:space="0" w:color="000000"/>
+              <w:bottom w:val="single" w:sz="8" w:space="0" w:color="000000"/>
+              <w:right w:val="single" w:sz="8" w:space="0" w:color="000000"/>
+            </w:tcBorders>
+          </w:tcPr>
+          <w:p>
+            <w:pPr>
+              <w:widowControl w:val="0"/>
+              <w:pBdr>
+                <w:top w:val="nil"/>
+                <w:left w:val="nil"/>
+                <w:bottom w:val="nil"/>
+                <w:right w:val="nil"/>
+                <w:between w:val="nil"/>
+              </w:pBdr>
+              <w:jc w:val="center"/>
+            </w:pPr>
+          </w:p>
+        </w:tc>
+        <w:tc>
+          <w:tcPr>
+            <w:tcW w:w="992" w:type="dxa"/>
+            <w:tcBorders>
+              <w:top w:val="single" w:sz="8" w:space="0" w:color="000000"/>
+              <w:left w:val="single" w:sz="8" w:space="0" w:color="000000"/>
+              <w:bottom w:val="single" w:sz="8" w:space="0" w:color="000000"/>
+              <w:right w:val="single" w:sz="8" w:space="0" w:color="000000"/>
+            </w:tcBorders>
+          </w:tcPr>
+          <w:p>
+            <w:pPr>
+              <w:widowControl w:val="0"/>
+              <w:pBdr>
+                <w:top w:val="nil"/>
+                <w:left w:val="nil"/>
+                <w:bottom w:val="nil"/>
+                <w:right w:val="nil"/>
+                <w:between w:val="nil"/>
+              </w:pBdr>
+              <w:jc w:val="center"/>
+            </w:pPr>
+          </w:p>
+        </w:tc>
+        <w:tc>
+          <w:tcPr>
+            <w:tcW w:w="992" w:type="dxa"/>
+            <w:tcBorders>
+              <w:top w:val="single" w:sz="8" w:space="0" w:color="000000"/>
+              <w:left w:val="single" w:sz="8" w:space="0" w:color="000000"/>
+              <w:bottom w:val="single" w:sz="8" w:space="0" w:color="000000"/>
+              <w:right w:val="single" w:sz="8" w:space="0" w:color="000000"/>
+            </w:tcBorders>
+          </w:tcPr>
+          <w:p>
+            <w:pPr>
+              <w:widowControl w:val="0"/>
+              <w:pBdr>
+                <w:top w:val="nil"/>
+                <w:left w:val="nil"/>
+                <w:bottom w:val="nil"/>
+                <w:right w:val="nil"/>
+                <w:between w:val="nil"/>
+              </w:pBdr>
+              <w:jc w:val="center"/>
+            </w:pPr>
+          </w:p>
+        </w:tc>
+        <w:tc>
+          <w:tcPr>
+            <w:tcW w:w="992" w:type="dxa"/>
+            <w:tcBorders>
+              <w:top w:val="single" w:sz="8" w:space="0" w:color="000000"/>
+              <w:left w:val="single" w:sz="8" w:space="0" w:color="000000"/>
+              <w:bottom w:val="single" w:sz="8" w:space="0" w:color="000000"/>
+              <w:right w:val="single" w:sz="8" w:space="0" w:color="000000"/>
+            </w:tcBorders>
+          </w:tcPr>
+          <w:p>
+            <w:pPr>
+              <w:widowControl w:val="0"/>
+              <w:pBdr>
+                <w:top w:val="nil"/>
+                <w:left w:val="nil"/>
+                <w:bottom w:val="nil"/>
+                <w:right w:val="nil"/>
+                <w:between w:val="nil"/>
+              </w:pBdr>
+              <w:jc w:val="center"/>
+            </w:pPr>
+          </w:p>
+        </w:tc>
+        <w:tc>
+          <w:tcPr>
+            <w:tcW w:w="992" w:type="dxa"/>
             <w:tcBorders>
               <w:top w:val="single" w:sz="8" w:space="0" w:color="000000"/>
               <w:left w:val="single" w:sz="8" w:space="0" w:color="000000"/>
@@ -1537,36 +2014,33 @@
         </w:trPr>
         <w:tc>
           <w:tcPr>
-            <w:tcW w:w="1160" w:type="dxa"/>
-            <w:tcBorders>
-              <w:top w:val="single" w:sz="8" w:space="0" w:color="000000"/>
-              <w:left w:val="single" w:sz="8" w:space="0" w:color="000000"/>
-              <w:bottom w:val="single" w:sz="8" w:space="0" w:color="000000"/>
-              <w:right w:val="single" w:sz="8" w:space="0" w:color="000000"/>
-            </w:tcBorders>
-            <w:tcMar>
-              <w:top w:w="100" w:type="dxa"/>
-              <w:left w:w="100" w:type="dxa"/>
-              <w:bottom w:w="100" w:type="dxa"/>
-              <w:right w:w="100" w:type="dxa"/>
-            </w:tcMar>
-          </w:tcPr>
-          <w:p>
-            <w:pPr>
-              <w:widowControl w:val="0"/>
-              <w:pBdr>
-                <w:top w:val="nil"/>
-                <w:left w:val="nil"/>
-                <w:bottom w:val="nil"/>
-                <w:right w:val="nil"/>
-                <w:between w:val="nil"/>
-              </w:pBdr>
-            </w:pPr>
-            <w:r>
-              <w:t>SR</w:t>
-            </w:r>
-            <w:r>
-              <w:t>S</w:t>
+            <w:tcW w:w="699" w:type="dxa"/>
+            <w:tcBorders>
+              <w:top w:val="single" w:sz="8" w:space="0" w:color="000000"/>
+              <w:left w:val="single" w:sz="8" w:space="0" w:color="000000"/>
+              <w:bottom w:val="single" w:sz="8" w:space="0" w:color="000000"/>
+              <w:right w:val="single" w:sz="8" w:space="0" w:color="000000"/>
+            </w:tcBorders>
+            <w:tcMar>
+              <w:top w:w="100" w:type="dxa"/>
+              <w:left w:w="100" w:type="dxa"/>
+              <w:bottom w:w="100" w:type="dxa"/>
+              <w:right w:w="100" w:type="dxa"/>
+            </w:tcMar>
+          </w:tcPr>
+          <w:p>
+            <w:pPr>
+              <w:widowControl w:val="0"/>
+              <w:pBdr>
+                <w:top w:val="nil"/>
+                <w:left w:val="nil"/>
+                <w:bottom w:val="nil"/>
+                <w:right w:val="nil"/>
+                <w:between w:val="nil"/>
+              </w:pBdr>
+            </w:pPr>
+            <w:r>
+              <w:t>SRS</w:t>
             </w:r>
           </w:p>
           <w:p>
@@ -1587,97 +2061,127 @@
         </w:tc>
         <w:tc>
           <w:tcPr>
-            <w:tcW w:w="1160" w:type="dxa"/>
-            <w:tcBorders>
-              <w:top w:val="single" w:sz="8" w:space="0" w:color="000000"/>
-              <w:left w:val="single" w:sz="8" w:space="0" w:color="000000"/>
-              <w:bottom w:val="single" w:sz="8" w:space="0" w:color="000000"/>
-              <w:right w:val="single" w:sz="8" w:space="0" w:color="000000"/>
-            </w:tcBorders>
-            <w:tcMar>
-              <w:top w:w="100" w:type="dxa"/>
-              <w:left w:w="100" w:type="dxa"/>
-              <w:bottom w:w="100" w:type="dxa"/>
-              <w:right w:w="100" w:type="dxa"/>
-            </w:tcMar>
-          </w:tcPr>
-          <w:p>
-            <w:pPr>
-              <w:widowControl w:val="0"/>
-              <w:pBdr>
-                <w:top w:val="nil"/>
-                <w:left w:val="nil"/>
-                <w:bottom w:val="nil"/>
-                <w:right w:val="nil"/>
-                <w:between w:val="nil"/>
-              </w:pBdr>
-              <w:jc w:val="center"/>
-            </w:pPr>
-          </w:p>
-        </w:tc>
-        <w:tc>
-          <w:tcPr>
-            <w:tcW w:w="1159" w:type="dxa"/>
-            <w:tcBorders>
-              <w:top w:val="single" w:sz="8" w:space="0" w:color="000000"/>
-              <w:left w:val="single" w:sz="8" w:space="0" w:color="000000"/>
-              <w:bottom w:val="single" w:sz="8" w:space="0" w:color="000000"/>
-              <w:right w:val="single" w:sz="8" w:space="0" w:color="000000"/>
-            </w:tcBorders>
-            <w:tcMar>
-              <w:top w:w="100" w:type="dxa"/>
-              <w:left w:w="100" w:type="dxa"/>
-              <w:bottom w:w="100" w:type="dxa"/>
-              <w:right w:w="100" w:type="dxa"/>
-            </w:tcMar>
-          </w:tcPr>
-          <w:p>
-            <w:pPr>
-              <w:widowControl w:val="0"/>
-              <w:pBdr>
-                <w:top w:val="nil"/>
-                <w:left w:val="nil"/>
-                <w:bottom w:val="nil"/>
-                <w:right w:val="nil"/>
-                <w:between w:val="nil"/>
-              </w:pBdr>
-              <w:jc w:val="center"/>
-            </w:pPr>
-          </w:p>
-        </w:tc>
-        <w:tc>
-          <w:tcPr>
-            <w:tcW w:w="1159" w:type="dxa"/>
-            <w:tcBorders>
-              <w:top w:val="single" w:sz="8" w:space="0" w:color="000000"/>
-              <w:left w:val="single" w:sz="8" w:space="0" w:color="000000"/>
-              <w:bottom w:val="single" w:sz="8" w:space="0" w:color="000000"/>
-              <w:right w:val="single" w:sz="8" w:space="0" w:color="000000"/>
-            </w:tcBorders>
-            <w:tcMar>
-              <w:top w:w="100" w:type="dxa"/>
-              <w:left w:w="100" w:type="dxa"/>
-              <w:bottom w:w="100" w:type="dxa"/>
-              <w:right w:w="100" w:type="dxa"/>
-            </w:tcMar>
-          </w:tcPr>
-          <w:p>
-            <w:pPr>
-              <w:widowControl w:val="0"/>
-              <w:pBdr>
-                <w:top w:val="nil"/>
-                <w:left w:val="nil"/>
-                <w:bottom w:val="nil"/>
-                <w:right w:val="nil"/>
-                <w:between w:val="nil"/>
-              </w:pBdr>
-              <w:jc w:val="center"/>
-            </w:pPr>
-          </w:p>
-        </w:tc>
-        <w:tc>
-          <w:tcPr>
-            <w:tcW w:w="1159" w:type="dxa"/>
+            <w:tcW w:w="851" w:type="dxa"/>
+            <w:tcBorders>
+              <w:top w:val="single" w:sz="8" w:space="0" w:color="000000"/>
+              <w:left w:val="single" w:sz="8" w:space="0" w:color="000000"/>
+              <w:bottom w:val="single" w:sz="8" w:space="0" w:color="000000"/>
+              <w:right w:val="single" w:sz="8" w:space="0" w:color="000000"/>
+            </w:tcBorders>
+            <w:tcMar>
+              <w:top w:w="100" w:type="dxa"/>
+              <w:left w:w="100" w:type="dxa"/>
+              <w:bottom w:w="100" w:type="dxa"/>
+              <w:right w:w="100" w:type="dxa"/>
+            </w:tcMar>
+          </w:tcPr>
+          <w:p>
+            <w:pPr>
+              <w:widowControl w:val="0"/>
+              <w:pBdr>
+                <w:top w:val="nil"/>
+                <w:left w:val="nil"/>
+                <w:bottom w:val="nil"/>
+                <w:right w:val="nil"/>
+                <w:between w:val="nil"/>
+              </w:pBdr>
+              <w:jc w:val="center"/>
+            </w:pPr>
+          </w:p>
+        </w:tc>
+        <w:tc>
+          <w:tcPr>
+            <w:tcW w:w="992" w:type="dxa"/>
+            <w:tcBorders>
+              <w:top w:val="single" w:sz="8" w:space="0" w:color="000000"/>
+              <w:left w:val="single" w:sz="8" w:space="0" w:color="000000"/>
+              <w:bottom w:val="single" w:sz="8" w:space="0" w:color="000000"/>
+              <w:right w:val="single" w:sz="8" w:space="0" w:color="000000"/>
+            </w:tcBorders>
+            <w:tcMar>
+              <w:top w:w="100" w:type="dxa"/>
+              <w:left w:w="100" w:type="dxa"/>
+              <w:bottom w:w="100" w:type="dxa"/>
+              <w:right w:w="100" w:type="dxa"/>
+            </w:tcMar>
+          </w:tcPr>
+          <w:p>
+            <w:pPr>
+              <w:widowControl w:val="0"/>
+              <w:pBdr>
+                <w:top w:val="nil"/>
+                <w:left w:val="nil"/>
+                <w:bottom w:val="nil"/>
+                <w:right w:val="nil"/>
+                <w:between w:val="nil"/>
+              </w:pBdr>
+              <w:jc w:val="center"/>
+            </w:pPr>
+          </w:p>
+        </w:tc>
+        <w:tc>
+          <w:tcPr>
+            <w:tcW w:w="992" w:type="dxa"/>
+            <w:tcBorders>
+              <w:top w:val="single" w:sz="8" w:space="0" w:color="000000"/>
+              <w:left w:val="single" w:sz="8" w:space="0" w:color="000000"/>
+              <w:bottom w:val="single" w:sz="8" w:space="0" w:color="000000"/>
+              <w:right w:val="single" w:sz="8" w:space="0" w:color="000000"/>
+            </w:tcBorders>
+            <w:tcMar>
+              <w:top w:w="100" w:type="dxa"/>
+              <w:left w:w="100" w:type="dxa"/>
+              <w:bottom w:w="100" w:type="dxa"/>
+              <w:right w:w="100" w:type="dxa"/>
+            </w:tcMar>
+          </w:tcPr>
+          <w:p>
+            <w:pPr>
+              <w:widowControl w:val="0"/>
+              <w:pBdr>
+                <w:top w:val="nil"/>
+                <w:left w:val="nil"/>
+                <w:bottom w:val="nil"/>
+                <w:right w:val="nil"/>
+                <w:between w:val="nil"/>
+              </w:pBdr>
+              <w:jc w:val="center"/>
+            </w:pPr>
+          </w:p>
+        </w:tc>
+        <w:tc>
+          <w:tcPr>
+            <w:tcW w:w="992" w:type="dxa"/>
+            <w:tcBorders>
+              <w:top w:val="single" w:sz="8" w:space="0" w:color="000000"/>
+              <w:left w:val="single" w:sz="8" w:space="0" w:color="000000"/>
+              <w:bottom w:val="single" w:sz="8" w:space="0" w:color="000000"/>
+              <w:right w:val="single" w:sz="8" w:space="0" w:color="000000"/>
+            </w:tcBorders>
+            <w:tcMar>
+              <w:top w:w="100" w:type="dxa"/>
+              <w:left w:w="100" w:type="dxa"/>
+              <w:bottom w:w="100" w:type="dxa"/>
+              <w:right w:w="100" w:type="dxa"/>
+            </w:tcMar>
+          </w:tcPr>
+          <w:p>
+            <w:pPr>
+              <w:widowControl w:val="0"/>
+              <w:pBdr>
+                <w:top w:val="nil"/>
+                <w:left w:val="nil"/>
+                <w:bottom w:val="nil"/>
+                <w:right w:val="nil"/>
+                <w:between w:val="nil"/>
+              </w:pBdr>
+              <w:jc w:val="center"/>
+            </w:pPr>
+          </w:p>
+        </w:tc>
+        <w:tc>
+          <w:tcPr>
+            <w:tcW w:w="993" w:type="dxa"/>
             <w:tcBorders>
               <w:top w:val="single" w:sz="8" w:space="0" w:color="000000"/>
               <w:left w:val="single" w:sz="8" w:space="0" w:color="000000"/>
@@ -1710,61 +2214,103 @@
         </w:tc>
         <w:tc>
           <w:tcPr>
-            <w:tcW w:w="1159" w:type="dxa"/>
-            <w:tcBorders>
-              <w:top w:val="single" w:sz="8" w:space="0" w:color="000000"/>
-              <w:left w:val="single" w:sz="8" w:space="0" w:color="000000"/>
-              <w:bottom w:val="single" w:sz="8" w:space="0" w:color="000000"/>
-              <w:right w:val="single" w:sz="8" w:space="0" w:color="000000"/>
-            </w:tcBorders>
-            <w:tcMar>
-              <w:top w:w="100" w:type="dxa"/>
-              <w:left w:w="100" w:type="dxa"/>
-              <w:bottom w:w="100" w:type="dxa"/>
-              <w:right w:w="100" w:type="dxa"/>
-            </w:tcMar>
-          </w:tcPr>
-          <w:p>
-            <w:pPr>
-              <w:widowControl w:val="0"/>
-              <w:pBdr>
-                <w:top w:val="nil"/>
-                <w:left w:val="nil"/>
-                <w:bottom w:val="nil"/>
-                <w:right w:val="nil"/>
-                <w:between w:val="nil"/>
-              </w:pBdr>
-              <w:jc w:val="center"/>
-            </w:pPr>
-          </w:p>
-        </w:tc>
-        <w:tc>
-          <w:tcPr>
-            <w:tcW w:w="1159" w:type="dxa"/>
-            <w:tcBorders>
-              <w:top w:val="single" w:sz="8" w:space="0" w:color="000000"/>
-              <w:left w:val="single" w:sz="8" w:space="0" w:color="000000"/>
-              <w:bottom w:val="single" w:sz="8" w:space="0" w:color="000000"/>
-              <w:right w:val="single" w:sz="8" w:space="0" w:color="000000"/>
-            </w:tcBorders>
-          </w:tcPr>
-          <w:p>
-            <w:pPr>
-              <w:widowControl w:val="0"/>
-              <w:pBdr>
-                <w:top w:val="nil"/>
-                <w:left w:val="nil"/>
-                <w:bottom w:val="nil"/>
-                <w:right w:val="nil"/>
-                <w:between w:val="nil"/>
-              </w:pBdr>
-              <w:jc w:val="center"/>
-            </w:pPr>
-          </w:p>
-        </w:tc>
-        <w:tc>
-          <w:tcPr>
-            <w:tcW w:w="1159" w:type="dxa"/>
+            <w:tcW w:w="992" w:type="dxa"/>
+            <w:tcBorders>
+              <w:top w:val="single" w:sz="8" w:space="0" w:color="000000"/>
+              <w:left w:val="single" w:sz="8" w:space="0" w:color="000000"/>
+              <w:bottom w:val="single" w:sz="8" w:space="0" w:color="000000"/>
+              <w:right w:val="single" w:sz="8" w:space="0" w:color="000000"/>
+            </w:tcBorders>
+          </w:tcPr>
+          <w:p>
+            <w:pPr>
+              <w:widowControl w:val="0"/>
+              <w:pBdr>
+                <w:top w:val="nil"/>
+                <w:left w:val="nil"/>
+                <w:bottom w:val="nil"/>
+                <w:right w:val="nil"/>
+                <w:between w:val="nil"/>
+              </w:pBdr>
+              <w:jc w:val="center"/>
+            </w:pPr>
+          </w:p>
+        </w:tc>
+        <w:tc>
+          <w:tcPr>
+            <w:tcW w:w="992" w:type="dxa"/>
+            <w:tcBorders>
+              <w:top w:val="single" w:sz="8" w:space="0" w:color="000000"/>
+              <w:left w:val="single" w:sz="8" w:space="0" w:color="000000"/>
+              <w:bottom w:val="single" w:sz="8" w:space="0" w:color="000000"/>
+              <w:right w:val="single" w:sz="8" w:space="0" w:color="000000"/>
+            </w:tcBorders>
+          </w:tcPr>
+          <w:p>
+            <w:pPr>
+              <w:widowControl w:val="0"/>
+              <w:pBdr>
+                <w:top w:val="nil"/>
+                <w:left w:val="nil"/>
+                <w:bottom w:val="nil"/>
+                <w:right w:val="nil"/>
+                <w:between w:val="nil"/>
+              </w:pBdr>
+              <w:jc w:val="center"/>
+            </w:pPr>
+          </w:p>
+        </w:tc>
+        <w:tc>
+          <w:tcPr>
+            <w:tcW w:w="992" w:type="dxa"/>
+            <w:tcBorders>
+              <w:top w:val="single" w:sz="8" w:space="0" w:color="000000"/>
+              <w:left w:val="single" w:sz="8" w:space="0" w:color="000000"/>
+              <w:bottom w:val="single" w:sz="8" w:space="0" w:color="000000"/>
+              <w:right w:val="single" w:sz="8" w:space="0" w:color="000000"/>
+            </w:tcBorders>
+          </w:tcPr>
+          <w:p>
+            <w:pPr>
+              <w:widowControl w:val="0"/>
+              <w:pBdr>
+                <w:top w:val="nil"/>
+                <w:left w:val="nil"/>
+                <w:bottom w:val="nil"/>
+                <w:right w:val="nil"/>
+                <w:between w:val="nil"/>
+              </w:pBdr>
+              <w:jc w:val="center"/>
+            </w:pPr>
+          </w:p>
+        </w:tc>
+        <w:tc>
+          <w:tcPr>
+            <w:tcW w:w="992" w:type="dxa"/>
+            <w:tcBorders>
+              <w:top w:val="single" w:sz="8" w:space="0" w:color="000000"/>
+              <w:left w:val="single" w:sz="8" w:space="0" w:color="000000"/>
+              <w:bottom w:val="single" w:sz="8" w:space="0" w:color="000000"/>
+              <w:right w:val="single" w:sz="8" w:space="0" w:color="000000"/>
+            </w:tcBorders>
+          </w:tcPr>
+          <w:p>
+            <w:pPr>
+              <w:widowControl w:val="0"/>
+              <w:pBdr>
+                <w:top w:val="nil"/>
+                <w:left w:val="nil"/>
+                <w:bottom w:val="nil"/>
+                <w:right w:val="nil"/>
+                <w:between w:val="nil"/>
+              </w:pBdr>
+              <w:jc w:val="center"/>
+            </w:pPr>
+          </w:p>
+        </w:tc>
+        <w:tc>
+          <w:tcPr>
+            <w:tcW w:w="992" w:type="dxa"/>
             <w:tcBorders>
               <w:top w:val="single" w:sz="8" w:space="0" w:color="000000"/>
               <w:left w:val="single" w:sz="8" w:space="0" w:color="000000"/>
@@ -1793,36 +2339,33 @@
         </w:trPr>
         <w:tc>
           <w:tcPr>
-            <w:tcW w:w="1160" w:type="dxa"/>
-            <w:tcBorders>
-              <w:top w:val="single" w:sz="8" w:space="0" w:color="000000"/>
-              <w:left w:val="single" w:sz="8" w:space="0" w:color="000000"/>
-              <w:bottom w:val="single" w:sz="8" w:space="0" w:color="000000"/>
-              <w:right w:val="single" w:sz="8" w:space="0" w:color="000000"/>
-            </w:tcBorders>
-            <w:tcMar>
-              <w:top w:w="100" w:type="dxa"/>
-              <w:left w:w="100" w:type="dxa"/>
-              <w:bottom w:w="100" w:type="dxa"/>
-              <w:right w:w="100" w:type="dxa"/>
-            </w:tcMar>
-          </w:tcPr>
-          <w:p>
-            <w:pPr>
-              <w:widowControl w:val="0"/>
-              <w:pBdr>
-                <w:top w:val="nil"/>
-                <w:left w:val="nil"/>
-                <w:bottom w:val="nil"/>
-                <w:right w:val="nil"/>
-                <w:between w:val="nil"/>
-              </w:pBdr>
-            </w:pPr>
-            <w:r>
-              <w:t>SR</w:t>
-            </w:r>
-            <w:r>
-              <w:t>S</w:t>
+            <w:tcW w:w="699" w:type="dxa"/>
+            <w:tcBorders>
+              <w:top w:val="single" w:sz="8" w:space="0" w:color="000000"/>
+              <w:left w:val="single" w:sz="8" w:space="0" w:color="000000"/>
+              <w:bottom w:val="single" w:sz="8" w:space="0" w:color="000000"/>
+              <w:right w:val="single" w:sz="8" w:space="0" w:color="000000"/>
+            </w:tcBorders>
+            <w:tcMar>
+              <w:top w:w="100" w:type="dxa"/>
+              <w:left w:w="100" w:type="dxa"/>
+              <w:bottom w:w="100" w:type="dxa"/>
+              <w:right w:w="100" w:type="dxa"/>
+            </w:tcMar>
+          </w:tcPr>
+          <w:p>
+            <w:pPr>
+              <w:widowControl w:val="0"/>
+              <w:pBdr>
+                <w:top w:val="nil"/>
+                <w:left w:val="nil"/>
+                <w:bottom w:val="nil"/>
+                <w:right w:val="nil"/>
+                <w:between w:val="nil"/>
+              </w:pBdr>
+            </w:pPr>
+            <w:r>
+              <w:t>SRS</w:t>
             </w:r>
           </w:p>
           <w:p>
@@ -1843,139 +2386,163 @@
         </w:tc>
         <w:tc>
           <w:tcPr>
-            <w:tcW w:w="1160" w:type="dxa"/>
-            <w:tcBorders>
-              <w:top w:val="single" w:sz="8" w:space="0" w:color="000000"/>
-              <w:left w:val="single" w:sz="8" w:space="0" w:color="000000"/>
-              <w:bottom w:val="single" w:sz="8" w:space="0" w:color="000000"/>
-              <w:right w:val="single" w:sz="8" w:space="0" w:color="000000"/>
-            </w:tcBorders>
-            <w:tcMar>
-              <w:top w:w="100" w:type="dxa"/>
-              <w:left w:w="100" w:type="dxa"/>
-              <w:bottom w:w="100" w:type="dxa"/>
-              <w:right w:w="100" w:type="dxa"/>
-            </w:tcMar>
-          </w:tcPr>
-          <w:p>
-            <w:pPr>
-              <w:widowControl w:val="0"/>
-              <w:pBdr>
-                <w:top w:val="nil"/>
-                <w:left w:val="nil"/>
-                <w:bottom w:val="nil"/>
-                <w:right w:val="nil"/>
-                <w:between w:val="nil"/>
-              </w:pBdr>
-              <w:jc w:val="center"/>
-            </w:pPr>
-          </w:p>
-        </w:tc>
-        <w:tc>
-          <w:tcPr>
-            <w:tcW w:w="1159" w:type="dxa"/>
-            <w:tcBorders>
-              <w:top w:val="single" w:sz="8" w:space="0" w:color="000000"/>
-              <w:left w:val="single" w:sz="8" w:space="0" w:color="000000"/>
-              <w:bottom w:val="single" w:sz="8" w:space="0" w:color="000000"/>
-              <w:right w:val="single" w:sz="8" w:space="0" w:color="000000"/>
-            </w:tcBorders>
-            <w:tcMar>
-              <w:top w:w="100" w:type="dxa"/>
-              <w:left w:w="100" w:type="dxa"/>
-              <w:bottom w:w="100" w:type="dxa"/>
-              <w:right w:w="100" w:type="dxa"/>
-            </w:tcMar>
-          </w:tcPr>
-          <w:p>
-            <w:pPr>
-              <w:widowControl w:val="0"/>
-              <w:pBdr>
-                <w:top w:val="nil"/>
-                <w:left w:val="nil"/>
-                <w:bottom w:val="nil"/>
-                <w:right w:val="nil"/>
-                <w:between w:val="nil"/>
-              </w:pBdr>
-              <w:jc w:val="center"/>
-            </w:pPr>
-          </w:p>
-        </w:tc>
-        <w:tc>
-          <w:tcPr>
-            <w:tcW w:w="1159" w:type="dxa"/>
-            <w:tcBorders>
-              <w:top w:val="single" w:sz="8" w:space="0" w:color="000000"/>
-              <w:left w:val="single" w:sz="8" w:space="0" w:color="000000"/>
-              <w:bottom w:val="single" w:sz="8" w:space="0" w:color="000000"/>
-              <w:right w:val="single" w:sz="8" w:space="0" w:color="000000"/>
-            </w:tcBorders>
-            <w:tcMar>
-              <w:top w:w="100" w:type="dxa"/>
-              <w:left w:w="100" w:type="dxa"/>
-              <w:bottom w:w="100" w:type="dxa"/>
-              <w:right w:w="100" w:type="dxa"/>
-            </w:tcMar>
-          </w:tcPr>
-          <w:p>
-            <w:pPr>
-              <w:widowControl w:val="0"/>
-              <w:pBdr>
-                <w:top w:val="nil"/>
-                <w:left w:val="nil"/>
-                <w:bottom w:val="nil"/>
-                <w:right w:val="nil"/>
-                <w:between w:val="nil"/>
-              </w:pBdr>
-              <w:jc w:val="center"/>
-            </w:pPr>
-          </w:p>
-        </w:tc>
-        <w:tc>
-          <w:tcPr>
-            <w:tcW w:w="1159" w:type="dxa"/>
-            <w:tcBorders>
-              <w:top w:val="single" w:sz="8" w:space="0" w:color="000000"/>
-              <w:left w:val="single" w:sz="8" w:space="0" w:color="000000"/>
-              <w:bottom w:val="single" w:sz="8" w:space="0" w:color="000000"/>
-              <w:right w:val="single" w:sz="8" w:space="0" w:color="000000"/>
-            </w:tcBorders>
-            <w:tcMar>
-              <w:top w:w="100" w:type="dxa"/>
-              <w:left w:w="100" w:type="dxa"/>
-              <w:bottom w:w="100" w:type="dxa"/>
-              <w:right w:w="100" w:type="dxa"/>
-            </w:tcMar>
-          </w:tcPr>
-          <w:p>
-            <w:pPr>
-              <w:widowControl w:val="0"/>
-              <w:pBdr>
-                <w:top w:val="nil"/>
-                <w:left w:val="nil"/>
-                <w:bottom w:val="nil"/>
-                <w:right w:val="nil"/>
-                <w:between w:val="nil"/>
-              </w:pBdr>
-              <w:jc w:val="center"/>
-            </w:pPr>
-          </w:p>
-        </w:tc>
-        <w:tc>
-          <w:tcPr>
-            <w:tcW w:w="1159" w:type="dxa"/>
-            <w:tcBorders>
-              <w:top w:val="single" w:sz="8" w:space="0" w:color="000000"/>
-              <w:left w:val="single" w:sz="8" w:space="0" w:color="000000"/>
-              <w:bottom w:val="single" w:sz="8" w:space="0" w:color="000000"/>
-              <w:right w:val="single" w:sz="8" w:space="0" w:color="000000"/>
-            </w:tcBorders>
-            <w:tcMar>
-              <w:top w:w="100" w:type="dxa"/>
-              <w:left w:w="100" w:type="dxa"/>
-              <w:bottom w:w="100" w:type="dxa"/>
-              <w:right w:w="100" w:type="dxa"/>
-            </w:tcMar>
+            <w:tcW w:w="851" w:type="dxa"/>
+            <w:tcBorders>
+              <w:top w:val="single" w:sz="8" w:space="0" w:color="000000"/>
+              <w:left w:val="single" w:sz="8" w:space="0" w:color="000000"/>
+              <w:bottom w:val="single" w:sz="8" w:space="0" w:color="000000"/>
+              <w:right w:val="single" w:sz="8" w:space="0" w:color="000000"/>
+            </w:tcBorders>
+            <w:tcMar>
+              <w:top w:w="100" w:type="dxa"/>
+              <w:left w:w="100" w:type="dxa"/>
+              <w:bottom w:w="100" w:type="dxa"/>
+              <w:right w:w="100" w:type="dxa"/>
+            </w:tcMar>
+          </w:tcPr>
+          <w:p>
+            <w:pPr>
+              <w:widowControl w:val="0"/>
+              <w:pBdr>
+                <w:top w:val="nil"/>
+                <w:left w:val="nil"/>
+                <w:bottom w:val="nil"/>
+                <w:right w:val="nil"/>
+                <w:between w:val="nil"/>
+              </w:pBdr>
+              <w:jc w:val="center"/>
+            </w:pPr>
+          </w:p>
+        </w:tc>
+        <w:tc>
+          <w:tcPr>
+            <w:tcW w:w="992" w:type="dxa"/>
+            <w:tcBorders>
+              <w:top w:val="single" w:sz="8" w:space="0" w:color="000000"/>
+              <w:left w:val="single" w:sz="8" w:space="0" w:color="000000"/>
+              <w:bottom w:val="single" w:sz="8" w:space="0" w:color="000000"/>
+              <w:right w:val="single" w:sz="8" w:space="0" w:color="000000"/>
+            </w:tcBorders>
+            <w:tcMar>
+              <w:top w:w="100" w:type="dxa"/>
+              <w:left w:w="100" w:type="dxa"/>
+              <w:bottom w:w="100" w:type="dxa"/>
+              <w:right w:w="100" w:type="dxa"/>
+            </w:tcMar>
+          </w:tcPr>
+          <w:p>
+            <w:pPr>
+              <w:widowControl w:val="0"/>
+              <w:pBdr>
+                <w:top w:val="nil"/>
+                <w:left w:val="nil"/>
+                <w:bottom w:val="nil"/>
+                <w:right w:val="nil"/>
+                <w:between w:val="nil"/>
+              </w:pBdr>
+              <w:jc w:val="center"/>
+            </w:pPr>
+          </w:p>
+        </w:tc>
+        <w:tc>
+          <w:tcPr>
+            <w:tcW w:w="992" w:type="dxa"/>
+            <w:tcBorders>
+              <w:top w:val="single" w:sz="8" w:space="0" w:color="000000"/>
+              <w:left w:val="single" w:sz="8" w:space="0" w:color="000000"/>
+              <w:bottom w:val="single" w:sz="8" w:space="0" w:color="000000"/>
+              <w:right w:val="single" w:sz="8" w:space="0" w:color="000000"/>
+            </w:tcBorders>
+            <w:tcMar>
+              <w:top w:w="100" w:type="dxa"/>
+              <w:left w:w="100" w:type="dxa"/>
+              <w:bottom w:w="100" w:type="dxa"/>
+              <w:right w:w="100" w:type="dxa"/>
+            </w:tcMar>
+          </w:tcPr>
+          <w:p>
+            <w:pPr>
+              <w:widowControl w:val="0"/>
+              <w:pBdr>
+                <w:top w:val="nil"/>
+                <w:left w:val="nil"/>
+                <w:bottom w:val="nil"/>
+                <w:right w:val="nil"/>
+                <w:between w:val="nil"/>
+              </w:pBdr>
+              <w:jc w:val="center"/>
+            </w:pPr>
+          </w:p>
+        </w:tc>
+        <w:tc>
+          <w:tcPr>
+            <w:tcW w:w="992" w:type="dxa"/>
+            <w:tcBorders>
+              <w:top w:val="single" w:sz="8" w:space="0" w:color="000000"/>
+              <w:left w:val="single" w:sz="8" w:space="0" w:color="000000"/>
+              <w:bottom w:val="single" w:sz="8" w:space="0" w:color="000000"/>
+              <w:right w:val="single" w:sz="8" w:space="0" w:color="000000"/>
+            </w:tcBorders>
+            <w:tcMar>
+              <w:top w:w="100" w:type="dxa"/>
+              <w:left w:w="100" w:type="dxa"/>
+              <w:bottom w:w="100" w:type="dxa"/>
+              <w:right w:w="100" w:type="dxa"/>
+            </w:tcMar>
+          </w:tcPr>
+          <w:p>
+            <w:pPr>
+              <w:widowControl w:val="0"/>
+              <w:pBdr>
+                <w:top w:val="nil"/>
+                <w:left w:val="nil"/>
+                <w:bottom w:val="nil"/>
+                <w:right w:val="nil"/>
+                <w:between w:val="nil"/>
+              </w:pBdr>
+              <w:jc w:val="center"/>
+            </w:pPr>
+          </w:p>
+        </w:tc>
+        <w:tc>
+          <w:tcPr>
+            <w:tcW w:w="993" w:type="dxa"/>
+            <w:tcBorders>
+              <w:top w:val="single" w:sz="8" w:space="0" w:color="000000"/>
+              <w:left w:val="single" w:sz="8" w:space="0" w:color="000000"/>
+              <w:bottom w:val="single" w:sz="8" w:space="0" w:color="000000"/>
+              <w:right w:val="single" w:sz="8" w:space="0" w:color="000000"/>
+            </w:tcBorders>
+            <w:tcMar>
+              <w:top w:w="100" w:type="dxa"/>
+              <w:left w:w="100" w:type="dxa"/>
+              <w:bottom w:w="100" w:type="dxa"/>
+              <w:right w:w="100" w:type="dxa"/>
+            </w:tcMar>
+          </w:tcPr>
+          <w:p>
+            <w:pPr>
+              <w:widowControl w:val="0"/>
+              <w:pBdr>
+                <w:top w:val="nil"/>
+                <w:left w:val="nil"/>
+                <w:bottom w:val="nil"/>
+                <w:right w:val="nil"/>
+                <w:between w:val="nil"/>
+              </w:pBdr>
+              <w:jc w:val="center"/>
+            </w:pPr>
+          </w:p>
+        </w:tc>
+        <w:tc>
+          <w:tcPr>
+            <w:tcW w:w="992" w:type="dxa"/>
+            <w:tcBorders>
+              <w:top w:val="single" w:sz="8" w:space="0" w:color="000000"/>
+              <w:left w:val="single" w:sz="8" w:space="0" w:color="000000"/>
+              <w:bottom w:val="single" w:sz="8" w:space="0" w:color="000000"/>
+              <w:right w:val="single" w:sz="8" w:space="0" w:color="000000"/>
+            </w:tcBorders>
           </w:tcPr>
           <w:p>
             <w:pPr>
@@ -1996,31 +2563,79 @@
         </w:tc>
         <w:tc>
           <w:tcPr>
-            <w:tcW w:w="1159" w:type="dxa"/>
-            <w:tcBorders>
-              <w:top w:val="single" w:sz="8" w:space="0" w:color="000000"/>
-              <w:left w:val="single" w:sz="8" w:space="0" w:color="000000"/>
-              <w:bottom w:val="single" w:sz="8" w:space="0" w:color="000000"/>
-              <w:right w:val="single" w:sz="8" w:space="0" w:color="000000"/>
-            </w:tcBorders>
-          </w:tcPr>
-          <w:p>
-            <w:pPr>
-              <w:widowControl w:val="0"/>
-              <w:pBdr>
-                <w:top w:val="nil"/>
-                <w:left w:val="nil"/>
-                <w:bottom w:val="nil"/>
-                <w:right w:val="nil"/>
-                <w:between w:val="nil"/>
-              </w:pBdr>
-              <w:jc w:val="center"/>
-            </w:pPr>
-          </w:p>
-        </w:tc>
-        <w:tc>
-          <w:tcPr>
-            <w:tcW w:w="1159" w:type="dxa"/>
+            <w:tcW w:w="992" w:type="dxa"/>
+            <w:tcBorders>
+              <w:top w:val="single" w:sz="8" w:space="0" w:color="000000"/>
+              <w:left w:val="single" w:sz="8" w:space="0" w:color="000000"/>
+              <w:bottom w:val="single" w:sz="8" w:space="0" w:color="000000"/>
+              <w:right w:val="single" w:sz="8" w:space="0" w:color="000000"/>
+            </w:tcBorders>
+          </w:tcPr>
+          <w:p>
+            <w:pPr>
+              <w:widowControl w:val="0"/>
+              <w:pBdr>
+                <w:top w:val="nil"/>
+                <w:left w:val="nil"/>
+                <w:bottom w:val="nil"/>
+                <w:right w:val="nil"/>
+                <w:between w:val="nil"/>
+              </w:pBdr>
+              <w:jc w:val="center"/>
+            </w:pPr>
+          </w:p>
+        </w:tc>
+        <w:tc>
+          <w:tcPr>
+            <w:tcW w:w="992" w:type="dxa"/>
+            <w:tcBorders>
+              <w:top w:val="single" w:sz="8" w:space="0" w:color="000000"/>
+              <w:left w:val="single" w:sz="8" w:space="0" w:color="000000"/>
+              <w:bottom w:val="single" w:sz="8" w:space="0" w:color="000000"/>
+              <w:right w:val="single" w:sz="8" w:space="0" w:color="000000"/>
+            </w:tcBorders>
+          </w:tcPr>
+          <w:p>
+            <w:pPr>
+              <w:widowControl w:val="0"/>
+              <w:pBdr>
+                <w:top w:val="nil"/>
+                <w:left w:val="nil"/>
+                <w:bottom w:val="nil"/>
+                <w:right w:val="nil"/>
+                <w:between w:val="nil"/>
+              </w:pBdr>
+              <w:jc w:val="center"/>
+            </w:pPr>
+          </w:p>
+        </w:tc>
+        <w:tc>
+          <w:tcPr>
+            <w:tcW w:w="992" w:type="dxa"/>
+            <w:tcBorders>
+              <w:top w:val="single" w:sz="8" w:space="0" w:color="000000"/>
+              <w:left w:val="single" w:sz="8" w:space="0" w:color="000000"/>
+              <w:bottom w:val="single" w:sz="8" w:space="0" w:color="000000"/>
+              <w:right w:val="single" w:sz="8" w:space="0" w:color="000000"/>
+            </w:tcBorders>
+          </w:tcPr>
+          <w:p>
+            <w:pPr>
+              <w:widowControl w:val="0"/>
+              <w:pBdr>
+                <w:top w:val="nil"/>
+                <w:left w:val="nil"/>
+                <w:bottom w:val="nil"/>
+                <w:right w:val="nil"/>
+                <w:between w:val="nil"/>
+              </w:pBdr>
+              <w:jc w:val="center"/>
+            </w:pPr>
+          </w:p>
+        </w:tc>
+        <w:tc>
+          <w:tcPr>
+            <w:tcW w:w="992" w:type="dxa"/>
             <w:tcBorders>
               <w:top w:val="single" w:sz="8" w:space="0" w:color="000000"/>
               <w:left w:val="single" w:sz="8" w:space="0" w:color="000000"/>
@@ -2049,36 +2664,33 @@
         </w:trPr>
         <w:tc>
           <w:tcPr>
-            <w:tcW w:w="1160" w:type="dxa"/>
-            <w:tcBorders>
-              <w:top w:val="single" w:sz="8" w:space="0" w:color="000000"/>
-              <w:left w:val="single" w:sz="8" w:space="0" w:color="000000"/>
-              <w:bottom w:val="single" w:sz="8" w:space="0" w:color="000000"/>
-              <w:right w:val="single" w:sz="8" w:space="0" w:color="000000"/>
-            </w:tcBorders>
-            <w:tcMar>
-              <w:top w:w="100" w:type="dxa"/>
-              <w:left w:w="100" w:type="dxa"/>
-              <w:bottom w:w="100" w:type="dxa"/>
-              <w:right w:w="100" w:type="dxa"/>
-            </w:tcMar>
-          </w:tcPr>
-          <w:p>
-            <w:pPr>
-              <w:widowControl w:val="0"/>
-              <w:pBdr>
-                <w:top w:val="nil"/>
-                <w:left w:val="nil"/>
-                <w:bottom w:val="nil"/>
-                <w:right w:val="nil"/>
-                <w:between w:val="nil"/>
-              </w:pBdr>
-            </w:pPr>
-            <w:r>
-              <w:t>SR</w:t>
-            </w:r>
-            <w:r>
-              <w:t>S</w:t>
+            <w:tcW w:w="699" w:type="dxa"/>
+            <w:tcBorders>
+              <w:top w:val="single" w:sz="8" w:space="0" w:color="000000"/>
+              <w:left w:val="single" w:sz="8" w:space="0" w:color="000000"/>
+              <w:bottom w:val="single" w:sz="8" w:space="0" w:color="000000"/>
+              <w:right w:val="single" w:sz="8" w:space="0" w:color="000000"/>
+            </w:tcBorders>
+            <w:tcMar>
+              <w:top w:w="100" w:type="dxa"/>
+              <w:left w:w="100" w:type="dxa"/>
+              <w:bottom w:w="100" w:type="dxa"/>
+              <w:right w:w="100" w:type="dxa"/>
+            </w:tcMar>
+          </w:tcPr>
+          <w:p>
+            <w:pPr>
+              <w:widowControl w:val="0"/>
+              <w:pBdr>
+                <w:top w:val="nil"/>
+                <w:left w:val="nil"/>
+                <w:bottom w:val="nil"/>
+                <w:right w:val="nil"/>
+                <w:between w:val="nil"/>
+              </w:pBdr>
+            </w:pPr>
+            <w:r>
+              <w:t>SRS</w:t>
             </w:r>
           </w:p>
           <w:p>
@@ -2099,181 +2711,253 @@
         </w:tc>
         <w:tc>
           <w:tcPr>
-            <w:tcW w:w="1160" w:type="dxa"/>
-            <w:tcBorders>
-              <w:top w:val="single" w:sz="8" w:space="0" w:color="000000"/>
-              <w:left w:val="single" w:sz="8" w:space="0" w:color="000000"/>
-              <w:bottom w:val="single" w:sz="8" w:space="0" w:color="000000"/>
-              <w:right w:val="single" w:sz="8" w:space="0" w:color="000000"/>
-            </w:tcBorders>
-            <w:tcMar>
-              <w:top w:w="100" w:type="dxa"/>
-              <w:left w:w="100" w:type="dxa"/>
-              <w:bottom w:w="100" w:type="dxa"/>
-              <w:right w:w="100" w:type="dxa"/>
-            </w:tcMar>
-          </w:tcPr>
-          <w:p>
-            <w:pPr>
-              <w:widowControl w:val="0"/>
-              <w:pBdr>
-                <w:top w:val="nil"/>
-                <w:left w:val="nil"/>
-                <w:bottom w:val="nil"/>
-                <w:right w:val="nil"/>
-                <w:between w:val="nil"/>
-              </w:pBdr>
-              <w:jc w:val="center"/>
-            </w:pPr>
-          </w:p>
-        </w:tc>
-        <w:tc>
-          <w:tcPr>
-            <w:tcW w:w="1159" w:type="dxa"/>
-            <w:tcBorders>
-              <w:top w:val="single" w:sz="8" w:space="0" w:color="000000"/>
-              <w:left w:val="single" w:sz="8" w:space="0" w:color="000000"/>
-              <w:bottom w:val="single" w:sz="8" w:space="0" w:color="000000"/>
-              <w:right w:val="single" w:sz="8" w:space="0" w:color="000000"/>
-            </w:tcBorders>
-            <w:tcMar>
-              <w:top w:w="100" w:type="dxa"/>
-              <w:left w:w="100" w:type="dxa"/>
-              <w:bottom w:w="100" w:type="dxa"/>
-              <w:right w:w="100" w:type="dxa"/>
-            </w:tcMar>
-          </w:tcPr>
-          <w:p>
-            <w:pPr>
-              <w:widowControl w:val="0"/>
-              <w:pBdr>
-                <w:top w:val="nil"/>
-                <w:left w:val="nil"/>
-                <w:bottom w:val="nil"/>
-                <w:right w:val="nil"/>
-                <w:between w:val="nil"/>
-              </w:pBdr>
-              <w:jc w:val="center"/>
-            </w:pPr>
-          </w:p>
-        </w:tc>
-        <w:tc>
-          <w:tcPr>
-            <w:tcW w:w="1159" w:type="dxa"/>
-            <w:tcBorders>
-              <w:top w:val="single" w:sz="8" w:space="0" w:color="000000"/>
-              <w:left w:val="single" w:sz="8" w:space="0" w:color="000000"/>
-              <w:bottom w:val="single" w:sz="8" w:space="0" w:color="000000"/>
-              <w:right w:val="single" w:sz="8" w:space="0" w:color="000000"/>
-            </w:tcBorders>
-            <w:tcMar>
-              <w:top w:w="100" w:type="dxa"/>
-              <w:left w:w="100" w:type="dxa"/>
-              <w:bottom w:w="100" w:type="dxa"/>
-              <w:right w:w="100" w:type="dxa"/>
-            </w:tcMar>
-          </w:tcPr>
-          <w:p>
-            <w:pPr>
-              <w:widowControl w:val="0"/>
-              <w:pBdr>
-                <w:top w:val="nil"/>
-                <w:left w:val="nil"/>
-                <w:bottom w:val="nil"/>
-                <w:right w:val="nil"/>
-                <w:between w:val="nil"/>
-              </w:pBdr>
-              <w:jc w:val="center"/>
-            </w:pPr>
-          </w:p>
-        </w:tc>
-        <w:tc>
-          <w:tcPr>
-            <w:tcW w:w="1159" w:type="dxa"/>
-            <w:tcBorders>
-              <w:top w:val="single" w:sz="8" w:space="0" w:color="000000"/>
-              <w:left w:val="single" w:sz="8" w:space="0" w:color="000000"/>
-              <w:bottom w:val="single" w:sz="8" w:space="0" w:color="000000"/>
-              <w:right w:val="single" w:sz="8" w:space="0" w:color="000000"/>
-            </w:tcBorders>
-            <w:tcMar>
-              <w:top w:w="100" w:type="dxa"/>
-              <w:left w:w="100" w:type="dxa"/>
-              <w:bottom w:w="100" w:type="dxa"/>
-              <w:right w:w="100" w:type="dxa"/>
-            </w:tcMar>
-          </w:tcPr>
-          <w:p>
-            <w:pPr>
-              <w:widowControl w:val="0"/>
-              <w:pBdr>
-                <w:top w:val="nil"/>
-                <w:left w:val="nil"/>
-                <w:bottom w:val="nil"/>
-                <w:right w:val="nil"/>
-                <w:between w:val="nil"/>
-              </w:pBdr>
-              <w:jc w:val="center"/>
-            </w:pPr>
-          </w:p>
-        </w:tc>
-        <w:tc>
-          <w:tcPr>
-            <w:tcW w:w="1159" w:type="dxa"/>
-            <w:tcBorders>
-              <w:top w:val="single" w:sz="8" w:space="0" w:color="000000"/>
-              <w:left w:val="single" w:sz="8" w:space="0" w:color="000000"/>
-              <w:bottom w:val="single" w:sz="8" w:space="0" w:color="000000"/>
-              <w:right w:val="single" w:sz="8" w:space="0" w:color="000000"/>
-            </w:tcBorders>
-            <w:tcMar>
-              <w:top w:w="100" w:type="dxa"/>
-              <w:left w:w="100" w:type="dxa"/>
-              <w:bottom w:w="100" w:type="dxa"/>
-              <w:right w:w="100" w:type="dxa"/>
-            </w:tcMar>
-          </w:tcPr>
-          <w:p>
-            <w:pPr>
-              <w:widowControl w:val="0"/>
-              <w:pBdr>
-                <w:top w:val="nil"/>
-                <w:left w:val="nil"/>
-                <w:bottom w:val="nil"/>
-                <w:right w:val="nil"/>
-                <w:between w:val="nil"/>
-              </w:pBdr>
-              <w:jc w:val="center"/>
-            </w:pPr>
-          </w:p>
-        </w:tc>
-        <w:tc>
-          <w:tcPr>
-            <w:tcW w:w="1159" w:type="dxa"/>
-            <w:tcBorders>
-              <w:top w:val="single" w:sz="8" w:space="0" w:color="000000"/>
-              <w:left w:val="single" w:sz="8" w:space="0" w:color="000000"/>
-              <w:bottom w:val="single" w:sz="8" w:space="0" w:color="000000"/>
-              <w:right w:val="single" w:sz="8" w:space="0" w:color="000000"/>
-            </w:tcBorders>
-          </w:tcPr>
-          <w:p>
-            <w:pPr>
-              <w:widowControl w:val="0"/>
-              <w:pBdr>
-                <w:top w:val="nil"/>
-                <w:left w:val="nil"/>
-                <w:bottom w:val="nil"/>
-                <w:right w:val="nil"/>
-                <w:between w:val="nil"/>
-              </w:pBdr>
-              <w:jc w:val="center"/>
-            </w:pPr>
-          </w:p>
-        </w:tc>
-        <w:tc>
-          <w:tcPr>
-            <w:tcW w:w="1159" w:type="dxa"/>
+            <w:tcW w:w="851" w:type="dxa"/>
+            <w:tcBorders>
+              <w:top w:val="single" w:sz="8" w:space="0" w:color="000000"/>
+              <w:left w:val="single" w:sz="8" w:space="0" w:color="000000"/>
+              <w:bottom w:val="single" w:sz="8" w:space="0" w:color="000000"/>
+              <w:right w:val="single" w:sz="8" w:space="0" w:color="000000"/>
+            </w:tcBorders>
+            <w:tcMar>
+              <w:top w:w="100" w:type="dxa"/>
+              <w:left w:w="100" w:type="dxa"/>
+              <w:bottom w:w="100" w:type="dxa"/>
+              <w:right w:w="100" w:type="dxa"/>
+            </w:tcMar>
+          </w:tcPr>
+          <w:p>
+            <w:pPr>
+              <w:widowControl w:val="0"/>
+              <w:pBdr>
+                <w:top w:val="nil"/>
+                <w:left w:val="nil"/>
+                <w:bottom w:val="nil"/>
+                <w:right w:val="nil"/>
+                <w:between w:val="nil"/>
+              </w:pBdr>
+              <w:jc w:val="center"/>
+            </w:pPr>
+          </w:p>
+        </w:tc>
+        <w:tc>
+          <w:tcPr>
+            <w:tcW w:w="992" w:type="dxa"/>
+            <w:tcBorders>
+              <w:top w:val="single" w:sz="8" w:space="0" w:color="000000"/>
+              <w:left w:val="single" w:sz="8" w:space="0" w:color="000000"/>
+              <w:bottom w:val="single" w:sz="8" w:space="0" w:color="000000"/>
+              <w:right w:val="single" w:sz="8" w:space="0" w:color="000000"/>
+            </w:tcBorders>
+            <w:tcMar>
+              <w:top w:w="100" w:type="dxa"/>
+              <w:left w:w="100" w:type="dxa"/>
+              <w:bottom w:w="100" w:type="dxa"/>
+              <w:right w:w="100" w:type="dxa"/>
+            </w:tcMar>
+          </w:tcPr>
+          <w:p>
+            <w:pPr>
+              <w:widowControl w:val="0"/>
+              <w:pBdr>
+                <w:top w:val="nil"/>
+                <w:left w:val="nil"/>
+                <w:bottom w:val="nil"/>
+                <w:right w:val="nil"/>
+                <w:between w:val="nil"/>
+              </w:pBdr>
+              <w:jc w:val="center"/>
+            </w:pPr>
+          </w:p>
+        </w:tc>
+        <w:tc>
+          <w:tcPr>
+            <w:tcW w:w="992" w:type="dxa"/>
+            <w:tcBorders>
+              <w:top w:val="single" w:sz="8" w:space="0" w:color="000000"/>
+              <w:left w:val="single" w:sz="8" w:space="0" w:color="000000"/>
+              <w:bottom w:val="single" w:sz="8" w:space="0" w:color="000000"/>
+              <w:right w:val="single" w:sz="8" w:space="0" w:color="000000"/>
+            </w:tcBorders>
+            <w:tcMar>
+              <w:top w:w="100" w:type="dxa"/>
+              <w:left w:w="100" w:type="dxa"/>
+              <w:bottom w:w="100" w:type="dxa"/>
+              <w:right w:w="100" w:type="dxa"/>
+            </w:tcMar>
+          </w:tcPr>
+          <w:p>
+            <w:pPr>
+              <w:widowControl w:val="0"/>
+              <w:pBdr>
+                <w:top w:val="nil"/>
+                <w:left w:val="nil"/>
+                <w:bottom w:val="nil"/>
+                <w:right w:val="nil"/>
+                <w:between w:val="nil"/>
+              </w:pBdr>
+              <w:jc w:val="center"/>
+            </w:pPr>
+          </w:p>
+        </w:tc>
+        <w:tc>
+          <w:tcPr>
+            <w:tcW w:w="992" w:type="dxa"/>
+            <w:tcBorders>
+              <w:top w:val="single" w:sz="8" w:space="0" w:color="000000"/>
+              <w:left w:val="single" w:sz="8" w:space="0" w:color="000000"/>
+              <w:bottom w:val="single" w:sz="8" w:space="0" w:color="000000"/>
+              <w:right w:val="single" w:sz="8" w:space="0" w:color="000000"/>
+            </w:tcBorders>
+            <w:tcMar>
+              <w:top w:w="100" w:type="dxa"/>
+              <w:left w:w="100" w:type="dxa"/>
+              <w:bottom w:w="100" w:type="dxa"/>
+              <w:right w:w="100" w:type="dxa"/>
+            </w:tcMar>
+          </w:tcPr>
+          <w:p>
+            <w:pPr>
+              <w:widowControl w:val="0"/>
+              <w:pBdr>
+                <w:top w:val="nil"/>
+                <w:left w:val="nil"/>
+                <w:bottom w:val="nil"/>
+                <w:right w:val="nil"/>
+                <w:between w:val="nil"/>
+              </w:pBdr>
+              <w:jc w:val="center"/>
+            </w:pPr>
+          </w:p>
+        </w:tc>
+        <w:tc>
+          <w:tcPr>
+            <w:tcW w:w="993" w:type="dxa"/>
+            <w:tcBorders>
+              <w:top w:val="single" w:sz="8" w:space="0" w:color="000000"/>
+              <w:left w:val="single" w:sz="8" w:space="0" w:color="000000"/>
+              <w:bottom w:val="single" w:sz="8" w:space="0" w:color="000000"/>
+              <w:right w:val="single" w:sz="8" w:space="0" w:color="000000"/>
+            </w:tcBorders>
+            <w:tcMar>
+              <w:top w:w="100" w:type="dxa"/>
+              <w:left w:w="100" w:type="dxa"/>
+              <w:bottom w:w="100" w:type="dxa"/>
+              <w:right w:w="100" w:type="dxa"/>
+            </w:tcMar>
+          </w:tcPr>
+          <w:p>
+            <w:pPr>
+              <w:widowControl w:val="0"/>
+              <w:pBdr>
+                <w:top w:val="nil"/>
+                <w:left w:val="nil"/>
+                <w:bottom w:val="nil"/>
+                <w:right w:val="nil"/>
+                <w:between w:val="nil"/>
+              </w:pBdr>
+              <w:jc w:val="center"/>
+            </w:pPr>
+          </w:p>
+        </w:tc>
+        <w:tc>
+          <w:tcPr>
+            <w:tcW w:w="992" w:type="dxa"/>
+            <w:tcBorders>
+              <w:top w:val="single" w:sz="8" w:space="0" w:color="000000"/>
+              <w:left w:val="single" w:sz="8" w:space="0" w:color="000000"/>
+              <w:bottom w:val="single" w:sz="8" w:space="0" w:color="000000"/>
+              <w:right w:val="single" w:sz="8" w:space="0" w:color="000000"/>
+            </w:tcBorders>
+          </w:tcPr>
+          <w:p>
+            <w:pPr>
+              <w:widowControl w:val="0"/>
+              <w:pBdr>
+                <w:top w:val="nil"/>
+                <w:left w:val="nil"/>
+                <w:bottom w:val="nil"/>
+                <w:right w:val="nil"/>
+                <w:between w:val="nil"/>
+              </w:pBdr>
+              <w:jc w:val="center"/>
+            </w:pPr>
+          </w:p>
+        </w:tc>
+        <w:tc>
+          <w:tcPr>
+            <w:tcW w:w="992" w:type="dxa"/>
+            <w:tcBorders>
+              <w:top w:val="single" w:sz="8" w:space="0" w:color="000000"/>
+              <w:left w:val="single" w:sz="8" w:space="0" w:color="000000"/>
+              <w:bottom w:val="single" w:sz="8" w:space="0" w:color="000000"/>
+              <w:right w:val="single" w:sz="8" w:space="0" w:color="000000"/>
+            </w:tcBorders>
+          </w:tcPr>
+          <w:p>
+            <w:pPr>
+              <w:widowControl w:val="0"/>
+              <w:pBdr>
+                <w:top w:val="nil"/>
+                <w:left w:val="nil"/>
+                <w:bottom w:val="nil"/>
+                <w:right w:val="nil"/>
+                <w:between w:val="nil"/>
+              </w:pBdr>
+              <w:jc w:val="center"/>
+            </w:pPr>
+          </w:p>
+        </w:tc>
+        <w:tc>
+          <w:tcPr>
+            <w:tcW w:w="992" w:type="dxa"/>
+            <w:tcBorders>
+              <w:top w:val="single" w:sz="8" w:space="0" w:color="000000"/>
+              <w:left w:val="single" w:sz="8" w:space="0" w:color="000000"/>
+              <w:bottom w:val="single" w:sz="8" w:space="0" w:color="000000"/>
+              <w:right w:val="single" w:sz="8" w:space="0" w:color="000000"/>
+            </w:tcBorders>
+          </w:tcPr>
+          <w:p>
+            <w:pPr>
+              <w:widowControl w:val="0"/>
+              <w:pBdr>
+                <w:top w:val="nil"/>
+                <w:left w:val="nil"/>
+                <w:bottom w:val="nil"/>
+                <w:right w:val="nil"/>
+                <w:between w:val="nil"/>
+              </w:pBdr>
+              <w:jc w:val="center"/>
+            </w:pPr>
+          </w:p>
+        </w:tc>
+        <w:tc>
+          <w:tcPr>
+            <w:tcW w:w="992" w:type="dxa"/>
+            <w:tcBorders>
+              <w:top w:val="single" w:sz="8" w:space="0" w:color="000000"/>
+              <w:left w:val="single" w:sz="8" w:space="0" w:color="000000"/>
+              <w:bottom w:val="single" w:sz="8" w:space="0" w:color="000000"/>
+              <w:right w:val="single" w:sz="8" w:space="0" w:color="000000"/>
+            </w:tcBorders>
+          </w:tcPr>
+          <w:p>
+            <w:pPr>
+              <w:widowControl w:val="0"/>
+              <w:pBdr>
+                <w:top w:val="nil"/>
+                <w:left w:val="nil"/>
+                <w:bottom w:val="nil"/>
+                <w:right w:val="nil"/>
+                <w:between w:val="nil"/>
+              </w:pBdr>
+              <w:jc w:val="center"/>
+            </w:pPr>
+          </w:p>
+        </w:tc>
+        <w:tc>
+          <w:tcPr>
+            <w:tcW w:w="992" w:type="dxa"/>
             <w:tcBorders>
               <w:top w:val="single" w:sz="8" w:space="0" w:color="000000"/>
               <w:left w:val="single" w:sz="8" w:space="0" w:color="000000"/>
@@ -2296,8 +2980,981 @@
             <w:r>
               <w:t>X</w:t>
             </w:r>
-            <w:bookmarkStart w:id="0" w:name="_GoBack"/>
-            <w:bookmarkEnd w:id="0"/>
+          </w:p>
+        </w:tc>
+      </w:tr>
+      <w:tr>
+        <w:trPr>
+          <w:trHeight w:val="500"/>
+        </w:trPr>
+        <w:tc>
+          <w:tcPr>
+            <w:tcW w:w="699" w:type="dxa"/>
+            <w:tcBorders>
+              <w:top w:val="single" w:sz="8" w:space="0" w:color="000000"/>
+              <w:left w:val="single" w:sz="8" w:space="0" w:color="000000"/>
+              <w:bottom w:val="single" w:sz="8" w:space="0" w:color="000000"/>
+              <w:right w:val="single" w:sz="8" w:space="0" w:color="000000"/>
+            </w:tcBorders>
+            <w:tcMar>
+              <w:top w:w="100" w:type="dxa"/>
+              <w:left w:w="100" w:type="dxa"/>
+              <w:bottom w:w="100" w:type="dxa"/>
+              <w:right w:w="100" w:type="dxa"/>
+            </w:tcMar>
+          </w:tcPr>
+          <w:p>
+            <w:pPr>
+              <w:widowControl w:val="0"/>
+              <w:pBdr>
+                <w:top w:val="nil"/>
+                <w:left w:val="nil"/>
+                <w:bottom w:val="nil"/>
+                <w:right w:val="nil"/>
+                <w:between w:val="nil"/>
+              </w:pBdr>
+            </w:pPr>
+            <w:r>
+              <w:t>SRS</w:t>
+            </w:r>
+          </w:p>
+          <w:p>
+            <w:pPr>
+              <w:widowControl w:val="0"/>
+              <w:pBdr>
+                <w:top w:val="nil"/>
+                <w:left w:val="nil"/>
+                <w:bottom w:val="nil"/>
+                <w:right w:val="nil"/>
+                <w:between w:val="nil"/>
+              </w:pBdr>
+            </w:pPr>
+            <w:r>
+              <w:t>0009</w:t>
+            </w:r>
+          </w:p>
+        </w:tc>
+        <w:tc>
+          <w:tcPr>
+            <w:tcW w:w="851" w:type="dxa"/>
+            <w:tcBorders>
+              <w:top w:val="single" w:sz="8" w:space="0" w:color="000000"/>
+              <w:left w:val="single" w:sz="8" w:space="0" w:color="000000"/>
+              <w:bottom w:val="single" w:sz="8" w:space="0" w:color="000000"/>
+              <w:right w:val="single" w:sz="8" w:space="0" w:color="000000"/>
+            </w:tcBorders>
+            <w:tcMar>
+              <w:top w:w="100" w:type="dxa"/>
+              <w:left w:w="100" w:type="dxa"/>
+              <w:bottom w:w="100" w:type="dxa"/>
+              <w:right w:w="100" w:type="dxa"/>
+            </w:tcMar>
+          </w:tcPr>
+          <w:p>
+            <w:pPr>
+              <w:widowControl w:val="0"/>
+              <w:pBdr>
+                <w:top w:val="nil"/>
+                <w:left w:val="nil"/>
+                <w:bottom w:val="nil"/>
+                <w:right w:val="nil"/>
+                <w:between w:val="nil"/>
+              </w:pBdr>
+              <w:jc w:val="center"/>
+            </w:pPr>
+          </w:p>
+        </w:tc>
+        <w:tc>
+          <w:tcPr>
+            <w:tcW w:w="992" w:type="dxa"/>
+            <w:tcBorders>
+              <w:top w:val="single" w:sz="8" w:space="0" w:color="000000"/>
+              <w:left w:val="single" w:sz="8" w:space="0" w:color="000000"/>
+              <w:bottom w:val="single" w:sz="8" w:space="0" w:color="000000"/>
+              <w:right w:val="single" w:sz="8" w:space="0" w:color="000000"/>
+            </w:tcBorders>
+            <w:tcMar>
+              <w:top w:w="100" w:type="dxa"/>
+              <w:left w:w="100" w:type="dxa"/>
+              <w:bottom w:w="100" w:type="dxa"/>
+              <w:right w:w="100" w:type="dxa"/>
+            </w:tcMar>
+          </w:tcPr>
+          <w:p>
+            <w:pPr>
+              <w:widowControl w:val="0"/>
+              <w:pBdr>
+                <w:top w:val="nil"/>
+                <w:left w:val="nil"/>
+                <w:bottom w:val="nil"/>
+                <w:right w:val="nil"/>
+                <w:between w:val="nil"/>
+              </w:pBdr>
+              <w:jc w:val="center"/>
+            </w:pPr>
+          </w:p>
+        </w:tc>
+        <w:tc>
+          <w:tcPr>
+            <w:tcW w:w="992" w:type="dxa"/>
+            <w:tcBorders>
+              <w:top w:val="single" w:sz="8" w:space="0" w:color="000000"/>
+              <w:left w:val="single" w:sz="8" w:space="0" w:color="000000"/>
+              <w:bottom w:val="single" w:sz="8" w:space="0" w:color="000000"/>
+              <w:right w:val="single" w:sz="8" w:space="0" w:color="000000"/>
+            </w:tcBorders>
+            <w:tcMar>
+              <w:top w:w="100" w:type="dxa"/>
+              <w:left w:w="100" w:type="dxa"/>
+              <w:bottom w:w="100" w:type="dxa"/>
+              <w:right w:w="100" w:type="dxa"/>
+            </w:tcMar>
+          </w:tcPr>
+          <w:p>
+            <w:pPr>
+              <w:widowControl w:val="0"/>
+              <w:pBdr>
+                <w:top w:val="nil"/>
+                <w:left w:val="nil"/>
+                <w:bottom w:val="nil"/>
+                <w:right w:val="nil"/>
+                <w:between w:val="nil"/>
+              </w:pBdr>
+              <w:jc w:val="center"/>
+            </w:pPr>
+          </w:p>
+        </w:tc>
+        <w:tc>
+          <w:tcPr>
+            <w:tcW w:w="992" w:type="dxa"/>
+            <w:tcBorders>
+              <w:top w:val="single" w:sz="8" w:space="0" w:color="000000"/>
+              <w:left w:val="single" w:sz="8" w:space="0" w:color="000000"/>
+              <w:bottom w:val="single" w:sz="8" w:space="0" w:color="000000"/>
+              <w:right w:val="single" w:sz="8" w:space="0" w:color="000000"/>
+            </w:tcBorders>
+            <w:tcMar>
+              <w:top w:w="100" w:type="dxa"/>
+              <w:left w:w="100" w:type="dxa"/>
+              <w:bottom w:w="100" w:type="dxa"/>
+              <w:right w:w="100" w:type="dxa"/>
+            </w:tcMar>
+          </w:tcPr>
+          <w:p>
+            <w:pPr>
+              <w:widowControl w:val="0"/>
+              <w:pBdr>
+                <w:top w:val="nil"/>
+                <w:left w:val="nil"/>
+                <w:bottom w:val="nil"/>
+                <w:right w:val="nil"/>
+                <w:between w:val="nil"/>
+              </w:pBdr>
+              <w:jc w:val="center"/>
+            </w:pPr>
+            <w:r>
+              <w:t>X</w:t>
+            </w:r>
+          </w:p>
+        </w:tc>
+        <w:tc>
+          <w:tcPr>
+            <w:tcW w:w="993" w:type="dxa"/>
+            <w:tcBorders>
+              <w:top w:val="single" w:sz="8" w:space="0" w:color="000000"/>
+              <w:left w:val="single" w:sz="8" w:space="0" w:color="000000"/>
+              <w:bottom w:val="single" w:sz="8" w:space="0" w:color="000000"/>
+              <w:right w:val="single" w:sz="8" w:space="0" w:color="000000"/>
+            </w:tcBorders>
+            <w:tcMar>
+              <w:top w:w="100" w:type="dxa"/>
+              <w:left w:w="100" w:type="dxa"/>
+              <w:bottom w:w="100" w:type="dxa"/>
+              <w:right w:w="100" w:type="dxa"/>
+            </w:tcMar>
+          </w:tcPr>
+          <w:p>
+            <w:pPr>
+              <w:widowControl w:val="0"/>
+              <w:pBdr>
+                <w:top w:val="nil"/>
+                <w:left w:val="nil"/>
+                <w:bottom w:val="nil"/>
+                <w:right w:val="nil"/>
+                <w:between w:val="nil"/>
+              </w:pBdr>
+              <w:jc w:val="center"/>
+            </w:pPr>
+          </w:p>
+        </w:tc>
+        <w:tc>
+          <w:tcPr>
+            <w:tcW w:w="992" w:type="dxa"/>
+            <w:tcBorders>
+              <w:top w:val="single" w:sz="8" w:space="0" w:color="000000"/>
+              <w:left w:val="single" w:sz="8" w:space="0" w:color="000000"/>
+              <w:bottom w:val="single" w:sz="8" w:space="0" w:color="000000"/>
+              <w:right w:val="single" w:sz="8" w:space="0" w:color="000000"/>
+            </w:tcBorders>
+          </w:tcPr>
+          <w:p>
+            <w:pPr>
+              <w:widowControl w:val="0"/>
+              <w:pBdr>
+                <w:top w:val="nil"/>
+                <w:left w:val="nil"/>
+                <w:bottom w:val="nil"/>
+                <w:right w:val="nil"/>
+                <w:between w:val="nil"/>
+              </w:pBdr>
+              <w:jc w:val="center"/>
+            </w:pPr>
+          </w:p>
+        </w:tc>
+        <w:tc>
+          <w:tcPr>
+            <w:tcW w:w="992" w:type="dxa"/>
+            <w:tcBorders>
+              <w:top w:val="single" w:sz="8" w:space="0" w:color="000000"/>
+              <w:left w:val="single" w:sz="8" w:space="0" w:color="000000"/>
+              <w:bottom w:val="single" w:sz="8" w:space="0" w:color="000000"/>
+              <w:right w:val="single" w:sz="8" w:space="0" w:color="000000"/>
+            </w:tcBorders>
+          </w:tcPr>
+          <w:p>
+            <w:pPr>
+              <w:widowControl w:val="0"/>
+              <w:pBdr>
+                <w:top w:val="nil"/>
+                <w:left w:val="nil"/>
+                <w:bottom w:val="nil"/>
+                <w:right w:val="nil"/>
+                <w:between w:val="nil"/>
+              </w:pBdr>
+              <w:jc w:val="center"/>
+            </w:pPr>
+          </w:p>
+        </w:tc>
+        <w:tc>
+          <w:tcPr>
+            <w:tcW w:w="992" w:type="dxa"/>
+            <w:tcBorders>
+              <w:top w:val="single" w:sz="8" w:space="0" w:color="000000"/>
+              <w:left w:val="single" w:sz="8" w:space="0" w:color="000000"/>
+              <w:bottom w:val="single" w:sz="8" w:space="0" w:color="000000"/>
+              <w:right w:val="single" w:sz="8" w:space="0" w:color="000000"/>
+            </w:tcBorders>
+          </w:tcPr>
+          <w:p>
+            <w:pPr>
+              <w:widowControl w:val="0"/>
+              <w:pBdr>
+                <w:top w:val="nil"/>
+                <w:left w:val="nil"/>
+                <w:bottom w:val="nil"/>
+                <w:right w:val="nil"/>
+                <w:between w:val="nil"/>
+              </w:pBdr>
+              <w:jc w:val="center"/>
+            </w:pPr>
+          </w:p>
+        </w:tc>
+        <w:tc>
+          <w:tcPr>
+            <w:tcW w:w="992" w:type="dxa"/>
+            <w:tcBorders>
+              <w:top w:val="single" w:sz="8" w:space="0" w:color="000000"/>
+              <w:left w:val="single" w:sz="8" w:space="0" w:color="000000"/>
+              <w:bottom w:val="single" w:sz="8" w:space="0" w:color="000000"/>
+              <w:right w:val="single" w:sz="8" w:space="0" w:color="000000"/>
+            </w:tcBorders>
+          </w:tcPr>
+          <w:p>
+            <w:pPr>
+              <w:widowControl w:val="0"/>
+              <w:pBdr>
+                <w:top w:val="nil"/>
+                <w:left w:val="nil"/>
+                <w:bottom w:val="nil"/>
+                <w:right w:val="nil"/>
+                <w:between w:val="nil"/>
+              </w:pBdr>
+              <w:jc w:val="center"/>
+            </w:pPr>
+          </w:p>
+        </w:tc>
+        <w:tc>
+          <w:tcPr>
+            <w:tcW w:w="992" w:type="dxa"/>
+            <w:tcBorders>
+              <w:top w:val="single" w:sz="8" w:space="0" w:color="000000"/>
+              <w:left w:val="single" w:sz="8" w:space="0" w:color="000000"/>
+              <w:bottom w:val="single" w:sz="8" w:space="0" w:color="000000"/>
+              <w:right w:val="single" w:sz="8" w:space="0" w:color="000000"/>
+            </w:tcBorders>
+          </w:tcPr>
+          <w:p>
+            <w:pPr>
+              <w:widowControl w:val="0"/>
+              <w:pBdr>
+                <w:top w:val="nil"/>
+                <w:left w:val="nil"/>
+                <w:bottom w:val="nil"/>
+                <w:right w:val="nil"/>
+                <w:between w:val="nil"/>
+              </w:pBdr>
+              <w:jc w:val="center"/>
+            </w:pPr>
+          </w:p>
+        </w:tc>
+      </w:tr>
+      <w:tr>
+        <w:trPr>
+          <w:trHeight w:val="500"/>
+        </w:trPr>
+        <w:tc>
+          <w:tcPr>
+            <w:tcW w:w="699" w:type="dxa"/>
+            <w:tcBorders>
+              <w:top w:val="single" w:sz="8" w:space="0" w:color="000000"/>
+              <w:left w:val="single" w:sz="8" w:space="0" w:color="000000"/>
+              <w:bottom w:val="single" w:sz="8" w:space="0" w:color="000000"/>
+              <w:right w:val="single" w:sz="8" w:space="0" w:color="000000"/>
+            </w:tcBorders>
+            <w:tcMar>
+              <w:top w:w="100" w:type="dxa"/>
+              <w:left w:w="100" w:type="dxa"/>
+              <w:bottom w:w="100" w:type="dxa"/>
+              <w:right w:w="100" w:type="dxa"/>
+            </w:tcMar>
+          </w:tcPr>
+          <w:p>
+            <w:pPr>
+              <w:widowControl w:val="0"/>
+              <w:pBdr>
+                <w:top w:val="nil"/>
+                <w:left w:val="nil"/>
+                <w:bottom w:val="nil"/>
+                <w:right w:val="nil"/>
+                <w:between w:val="nil"/>
+              </w:pBdr>
+            </w:pPr>
+            <w:r>
+              <w:t>SRS</w:t>
+            </w:r>
+          </w:p>
+          <w:p>
+            <w:pPr>
+              <w:widowControl w:val="0"/>
+              <w:pBdr>
+                <w:top w:val="nil"/>
+                <w:left w:val="nil"/>
+                <w:bottom w:val="nil"/>
+                <w:right w:val="nil"/>
+                <w:between w:val="nil"/>
+              </w:pBdr>
+            </w:pPr>
+            <w:r>
+              <w:t>0010</w:t>
+            </w:r>
+          </w:p>
+        </w:tc>
+        <w:tc>
+          <w:tcPr>
+            <w:tcW w:w="851" w:type="dxa"/>
+            <w:tcBorders>
+              <w:top w:val="single" w:sz="8" w:space="0" w:color="000000"/>
+              <w:left w:val="single" w:sz="8" w:space="0" w:color="000000"/>
+              <w:bottom w:val="single" w:sz="8" w:space="0" w:color="000000"/>
+              <w:right w:val="single" w:sz="8" w:space="0" w:color="000000"/>
+            </w:tcBorders>
+            <w:tcMar>
+              <w:top w:w="100" w:type="dxa"/>
+              <w:left w:w="100" w:type="dxa"/>
+              <w:bottom w:w="100" w:type="dxa"/>
+              <w:right w:w="100" w:type="dxa"/>
+            </w:tcMar>
+          </w:tcPr>
+          <w:p>
+            <w:pPr>
+              <w:widowControl w:val="0"/>
+              <w:pBdr>
+                <w:top w:val="nil"/>
+                <w:left w:val="nil"/>
+                <w:bottom w:val="nil"/>
+                <w:right w:val="nil"/>
+                <w:between w:val="nil"/>
+              </w:pBdr>
+              <w:jc w:val="center"/>
+            </w:pPr>
+          </w:p>
+        </w:tc>
+        <w:tc>
+          <w:tcPr>
+            <w:tcW w:w="992" w:type="dxa"/>
+            <w:tcBorders>
+              <w:top w:val="single" w:sz="8" w:space="0" w:color="000000"/>
+              <w:left w:val="single" w:sz="8" w:space="0" w:color="000000"/>
+              <w:bottom w:val="single" w:sz="8" w:space="0" w:color="000000"/>
+              <w:right w:val="single" w:sz="8" w:space="0" w:color="000000"/>
+            </w:tcBorders>
+            <w:tcMar>
+              <w:top w:w="100" w:type="dxa"/>
+              <w:left w:w="100" w:type="dxa"/>
+              <w:bottom w:w="100" w:type="dxa"/>
+              <w:right w:w="100" w:type="dxa"/>
+            </w:tcMar>
+          </w:tcPr>
+          <w:p>
+            <w:pPr>
+              <w:widowControl w:val="0"/>
+              <w:pBdr>
+                <w:top w:val="nil"/>
+                <w:left w:val="nil"/>
+                <w:bottom w:val="nil"/>
+                <w:right w:val="nil"/>
+                <w:between w:val="nil"/>
+              </w:pBdr>
+              <w:jc w:val="center"/>
+            </w:pPr>
+          </w:p>
+        </w:tc>
+        <w:tc>
+          <w:tcPr>
+            <w:tcW w:w="992" w:type="dxa"/>
+            <w:tcBorders>
+              <w:top w:val="single" w:sz="8" w:space="0" w:color="000000"/>
+              <w:left w:val="single" w:sz="8" w:space="0" w:color="000000"/>
+              <w:bottom w:val="single" w:sz="8" w:space="0" w:color="000000"/>
+              <w:right w:val="single" w:sz="8" w:space="0" w:color="000000"/>
+            </w:tcBorders>
+            <w:tcMar>
+              <w:top w:w="100" w:type="dxa"/>
+              <w:left w:w="100" w:type="dxa"/>
+              <w:bottom w:w="100" w:type="dxa"/>
+              <w:right w:w="100" w:type="dxa"/>
+            </w:tcMar>
+          </w:tcPr>
+          <w:p>
+            <w:pPr>
+              <w:widowControl w:val="0"/>
+              <w:pBdr>
+                <w:top w:val="nil"/>
+                <w:left w:val="nil"/>
+                <w:bottom w:val="nil"/>
+                <w:right w:val="nil"/>
+                <w:between w:val="nil"/>
+              </w:pBdr>
+              <w:jc w:val="center"/>
+            </w:pPr>
+            <w:r>
+              <w:t>X</w:t>
+            </w:r>
+          </w:p>
+        </w:tc>
+        <w:tc>
+          <w:tcPr>
+            <w:tcW w:w="992" w:type="dxa"/>
+            <w:tcBorders>
+              <w:top w:val="single" w:sz="8" w:space="0" w:color="000000"/>
+              <w:left w:val="single" w:sz="8" w:space="0" w:color="000000"/>
+              <w:bottom w:val="single" w:sz="8" w:space="0" w:color="000000"/>
+              <w:right w:val="single" w:sz="8" w:space="0" w:color="000000"/>
+            </w:tcBorders>
+            <w:tcMar>
+              <w:top w:w="100" w:type="dxa"/>
+              <w:left w:w="100" w:type="dxa"/>
+              <w:bottom w:w="100" w:type="dxa"/>
+              <w:right w:w="100" w:type="dxa"/>
+            </w:tcMar>
+          </w:tcPr>
+          <w:p>
+            <w:pPr>
+              <w:widowControl w:val="0"/>
+              <w:pBdr>
+                <w:top w:val="nil"/>
+                <w:left w:val="nil"/>
+                <w:bottom w:val="nil"/>
+                <w:right w:val="nil"/>
+                <w:between w:val="nil"/>
+              </w:pBdr>
+              <w:jc w:val="center"/>
+            </w:pPr>
+          </w:p>
+        </w:tc>
+        <w:tc>
+          <w:tcPr>
+            <w:tcW w:w="993" w:type="dxa"/>
+            <w:tcBorders>
+              <w:top w:val="single" w:sz="8" w:space="0" w:color="000000"/>
+              <w:left w:val="single" w:sz="8" w:space="0" w:color="000000"/>
+              <w:bottom w:val="single" w:sz="8" w:space="0" w:color="000000"/>
+              <w:right w:val="single" w:sz="8" w:space="0" w:color="000000"/>
+            </w:tcBorders>
+            <w:tcMar>
+              <w:top w:w="100" w:type="dxa"/>
+              <w:left w:w="100" w:type="dxa"/>
+              <w:bottom w:w="100" w:type="dxa"/>
+              <w:right w:w="100" w:type="dxa"/>
+            </w:tcMar>
+          </w:tcPr>
+          <w:p>
+            <w:pPr>
+              <w:widowControl w:val="0"/>
+              <w:pBdr>
+                <w:top w:val="nil"/>
+                <w:left w:val="nil"/>
+                <w:bottom w:val="nil"/>
+                <w:right w:val="nil"/>
+                <w:between w:val="nil"/>
+              </w:pBdr>
+              <w:jc w:val="center"/>
+            </w:pPr>
+          </w:p>
+        </w:tc>
+        <w:tc>
+          <w:tcPr>
+            <w:tcW w:w="992" w:type="dxa"/>
+            <w:tcBorders>
+              <w:top w:val="single" w:sz="8" w:space="0" w:color="000000"/>
+              <w:left w:val="single" w:sz="8" w:space="0" w:color="000000"/>
+              <w:bottom w:val="single" w:sz="8" w:space="0" w:color="000000"/>
+              <w:right w:val="single" w:sz="8" w:space="0" w:color="000000"/>
+            </w:tcBorders>
+          </w:tcPr>
+          <w:p>
+            <w:pPr>
+              <w:widowControl w:val="0"/>
+              <w:pBdr>
+                <w:top w:val="nil"/>
+                <w:left w:val="nil"/>
+                <w:bottom w:val="nil"/>
+                <w:right w:val="nil"/>
+                <w:between w:val="nil"/>
+              </w:pBdr>
+              <w:jc w:val="center"/>
+            </w:pPr>
+          </w:p>
+        </w:tc>
+        <w:tc>
+          <w:tcPr>
+            <w:tcW w:w="992" w:type="dxa"/>
+            <w:tcBorders>
+              <w:top w:val="single" w:sz="8" w:space="0" w:color="000000"/>
+              <w:left w:val="single" w:sz="8" w:space="0" w:color="000000"/>
+              <w:bottom w:val="single" w:sz="8" w:space="0" w:color="000000"/>
+              <w:right w:val="single" w:sz="8" w:space="0" w:color="000000"/>
+            </w:tcBorders>
+          </w:tcPr>
+          <w:p>
+            <w:pPr>
+              <w:widowControl w:val="0"/>
+              <w:pBdr>
+                <w:top w:val="nil"/>
+                <w:left w:val="nil"/>
+                <w:bottom w:val="nil"/>
+                <w:right w:val="nil"/>
+                <w:between w:val="nil"/>
+              </w:pBdr>
+              <w:jc w:val="center"/>
+            </w:pPr>
+          </w:p>
+        </w:tc>
+        <w:tc>
+          <w:tcPr>
+            <w:tcW w:w="992" w:type="dxa"/>
+            <w:tcBorders>
+              <w:top w:val="single" w:sz="8" w:space="0" w:color="000000"/>
+              <w:left w:val="single" w:sz="8" w:space="0" w:color="000000"/>
+              <w:bottom w:val="single" w:sz="8" w:space="0" w:color="000000"/>
+              <w:right w:val="single" w:sz="8" w:space="0" w:color="000000"/>
+            </w:tcBorders>
+          </w:tcPr>
+          <w:p>
+            <w:pPr>
+              <w:widowControl w:val="0"/>
+              <w:pBdr>
+                <w:top w:val="nil"/>
+                <w:left w:val="nil"/>
+                <w:bottom w:val="nil"/>
+                <w:right w:val="nil"/>
+                <w:between w:val="nil"/>
+              </w:pBdr>
+              <w:jc w:val="center"/>
+            </w:pPr>
+          </w:p>
+        </w:tc>
+        <w:tc>
+          <w:tcPr>
+            <w:tcW w:w="992" w:type="dxa"/>
+            <w:tcBorders>
+              <w:top w:val="single" w:sz="8" w:space="0" w:color="000000"/>
+              <w:left w:val="single" w:sz="8" w:space="0" w:color="000000"/>
+              <w:bottom w:val="single" w:sz="8" w:space="0" w:color="000000"/>
+              <w:right w:val="single" w:sz="8" w:space="0" w:color="000000"/>
+            </w:tcBorders>
+          </w:tcPr>
+          <w:p>
+            <w:pPr>
+              <w:widowControl w:val="0"/>
+              <w:pBdr>
+                <w:top w:val="nil"/>
+                <w:left w:val="nil"/>
+                <w:bottom w:val="nil"/>
+                <w:right w:val="nil"/>
+                <w:between w:val="nil"/>
+              </w:pBdr>
+              <w:jc w:val="center"/>
+            </w:pPr>
+          </w:p>
+        </w:tc>
+        <w:tc>
+          <w:tcPr>
+            <w:tcW w:w="992" w:type="dxa"/>
+            <w:tcBorders>
+              <w:top w:val="single" w:sz="8" w:space="0" w:color="000000"/>
+              <w:left w:val="single" w:sz="8" w:space="0" w:color="000000"/>
+              <w:bottom w:val="single" w:sz="8" w:space="0" w:color="000000"/>
+              <w:right w:val="single" w:sz="8" w:space="0" w:color="000000"/>
+            </w:tcBorders>
+          </w:tcPr>
+          <w:p>
+            <w:pPr>
+              <w:widowControl w:val="0"/>
+              <w:pBdr>
+                <w:top w:val="nil"/>
+                <w:left w:val="nil"/>
+                <w:bottom w:val="nil"/>
+                <w:right w:val="nil"/>
+                <w:between w:val="nil"/>
+              </w:pBdr>
+              <w:jc w:val="center"/>
+            </w:pPr>
+          </w:p>
+        </w:tc>
+      </w:tr>
+      <w:tr>
+        <w:trPr>
+          <w:trHeight w:val="500"/>
+        </w:trPr>
+        <w:tc>
+          <w:tcPr>
+            <w:tcW w:w="699" w:type="dxa"/>
+            <w:tcBorders>
+              <w:top w:val="single" w:sz="8" w:space="0" w:color="000000"/>
+              <w:left w:val="single" w:sz="8" w:space="0" w:color="000000"/>
+              <w:bottom w:val="single" w:sz="8" w:space="0" w:color="000000"/>
+              <w:right w:val="single" w:sz="8" w:space="0" w:color="000000"/>
+            </w:tcBorders>
+            <w:tcMar>
+              <w:top w:w="100" w:type="dxa"/>
+              <w:left w:w="100" w:type="dxa"/>
+              <w:bottom w:w="100" w:type="dxa"/>
+              <w:right w:w="100" w:type="dxa"/>
+            </w:tcMar>
+          </w:tcPr>
+          <w:p>
+            <w:pPr>
+              <w:widowControl w:val="0"/>
+              <w:pBdr>
+                <w:top w:val="nil"/>
+                <w:left w:val="nil"/>
+                <w:bottom w:val="nil"/>
+                <w:right w:val="nil"/>
+                <w:between w:val="nil"/>
+              </w:pBdr>
+            </w:pPr>
+            <w:r>
+              <w:t>SRS</w:t>
+            </w:r>
+          </w:p>
+          <w:p>
+            <w:pPr>
+              <w:widowControl w:val="0"/>
+              <w:pBdr>
+                <w:top w:val="nil"/>
+                <w:left w:val="nil"/>
+                <w:bottom w:val="nil"/>
+                <w:right w:val="nil"/>
+                <w:between w:val="nil"/>
+              </w:pBdr>
+            </w:pPr>
+            <w:r>
+              <w:t>0011</w:t>
+            </w:r>
+          </w:p>
+        </w:tc>
+        <w:tc>
+          <w:tcPr>
+            <w:tcW w:w="851" w:type="dxa"/>
+            <w:tcBorders>
+              <w:top w:val="single" w:sz="8" w:space="0" w:color="000000"/>
+              <w:left w:val="single" w:sz="8" w:space="0" w:color="000000"/>
+              <w:bottom w:val="single" w:sz="8" w:space="0" w:color="000000"/>
+              <w:right w:val="single" w:sz="8" w:space="0" w:color="000000"/>
+            </w:tcBorders>
+            <w:tcMar>
+              <w:top w:w="100" w:type="dxa"/>
+              <w:left w:w="100" w:type="dxa"/>
+              <w:bottom w:w="100" w:type="dxa"/>
+              <w:right w:w="100" w:type="dxa"/>
+            </w:tcMar>
+          </w:tcPr>
+          <w:p>
+            <w:pPr>
+              <w:widowControl w:val="0"/>
+              <w:pBdr>
+                <w:top w:val="nil"/>
+                <w:left w:val="nil"/>
+                <w:bottom w:val="nil"/>
+                <w:right w:val="nil"/>
+                <w:between w:val="nil"/>
+              </w:pBdr>
+              <w:jc w:val="center"/>
+            </w:pPr>
+          </w:p>
+        </w:tc>
+        <w:tc>
+          <w:tcPr>
+            <w:tcW w:w="992" w:type="dxa"/>
+            <w:tcBorders>
+              <w:top w:val="single" w:sz="8" w:space="0" w:color="000000"/>
+              <w:left w:val="single" w:sz="8" w:space="0" w:color="000000"/>
+              <w:bottom w:val="single" w:sz="8" w:space="0" w:color="000000"/>
+              <w:right w:val="single" w:sz="8" w:space="0" w:color="000000"/>
+            </w:tcBorders>
+            <w:tcMar>
+              <w:top w:w="100" w:type="dxa"/>
+              <w:left w:w="100" w:type="dxa"/>
+              <w:bottom w:w="100" w:type="dxa"/>
+              <w:right w:w="100" w:type="dxa"/>
+            </w:tcMar>
+          </w:tcPr>
+          <w:p>
+            <w:pPr>
+              <w:widowControl w:val="0"/>
+              <w:pBdr>
+                <w:top w:val="nil"/>
+                <w:left w:val="nil"/>
+                <w:bottom w:val="nil"/>
+                <w:right w:val="nil"/>
+                <w:between w:val="nil"/>
+              </w:pBdr>
+              <w:jc w:val="center"/>
+            </w:pPr>
+          </w:p>
+        </w:tc>
+        <w:tc>
+          <w:tcPr>
+            <w:tcW w:w="992" w:type="dxa"/>
+            <w:tcBorders>
+              <w:top w:val="single" w:sz="8" w:space="0" w:color="000000"/>
+              <w:left w:val="single" w:sz="8" w:space="0" w:color="000000"/>
+              <w:bottom w:val="single" w:sz="8" w:space="0" w:color="000000"/>
+              <w:right w:val="single" w:sz="8" w:space="0" w:color="000000"/>
+            </w:tcBorders>
+            <w:tcMar>
+              <w:top w:w="100" w:type="dxa"/>
+              <w:left w:w="100" w:type="dxa"/>
+              <w:bottom w:w="100" w:type="dxa"/>
+              <w:right w:w="100" w:type="dxa"/>
+            </w:tcMar>
+          </w:tcPr>
+          <w:p>
+            <w:pPr>
+              <w:widowControl w:val="0"/>
+              <w:pBdr>
+                <w:top w:val="nil"/>
+                <w:left w:val="nil"/>
+                <w:bottom w:val="nil"/>
+                <w:right w:val="nil"/>
+                <w:between w:val="nil"/>
+              </w:pBdr>
+              <w:jc w:val="center"/>
+            </w:pPr>
+          </w:p>
+        </w:tc>
+        <w:tc>
+          <w:tcPr>
+            <w:tcW w:w="992" w:type="dxa"/>
+            <w:tcBorders>
+              <w:top w:val="single" w:sz="8" w:space="0" w:color="000000"/>
+              <w:left w:val="single" w:sz="8" w:space="0" w:color="000000"/>
+              <w:bottom w:val="single" w:sz="8" w:space="0" w:color="000000"/>
+              <w:right w:val="single" w:sz="8" w:space="0" w:color="000000"/>
+            </w:tcBorders>
+            <w:tcMar>
+              <w:top w:w="100" w:type="dxa"/>
+              <w:left w:w="100" w:type="dxa"/>
+              <w:bottom w:w="100" w:type="dxa"/>
+              <w:right w:w="100" w:type="dxa"/>
+            </w:tcMar>
+          </w:tcPr>
+          <w:p>
+            <w:pPr>
+              <w:widowControl w:val="0"/>
+              <w:pBdr>
+                <w:top w:val="nil"/>
+                <w:left w:val="nil"/>
+                <w:bottom w:val="nil"/>
+                <w:right w:val="nil"/>
+                <w:between w:val="nil"/>
+              </w:pBdr>
+              <w:jc w:val="center"/>
+            </w:pPr>
+          </w:p>
+        </w:tc>
+        <w:tc>
+          <w:tcPr>
+            <w:tcW w:w="993" w:type="dxa"/>
+            <w:tcBorders>
+              <w:top w:val="single" w:sz="8" w:space="0" w:color="000000"/>
+              <w:left w:val="single" w:sz="8" w:space="0" w:color="000000"/>
+              <w:bottom w:val="single" w:sz="8" w:space="0" w:color="000000"/>
+              <w:right w:val="single" w:sz="8" w:space="0" w:color="000000"/>
+            </w:tcBorders>
+            <w:tcMar>
+              <w:top w:w="100" w:type="dxa"/>
+              <w:left w:w="100" w:type="dxa"/>
+              <w:bottom w:w="100" w:type="dxa"/>
+              <w:right w:w="100" w:type="dxa"/>
+            </w:tcMar>
+          </w:tcPr>
+          <w:p>
+            <w:pPr>
+              <w:widowControl w:val="0"/>
+              <w:pBdr>
+                <w:top w:val="nil"/>
+                <w:left w:val="nil"/>
+                <w:bottom w:val="nil"/>
+                <w:right w:val="nil"/>
+                <w:between w:val="nil"/>
+              </w:pBdr>
+              <w:jc w:val="center"/>
+            </w:pPr>
+          </w:p>
+        </w:tc>
+        <w:tc>
+          <w:tcPr>
+            <w:tcW w:w="992" w:type="dxa"/>
+            <w:tcBorders>
+              <w:top w:val="single" w:sz="8" w:space="0" w:color="000000"/>
+              <w:left w:val="single" w:sz="8" w:space="0" w:color="000000"/>
+              <w:bottom w:val="single" w:sz="8" w:space="0" w:color="000000"/>
+              <w:right w:val="single" w:sz="8" w:space="0" w:color="000000"/>
+            </w:tcBorders>
+          </w:tcPr>
+          <w:p>
+            <w:pPr>
+              <w:widowControl w:val="0"/>
+              <w:pBdr>
+                <w:top w:val="nil"/>
+                <w:left w:val="nil"/>
+                <w:bottom w:val="nil"/>
+                <w:right w:val="nil"/>
+                <w:between w:val="nil"/>
+              </w:pBdr>
+              <w:jc w:val="center"/>
+            </w:pPr>
+          </w:p>
+        </w:tc>
+        <w:tc>
+          <w:tcPr>
+            <w:tcW w:w="992" w:type="dxa"/>
+            <w:tcBorders>
+              <w:top w:val="single" w:sz="8" w:space="0" w:color="000000"/>
+              <w:left w:val="single" w:sz="8" w:space="0" w:color="000000"/>
+              <w:bottom w:val="single" w:sz="8" w:space="0" w:color="000000"/>
+              <w:right w:val="single" w:sz="8" w:space="0" w:color="000000"/>
+            </w:tcBorders>
+          </w:tcPr>
+          <w:p>
+            <w:pPr>
+              <w:widowControl w:val="0"/>
+              <w:pBdr>
+                <w:top w:val="nil"/>
+                <w:left w:val="nil"/>
+                <w:bottom w:val="nil"/>
+                <w:right w:val="nil"/>
+                <w:between w:val="nil"/>
+              </w:pBdr>
+              <w:jc w:val="center"/>
+            </w:pPr>
+          </w:p>
+        </w:tc>
+        <w:tc>
+          <w:tcPr>
+            <w:tcW w:w="992" w:type="dxa"/>
+            <w:tcBorders>
+              <w:top w:val="single" w:sz="8" w:space="0" w:color="000000"/>
+              <w:left w:val="single" w:sz="8" w:space="0" w:color="000000"/>
+              <w:bottom w:val="single" w:sz="8" w:space="0" w:color="000000"/>
+              <w:right w:val="single" w:sz="8" w:space="0" w:color="000000"/>
+            </w:tcBorders>
+          </w:tcPr>
+          <w:p>
+            <w:pPr>
+              <w:widowControl w:val="0"/>
+              <w:pBdr>
+                <w:top w:val="nil"/>
+                <w:left w:val="nil"/>
+                <w:bottom w:val="nil"/>
+                <w:right w:val="nil"/>
+                <w:between w:val="nil"/>
+              </w:pBdr>
+              <w:jc w:val="center"/>
+            </w:pPr>
+            <w:r>
+              <w:t>X</w:t>
+            </w:r>
+          </w:p>
+        </w:tc>
+        <w:tc>
+          <w:tcPr>
+            <w:tcW w:w="992" w:type="dxa"/>
+            <w:tcBorders>
+              <w:top w:val="single" w:sz="8" w:space="0" w:color="000000"/>
+              <w:left w:val="single" w:sz="8" w:space="0" w:color="000000"/>
+              <w:bottom w:val="single" w:sz="8" w:space="0" w:color="000000"/>
+              <w:right w:val="single" w:sz="8" w:space="0" w:color="000000"/>
+            </w:tcBorders>
+          </w:tcPr>
+          <w:p>
+            <w:pPr>
+              <w:widowControl w:val="0"/>
+              <w:pBdr>
+                <w:top w:val="nil"/>
+                <w:left w:val="nil"/>
+                <w:bottom w:val="nil"/>
+                <w:right w:val="nil"/>
+                <w:between w:val="nil"/>
+              </w:pBdr>
+              <w:jc w:val="center"/>
+            </w:pPr>
+          </w:p>
+        </w:tc>
+        <w:tc>
+          <w:tcPr>
+            <w:tcW w:w="992" w:type="dxa"/>
+            <w:tcBorders>
+              <w:top w:val="single" w:sz="8" w:space="0" w:color="000000"/>
+              <w:left w:val="single" w:sz="8" w:space="0" w:color="000000"/>
+              <w:bottom w:val="single" w:sz="8" w:space="0" w:color="000000"/>
+              <w:right w:val="single" w:sz="8" w:space="0" w:color="000000"/>
+            </w:tcBorders>
+          </w:tcPr>
+          <w:p>
+            <w:pPr>
+              <w:widowControl w:val="0"/>
+              <w:pBdr>
+                <w:top w:val="nil"/>
+                <w:left w:val="nil"/>
+                <w:bottom w:val="nil"/>
+                <w:right w:val="nil"/>
+                <w:between w:val="nil"/>
+              </w:pBdr>
+              <w:jc w:val="center"/>
+            </w:pPr>
           </w:p>
         </w:tc>
       </w:tr>
@@ -2306,7 +3963,7 @@
     <w:tbl>
       <w:tblPr>
         <w:tblStyle w:val="a"/>
-        <w:tblW w:w="9274" w:type="dxa"/>
+        <w:tblW w:w="10479" w:type="dxa"/>
         <w:tblInd w:w="0" w:type="dxa"/>
         <w:tblBorders>
           <w:top w:val="single" w:sz="8" w:space="0" w:color="000000"/>
@@ -2320,14 +3977,17 @@
         <w:tblLook w:val="0600" w:firstRow="0" w:lastRow="0" w:firstColumn="0" w:lastColumn="0" w:noHBand="1" w:noVBand="1"/>
       </w:tblPr>
       <w:tblGrid>
-        <w:gridCol w:w="1160"/>
-        <w:gridCol w:w="1160"/>
-        <w:gridCol w:w="1159"/>
-        <w:gridCol w:w="1159"/>
-        <w:gridCol w:w="1159"/>
-        <w:gridCol w:w="1159"/>
-        <w:gridCol w:w="1159"/>
-        <w:gridCol w:w="1159"/>
+        <w:gridCol w:w="699"/>
+        <w:gridCol w:w="851"/>
+        <w:gridCol w:w="992"/>
+        <w:gridCol w:w="992"/>
+        <w:gridCol w:w="992"/>
+        <w:gridCol w:w="993"/>
+        <w:gridCol w:w="992"/>
+        <w:gridCol w:w="992"/>
+        <w:gridCol w:w="992"/>
+        <w:gridCol w:w="992"/>
+        <w:gridCol w:w="992"/>
       </w:tblGrid>
       <w:tr>
         <w:trPr>
@@ -2335,36 +3995,36 @@
         </w:trPr>
         <w:tc>
           <w:tcPr>
-            <w:tcW w:w="1160" w:type="dxa"/>
-            <w:tcBorders>
-              <w:top w:val="single" w:sz="8" w:space="0" w:color="000000"/>
-              <w:left w:val="single" w:sz="8" w:space="0" w:color="000000"/>
-              <w:bottom w:val="single" w:sz="8" w:space="0" w:color="000000"/>
-              <w:right w:val="single" w:sz="8" w:space="0" w:color="000000"/>
-            </w:tcBorders>
-            <w:tcMar>
-              <w:top w:w="100" w:type="dxa"/>
-              <w:left w:w="100" w:type="dxa"/>
-              <w:bottom w:w="100" w:type="dxa"/>
-              <w:right w:w="100" w:type="dxa"/>
-            </w:tcMar>
-          </w:tcPr>
-          <w:p>
-            <w:pPr>
-              <w:widowControl w:val="0"/>
-              <w:pBdr>
-                <w:top w:val="nil"/>
-                <w:left w:val="nil"/>
-                <w:bottom w:val="nil"/>
-                <w:right w:val="nil"/>
-                <w:between w:val="nil"/>
-              </w:pBdr>
-            </w:pPr>
-          </w:p>
-        </w:tc>
-        <w:tc>
-          <w:tcPr>
-            <w:tcW w:w="1160" w:type="dxa"/>
+            <w:tcW w:w="699" w:type="dxa"/>
+            <w:tcBorders>
+              <w:top w:val="single" w:sz="8" w:space="0" w:color="000000"/>
+              <w:left w:val="single" w:sz="8" w:space="0" w:color="000000"/>
+              <w:bottom w:val="single" w:sz="8" w:space="0" w:color="000000"/>
+              <w:right w:val="single" w:sz="8" w:space="0" w:color="000000"/>
+            </w:tcBorders>
+            <w:tcMar>
+              <w:top w:w="100" w:type="dxa"/>
+              <w:left w:w="100" w:type="dxa"/>
+              <w:bottom w:w="100" w:type="dxa"/>
+              <w:right w:w="100" w:type="dxa"/>
+            </w:tcMar>
+          </w:tcPr>
+          <w:p>
+            <w:pPr>
+              <w:widowControl w:val="0"/>
+              <w:pBdr>
+                <w:top w:val="nil"/>
+                <w:left w:val="nil"/>
+                <w:bottom w:val="nil"/>
+                <w:right w:val="nil"/>
+                <w:between w:val="nil"/>
+              </w:pBdr>
+            </w:pPr>
+          </w:p>
+        </w:tc>
+        <w:tc>
+          <w:tcPr>
+            <w:tcW w:w="851" w:type="dxa"/>
             <w:tcBorders>
               <w:top w:val="single" w:sz="8" w:space="0" w:color="000000"/>
               <w:left w:val="single" w:sz="8" w:space="0" w:color="000000"/>
@@ -2401,7 +4061,7 @@
         </w:tc>
         <w:tc>
           <w:tcPr>
-            <w:tcW w:w="1159" w:type="dxa"/>
+            <w:tcW w:w="992" w:type="dxa"/>
             <w:tcBorders>
               <w:top w:val="single" w:sz="8" w:space="0" w:color="000000"/>
               <w:left w:val="single" w:sz="8" w:space="0" w:color="000000"/>
@@ -2438,7 +4098,7 @@
         </w:tc>
         <w:tc>
           <w:tcPr>
-            <w:tcW w:w="1159" w:type="dxa"/>
+            <w:tcW w:w="992" w:type="dxa"/>
             <w:tcBorders>
               <w:top w:val="single" w:sz="8" w:space="0" w:color="000000"/>
               <w:left w:val="single" w:sz="8" w:space="0" w:color="000000"/>
@@ -2475,7 +4135,7 @@
         </w:tc>
         <w:tc>
           <w:tcPr>
-            <w:tcW w:w="1159" w:type="dxa"/>
+            <w:tcW w:w="992" w:type="dxa"/>
             <w:tcBorders>
               <w:top w:val="single" w:sz="8" w:space="0" w:color="000000"/>
               <w:left w:val="single" w:sz="8" w:space="0" w:color="000000"/>
@@ -2512,7 +4172,7 @@
         </w:tc>
         <w:tc>
           <w:tcPr>
-            <w:tcW w:w="1159" w:type="dxa"/>
+            <w:tcW w:w="993" w:type="dxa"/>
             <w:tcBorders>
               <w:top w:val="single" w:sz="8" w:space="0" w:color="000000"/>
               <w:left w:val="single" w:sz="8" w:space="0" w:color="000000"/>
@@ -2549,7 +4209,7 @@
         </w:tc>
         <w:tc>
           <w:tcPr>
-            <w:tcW w:w="1159" w:type="dxa"/>
+            <w:tcW w:w="992" w:type="dxa"/>
             <w:tcBorders>
               <w:top w:val="single" w:sz="8" w:space="0" w:color="000000"/>
               <w:left w:val="single" w:sz="8" w:space="0" w:color="000000"/>
@@ -2580,7 +4240,7 @@
         </w:tc>
         <w:tc>
           <w:tcPr>
-            <w:tcW w:w="1159" w:type="dxa"/>
+            <w:tcW w:w="992" w:type="dxa"/>
             <w:tcBorders>
               <w:top w:val="single" w:sz="8" w:space="0" w:color="000000"/>
               <w:left w:val="single" w:sz="8" w:space="0" w:color="000000"/>
@@ -2606,6 +4266,135 @@
             <w:proofErr w:type="spellEnd"/>
             <w:r>
               <w:t xml:space="preserve"> 0007</w:t>
+            </w:r>
+          </w:p>
+        </w:tc>
+        <w:tc>
+          <w:tcPr>
+            <w:tcW w:w="992" w:type="dxa"/>
+            <w:tcBorders>
+              <w:top w:val="single" w:sz="8" w:space="0" w:color="000000"/>
+              <w:left w:val="single" w:sz="8" w:space="0" w:color="000000"/>
+              <w:bottom w:val="single" w:sz="8" w:space="0" w:color="000000"/>
+              <w:right w:val="single" w:sz="8" w:space="0" w:color="000000"/>
+            </w:tcBorders>
+          </w:tcPr>
+          <w:p>
+            <w:pPr>
+              <w:widowControl w:val="0"/>
+              <w:pBdr>
+                <w:top w:val="nil"/>
+                <w:left w:val="nil"/>
+                <w:bottom w:val="nil"/>
+                <w:right w:val="nil"/>
+                <w:between w:val="nil"/>
+              </w:pBdr>
+            </w:pPr>
+            <w:proofErr w:type="spellStart"/>
+            <w:r>
+              <w:t>Car</w:t>
+            </w:r>
+            <w:proofErr w:type="spellEnd"/>
+          </w:p>
+          <w:p>
+            <w:pPr>
+              <w:widowControl w:val="0"/>
+              <w:pBdr>
+                <w:top w:val="nil"/>
+                <w:left w:val="nil"/>
+                <w:bottom w:val="nil"/>
+                <w:right w:val="nil"/>
+                <w:between w:val="nil"/>
+              </w:pBdr>
+            </w:pPr>
+            <w:r>
+              <w:t>0008</w:t>
+            </w:r>
+          </w:p>
+        </w:tc>
+        <w:tc>
+          <w:tcPr>
+            <w:tcW w:w="992" w:type="dxa"/>
+            <w:tcBorders>
+              <w:top w:val="single" w:sz="8" w:space="0" w:color="000000"/>
+              <w:left w:val="single" w:sz="8" w:space="0" w:color="000000"/>
+              <w:bottom w:val="single" w:sz="8" w:space="0" w:color="000000"/>
+              <w:right w:val="single" w:sz="8" w:space="0" w:color="000000"/>
+            </w:tcBorders>
+          </w:tcPr>
+          <w:p>
+            <w:pPr>
+              <w:widowControl w:val="0"/>
+              <w:pBdr>
+                <w:top w:val="nil"/>
+                <w:left w:val="nil"/>
+                <w:bottom w:val="nil"/>
+                <w:right w:val="nil"/>
+                <w:between w:val="nil"/>
+              </w:pBdr>
+            </w:pPr>
+            <w:proofErr w:type="spellStart"/>
+            <w:r>
+              <w:t>Car</w:t>
+            </w:r>
+            <w:proofErr w:type="spellEnd"/>
+          </w:p>
+          <w:p>
+            <w:pPr>
+              <w:widowControl w:val="0"/>
+              <w:pBdr>
+                <w:top w:val="nil"/>
+                <w:left w:val="nil"/>
+                <w:bottom w:val="nil"/>
+                <w:right w:val="nil"/>
+                <w:between w:val="nil"/>
+              </w:pBdr>
+            </w:pPr>
+            <w:r>
+              <w:t>0009</w:t>
+            </w:r>
+          </w:p>
+        </w:tc>
+        <w:tc>
+          <w:tcPr>
+            <w:tcW w:w="992" w:type="dxa"/>
+            <w:tcBorders>
+              <w:top w:val="single" w:sz="8" w:space="0" w:color="000000"/>
+              <w:left w:val="single" w:sz="8" w:space="0" w:color="000000"/>
+              <w:bottom w:val="single" w:sz="8" w:space="0" w:color="000000"/>
+              <w:right w:val="single" w:sz="8" w:space="0" w:color="000000"/>
+            </w:tcBorders>
+          </w:tcPr>
+          <w:p>
+            <w:pPr>
+              <w:widowControl w:val="0"/>
+              <w:pBdr>
+                <w:top w:val="nil"/>
+                <w:left w:val="nil"/>
+                <w:bottom w:val="nil"/>
+                <w:right w:val="nil"/>
+                <w:between w:val="nil"/>
+              </w:pBdr>
+            </w:pPr>
+            <w:proofErr w:type="spellStart"/>
+            <w:r>
+              <w:t>Car</w:t>
+            </w:r>
+            <w:proofErr w:type="spellEnd"/>
+          </w:p>
+          <w:p>
+            <w:pPr>
+              <w:widowControl w:val="0"/>
+              <w:pBdr>
+                <w:top w:val="nil"/>
+                <w:left w:val="nil"/>
+                <w:bottom w:val="nil"/>
+                <w:right w:val="nil"/>
+                <w:between w:val="nil"/>
+              </w:pBdr>
+            </w:pPr>
+            <w:r>
+              <w:t>0010</w:t>
             </w:r>
           </w:p>
         </w:tc>
@@ -2616,7 +4405,7 @@
         </w:trPr>
         <w:tc>
           <w:tcPr>
-            <w:tcW w:w="1160" w:type="dxa"/>
+            <w:tcW w:w="699" w:type="dxa"/>
             <w:tcBorders>
               <w:top w:val="single" w:sz="8" w:space="0" w:color="000000"/>
               <w:left w:val="single" w:sz="8" w:space="0" w:color="000000"/>
@@ -2648,67 +4437,67 @@
         </w:tc>
         <w:tc>
           <w:tcPr>
-            <w:tcW w:w="1160" w:type="dxa"/>
-            <w:tcBorders>
-              <w:top w:val="single" w:sz="8" w:space="0" w:color="000000"/>
-              <w:left w:val="single" w:sz="8" w:space="0" w:color="000000"/>
-              <w:bottom w:val="single" w:sz="8" w:space="0" w:color="000000"/>
-              <w:right w:val="single" w:sz="8" w:space="0" w:color="000000"/>
-            </w:tcBorders>
-            <w:tcMar>
-              <w:top w:w="100" w:type="dxa"/>
-              <w:left w:w="100" w:type="dxa"/>
-              <w:bottom w:w="100" w:type="dxa"/>
-              <w:right w:w="100" w:type="dxa"/>
-            </w:tcMar>
-          </w:tcPr>
-          <w:p>
-            <w:pPr>
-              <w:widowControl w:val="0"/>
-              <w:pBdr>
-                <w:top w:val="nil"/>
-                <w:left w:val="nil"/>
-                <w:bottom w:val="nil"/>
-                <w:right w:val="nil"/>
-                <w:between w:val="nil"/>
-              </w:pBdr>
-              <w:jc w:val="center"/>
-            </w:pPr>
-          </w:p>
-        </w:tc>
-        <w:tc>
-          <w:tcPr>
-            <w:tcW w:w="1159" w:type="dxa"/>
-            <w:tcBorders>
-              <w:top w:val="single" w:sz="8" w:space="0" w:color="000000"/>
-              <w:left w:val="single" w:sz="8" w:space="0" w:color="000000"/>
-              <w:bottom w:val="single" w:sz="8" w:space="0" w:color="000000"/>
-              <w:right w:val="single" w:sz="8" w:space="0" w:color="000000"/>
-            </w:tcBorders>
-            <w:tcMar>
-              <w:top w:w="100" w:type="dxa"/>
-              <w:left w:w="100" w:type="dxa"/>
-              <w:bottom w:w="100" w:type="dxa"/>
-              <w:right w:w="100" w:type="dxa"/>
-            </w:tcMar>
-          </w:tcPr>
-          <w:p>
-            <w:pPr>
-              <w:widowControl w:val="0"/>
-              <w:pBdr>
-                <w:top w:val="nil"/>
-                <w:left w:val="nil"/>
-                <w:bottom w:val="nil"/>
-                <w:right w:val="nil"/>
-                <w:between w:val="nil"/>
-              </w:pBdr>
-              <w:jc w:val="center"/>
-            </w:pPr>
-          </w:p>
-        </w:tc>
-        <w:tc>
-          <w:tcPr>
-            <w:tcW w:w="1159" w:type="dxa"/>
+            <w:tcW w:w="851" w:type="dxa"/>
+            <w:tcBorders>
+              <w:top w:val="single" w:sz="8" w:space="0" w:color="000000"/>
+              <w:left w:val="single" w:sz="8" w:space="0" w:color="000000"/>
+              <w:bottom w:val="single" w:sz="8" w:space="0" w:color="000000"/>
+              <w:right w:val="single" w:sz="8" w:space="0" w:color="000000"/>
+            </w:tcBorders>
+            <w:tcMar>
+              <w:top w:w="100" w:type="dxa"/>
+              <w:left w:w="100" w:type="dxa"/>
+              <w:bottom w:w="100" w:type="dxa"/>
+              <w:right w:w="100" w:type="dxa"/>
+            </w:tcMar>
+          </w:tcPr>
+          <w:p>
+            <w:pPr>
+              <w:widowControl w:val="0"/>
+              <w:pBdr>
+                <w:top w:val="nil"/>
+                <w:left w:val="nil"/>
+                <w:bottom w:val="nil"/>
+                <w:right w:val="nil"/>
+                <w:between w:val="nil"/>
+              </w:pBdr>
+              <w:jc w:val="center"/>
+            </w:pPr>
+          </w:p>
+        </w:tc>
+        <w:tc>
+          <w:tcPr>
+            <w:tcW w:w="992" w:type="dxa"/>
+            <w:tcBorders>
+              <w:top w:val="single" w:sz="8" w:space="0" w:color="000000"/>
+              <w:left w:val="single" w:sz="8" w:space="0" w:color="000000"/>
+              <w:bottom w:val="single" w:sz="8" w:space="0" w:color="000000"/>
+              <w:right w:val="single" w:sz="8" w:space="0" w:color="000000"/>
+            </w:tcBorders>
+            <w:tcMar>
+              <w:top w:w="100" w:type="dxa"/>
+              <w:left w:w="100" w:type="dxa"/>
+              <w:bottom w:w="100" w:type="dxa"/>
+              <w:right w:w="100" w:type="dxa"/>
+            </w:tcMar>
+          </w:tcPr>
+          <w:p>
+            <w:pPr>
+              <w:widowControl w:val="0"/>
+              <w:pBdr>
+                <w:top w:val="nil"/>
+                <w:left w:val="nil"/>
+                <w:bottom w:val="nil"/>
+                <w:right w:val="nil"/>
+                <w:between w:val="nil"/>
+              </w:pBdr>
+              <w:jc w:val="center"/>
+            </w:pPr>
+          </w:p>
+        </w:tc>
+        <w:tc>
+          <w:tcPr>
+            <w:tcW w:w="992" w:type="dxa"/>
             <w:tcBorders>
               <w:top w:val="single" w:sz="8" w:space="0" w:color="000000"/>
               <w:left w:val="single" w:sz="8" w:space="0" w:color="000000"/>
@@ -2741,91 +4530,163 @@
         </w:tc>
         <w:tc>
           <w:tcPr>
-            <w:tcW w:w="1159" w:type="dxa"/>
-            <w:tcBorders>
-              <w:top w:val="single" w:sz="8" w:space="0" w:color="000000"/>
-              <w:left w:val="single" w:sz="8" w:space="0" w:color="000000"/>
-              <w:bottom w:val="single" w:sz="8" w:space="0" w:color="000000"/>
-              <w:right w:val="single" w:sz="8" w:space="0" w:color="000000"/>
-            </w:tcBorders>
-            <w:tcMar>
-              <w:top w:w="100" w:type="dxa"/>
-              <w:left w:w="100" w:type="dxa"/>
-              <w:bottom w:w="100" w:type="dxa"/>
-              <w:right w:w="100" w:type="dxa"/>
-            </w:tcMar>
-          </w:tcPr>
-          <w:p>
-            <w:pPr>
-              <w:widowControl w:val="0"/>
-              <w:pBdr>
-                <w:top w:val="nil"/>
-                <w:left w:val="nil"/>
-                <w:bottom w:val="nil"/>
-                <w:right w:val="nil"/>
-                <w:between w:val="nil"/>
-              </w:pBdr>
-              <w:jc w:val="center"/>
-            </w:pPr>
-          </w:p>
-        </w:tc>
-        <w:tc>
-          <w:tcPr>
-            <w:tcW w:w="1159" w:type="dxa"/>
-            <w:tcBorders>
-              <w:top w:val="single" w:sz="8" w:space="0" w:color="000000"/>
-              <w:left w:val="single" w:sz="8" w:space="0" w:color="000000"/>
-              <w:bottom w:val="single" w:sz="8" w:space="0" w:color="000000"/>
-              <w:right w:val="single" w:sz="8" w:space="0" w:color="000000"/>
-            </w:tcBorders>
-            <w:tcMar>
-              <w:top w:w="100" w:type="dxa"/>
-              <w:left w:w="100" w:type="dxa"/>
-              <w:bottom w:w="100" w:type="dxa"/>
-              <w:right w:w="100" w:type="dxa"/>
-            </w:tcMar>
-          </w:tcPr>
-          <w:p>
-            <w:pPr>
-              <w:widowControl w:val="0"/>
-              <w:pBdr>
-                <w:top w:val="nil"/>
-                <w:left w:val="nil"/>
-                <w:bottom w:val="nil"/>
-                <w:right w:val="nil"/>
-                <w:between w:val="nil"/>
-              </w:pBdr>
-              <w:jc w:val="center"/>
-            </w:pPr>
-          </w:p>
-        </w:tc>
-        <w:tc>
-          <w:tcPr>
-            <w:tcW w:w="1159" w:type="dxa"/>
-            <w:tcBorders>
-              <w:top w:val="single" w:sz="8" w:space="0" w:color="000000"/>
-              <w:left w:val="single" w:sz="8" w:space="0" w:color="000000"/>
-              <w:bottom w:val="single" w:sz="8" w:space="0" w:color="000000"/>
-              <w:right w:val="single" w:sz="8" w:space="0" w:color="000000"/>
-            </w:tcBorders>
-          </w:tcPr>
-          <w:p>
-            <w:pPr>
-              <w:widowControl w:val="0"/>
-              <w:pBdr>
-                <w:top w:val="nil"/>
-                <w:left w:val="nil"/>
-                <w:bottom w:val="nil"/>
-                <w:right w:val="nil"/>
-                <w:between w:val="nil"/>
-              </w:pBdr>
-              <w:jc w:val="center"/>
-            </w:pPr>
-          </w:p>
-        </w:tc>
-        <w:tc>
-          <w:tcPr>
-            <w:tcW w:w="1159" w:type="dxa"/>
+            <w:tcW w:w="992" w:type="dxa"/>
+            <w:tcBorders>
+              <w:top w:val="single" w:sz="8" w:space="0" w:color="000000"/>
+              <w:left w:val="single" w:sz="8" w:space="0" w:color="000000"/>
+              <w:bottom w:val="single" w:sz="8" w:space="0" w:color="000000"/>
+              <w:right w:val="single" w:sz="8" w:space="0" w:color="000000"/>
+            </w:tcBorders>
+            <w:tcMar>
+              <w:top w:w="100" w:type="dxa"/>
+              <w:left w:w="100" w:type="dxa"/>
+              <w:bottom w:w="100" w:type="dxa"/>
+              <w:right w:w="100" w:type="dxa"/>
+            </w:tcMar>
+          </w:tcPr>
+          <w:p>
+            <w:pPr>
+              <w:widowControl w:val="0"/>
+              <w:pBdr>
+                <w:top w:val="nil"/>
+                <w:left w:val="nil"/>
+                <w:bottom w:val="nil"/>
+                <w:right w:val="nil"/>
+                <w:between w:val="nil"/>
+              </w:pBdr>
+              <w:jc w:val="center"/>
+            </w:pPr>
+          </w:p>
+        </w:tc>
+        <w:tc>
+          <w:tcPr>
+            <w:tcW w:w="993" w:type="dxa"/>
+            <w:tcBorders>
+              <w:top w:val="single" w:sz="8" w:space="0" w:color="000000"/>
+              <w:left w:val="single" w:sz="8" w:space="0" w:color="000000"/>
+              <w:bottom w:val="single" w:sz="8" w:space="0" w:color="000000"/>
+              <w:right w:val="single" w:sz="8" w:space="0" w:color="000000"/>
+            </w:tcBorders>
+            <w:tcMar>
+              <w:top w:w="100" w:type="dxa"/>
+              <w:left w:w="100" w:type="dxa"/>
+              <w:bottom w:w="100" w:type="dxa"/>
+              <w:right w:w="100" w:type="dxa"/>
+            </w:tcMar>
+          </w:tcPr>
+          <w:p>
+            <w:pPr>
+              <w:widowControl w:val="0"/>
+              <w:pBdr>
+                <w:top w:val="nil"/>
+                <w:left w:val="nil"/>
+                <w:bottom w:val="nil"/>
+                <w:right w:val="nil"/>
+                <w:between w:val="nil"/>
+              </w:pBdr>
+              <w:jc w:val="center"/>
+            </w:pPr>
+          </w:p>
+        </w:tc>
+        <w:tc>
+          <w:tcPr>
+            <w:tcW w:w="992" w:type="dxa"/>
+            <w:tcBorders>
+              <w:top w:val="single" w:sz="8" w:space="0" w:color="000000"/>
+              <w:left w:val="single" w:sz="8" w:space="0" w:color="000000"/>
+              <w:bottom w:val="single" w:sz="8" w:space="0" w:color="000000"/>
+              <w:right w:val="single" w:sz="8" w:space="0" w:color="000000"/>
+            </w:tcBorders>
+          </w:tcPr>
+          <w:p>
+            <w:pPr>
+              <w:widowControl w:val="0"/>
+              <w:pBdr>
+                <w:top w:val="nil"/>
+                <w:left w:val="nil"/>
+                <w:bottom w:val="nil"/>
+                <w:right w:val="nil"/>
+                <w:between w:val="nil"/>
+              </w:pBdr>
+              <w:jc w:val="center"/>
+            </w:pPr>
+          </w:p>
+        </w:tc>
+        <w:tc>
+          <w:tcPr>
+            <w:tcW w:w="992" w:type="dxa"/>
+            <w:tcBorders>
+              <w:top w:val="single" w:sz="8" w:space="0" w:color="000000"/>
+              <w:left w:val="single" w:sz="8" w:space="0" w:color="000000"/>
+              <w:bottom w:val="single" w:sz="8" w:space="0" w:color="000000"/>
+              <w:right w:val="single" w:sz="8" w:space="0" w:color="000000"/>
+            </w:tcBorders>
+          </w:tcPr>
+          <w:p>
+            <w:pPr>
+              <w:widowControl w:val="0"/>
+              <w:pBdr>
+                <w:top w:val="nil"/>
+                <w:left w:val="nil"/>
+                <w:bottom w:val="nil"/>
+                <w:right w:val="nil"/>
+                <w:between w:val="nil"/>
+              </w:pBdr>
+              <w:jc w:val="center"/>
+            </w:pPr>
+          </w:p>
+        </w:tc>
+        <w:tc>
+          <w:tcPr>
+            <w:tcW w:w="992" w:type="dxa"/>
+            <w:tcBorders>
+              <w:top w:val="single" w:sz="8" w:space="0" w:color="000000"/>
+              <w:left w:val="single" w:sz="8" w:space="0" w:color="000000"/>
+              <w:bottom w:val="single" w:sz="8" w:space="0" w:color="000000"/>
+              <w:right w:val="single" w:sz="8" w:space="0" w:color="000000"/>
+            </w:tcBorders>
+          </w:tcPr>
+          <w:p>
+            <w:pPr>
+              <w:widowControl w:val="0"/>
+              <w:pBdr>
+                <w:top w:val="nil"/>
+                <w:left w:val="nil"/>
+                <w:bottom w:val="nil"/>
+                <w:right w:val="nil"/>
+                <w:between w:val="nil"/>
+              </w:pBdr>
+              <w:jc w:val="center"/>
+            </w:pPr>
+          </w:p>
+        </w:tc>
+        <w:tc>
+          <w:tcPr>
+            <w:tcW w:w="992" w:type="dxa"/>
+            <w:tcBorders>
+              <w:top w:val="single" w:sz="8" w:space="0" w:color="000000"/>
+              <w:left w:val="single" w:sz="8" w:space="0" w:color="000000"/>
+              <w:bottom w:val="single" w:sz="8" w:space="0" w:color="000000"/>
+              <w:right w:val="single" w:sz="8" w:space="0" w:color="000000"/>
+            </w:tcBorders>
+          </w:tcPr>
+          <w:p>
+            <w:pPr>
+              <w:widowControl w:val="0"/>
+              <w:pBdr>
+                <w:top w:val="nil"/>
+                <w:left w:val="nil"/>
+                <w:bottom w:val="nil"/>
+                <w:right w:val="nil"/>
+                <w:between w:val="nil"/>
+              </w:pBdr>
+              <w:jc w:val="center"/>
+            </w:pPr>
+          </w:p>
+        </w:tc>
+        <w:tc>
+          <w:tcPr>
+            <w:tcW w:w="992" w:type="dxa"/>
             <w:tcBorders>
               <w:top w:val="single" w:sz="8" w:space="0" w:color="000000"/>
               <w:left w:val="single" w:sz="8" w:space="0" w:color="000000"/>
@@ -2854,7 +4715,7 @@
         </w:trPr>
         <w:tc>
           <w:tcPr>
-            <w:tcW w:w="1160" w:type="dxa"/>
+            <w:tcW w:w="699" w:type="dxa"/>
             <w:tcBorders>
               <w:top w:val="single" w:sz="8" w:space="0" w:color="000000"/>
               <w:left w:val="single" w:sz="8" w:space="0" w:color="000000"/>
@@ -2886,97 +4747,127 @@
         </w:tc>
         <w:tc>
           <w:tcPr>
-            <w:tcW w:w="1160" w:type="dxa"/>
-            <w:tcBorders>
-              <w:top w:val="single" w:sz="8" w:space="0" w:color="000000"/>
-              <w:left w:val="single" w:sz="8" w:space="0" w:color="000000"/>
-              <w:bottom w:val="single" w:sz="8" w:space="0" w:color="000000"/>
-              <w:right w:val="single" w:sz="8" w:space="0" w:color="000000"/>
-            </w:tcBorders>
-            <w:tcMar>
-              <w:top w:w="100" w:type="dxa"/>
-              <w:left w:w="100" w:type="dxa"/>
-              <w:bottom w:w="100" w:type="dxa"/>
-              <w:right w:w="100" w:type="dxa"/>
-            </w:tcMar>
-          </w:tcPr>
-          <w:p>
-            <w:pPr>
-              <w:widowControl w:val="0"/>
-              <w:pBdr>
-                <w:top w:val="nil"/>
-                <w:left w:val="nil"/>
-                <w:bottom w:val="nil"/>
-                <w:right w:val="nil"/>
-                <w:between w:val="nil"/>
-              </w:pBdr>
-              <w:jc w:val="center"/>
-            </w:pPr>
-          </w:p>
-        </w:tc>
-        <w:tc>
-          <w:tcPr>
-            <w:tcW w:w="1159" w:type="dxa"/>
-            <w:tcBorders>
-              <w:top w:val="single" w:sz="8" w:space="0" w:color="000000"/>
-              <w:left w:val="single" w:sz="8" w:space="0" w:color="000000"/>
-              <w:bottom w:val="single" w:sz="8" w:space="0" w:color="000000"/>
-              <w:right w:val="single" w:sz="8" w:space="0" w:color="000000"/>
-            </w:tcBorders>
-            <w:tcMar>
-              <w:top w:w="100" w:type="dxa"/>
-              <w:left w:w="100" w:type="dxa"/>
-              <w:bottom w:w="100" w:type="dxa"/>
-              <w:right w:w="100" w:type="dxa"/>
-            </w:tcMar>
-          </w:tcPr>
-          <w:p>
-            <w:pPr>
-              <w:widowControl w:val="0"/>
-              <w:pBdr>
-                <w:top w:val="nil"/>
-                <w:left w:val="nil"/>
-                <w:bottom w:val="nil"/>
-                <w:right w:val="nil"/>
-                <w:between w:val="nil"/>
-              </w:pBdr>
-              <w:jc w:val="center"/>
-            </w:pPr>
-          </w:p>
-        </w:tc>
-        <w:tc>
-          <w:tcPr>
-            <w:tcW w:w="1159" w:type="dxa"/>
-            <w:tcBorders>
-              <w:top w:val="single" w:sz="8" w:space="0" w:color="000000"/>
-              <w:left w:val="single" w:sz="8" w:space="0" w:color="000000"/>
-              <w:bottom w:val="single" w:sz="8" w:space="0" w:color="000000"/>
-              <w:right w:val="single" w:sz="8" w:space="0" w:color="000000"/>
-            </w:tcBorders>
-            <w:tcMar>
-              <w:top w:w="100" w:type="dxa"/>
-              <w:left w:w="100" w:type="dxa"/>
-              <w:bottom w:w="100" w:type="dxa"/>
-              <w:right w:w="100" w:type="dxa"/>
-            </w:tcMar>
-          </w:tcPr>
-          <w:p>
-            <w:pPr>
-              <w:widowControl w:val="0"/>
-              <w:pBdr>
-                <w:top w:val="nil"/>
-                <w:left w:val="nil"/>
-                <w:bottom w:val="nil"/>
-                <w:right w:val="nil"/>
-                <w:between w:val="nil"/>
-              </w:pBdr>
-              <w:jc w:val="center"/>
-            </w:pPr>
-          </w:p>
-        </w:tc>
-        <w:tc>
-          <w:tcPr>
-            <w:tcW w:w="1159" w:type="dxa"/>
+            <w:tcW w:w="851" w:type="dxa"/>
+            <w:tcBorders>
+              <w:top w:val="single" w:sz="8" w:space="0" w:color="000000"/>
+              <w:left w:val="single" w:sz="8" w:space="0" w:color="000000"/>
+              <w:bottom w:val="single" w:sz="8" w:space="0" w:color="000000"/>
+              <w:right w:val="single" w:sz="8" w:space="0" w:color="000000"/>
+            </w:tcBorders>
+            <w:tcMar>
+              <w:top w:w="100" w:type="dxa"/>
+              <w:left w:w="100" w:type="dxa"/>
+              <w:bottom w:w="100" w:type="dxa"/>
+              <w:right w:w="100" w:type="dxa"/>
+            </w:tcMar>
+          </w:tcPr>
+          <w:p>
+            <w:pPr>
+              <w:widowControl w:val="0"/>
+              <w:pBdr>
+                <w:top w:val="nil"/>
+                <w:left w:val="nil"/>
+                <w:bottom w:val="nil"/>
+                <w:right w:val="nil"/>
+                <w:between w:val="nil"/>
+              </w:pBdr>
+              <w:jc w:val="center"/>
+            </w:pPr>
+          </w:p>
+        </w:tc>
+        <w:tc>
+          <w:tcPr>
+            <w:tcW w:w="992" w:type="dxa"/>
+            <w:tcBorders>
+              <w:top w:val="single" w:sz="8" w:space="0" w:color="000000"/>
+              <w:left w:val="single" w:sz="8" w:space="0" w:color="000000"/>
+              <w:bottom w:val="single" w:sz="8" w:space="0" w:color="000000"/>
+              <w:right w:val="single" w:sz="8" w:space="0" w:color="000000"/>
+            </w:tcBorders>
+            <w:tcMar>
+              <w:top w:w="100" w:type="dxa"/>
+              <w:left w:w="100" w:type="dxa"/>
+              <w:bottom w:w="100" w:type="dxa"/>
+              <w:right w:w="100" w:type="dxa"/>
+            </w:tcMar>
+          </w:tcPr>
+          <w:p>
+            <w:pPr>
+              <w:widowControl w:val="0"/>
+              <w:pBdr>
+                <w:top w:val="nil"/>
+                <w:left w:val="nil"/>
+                <w:bottom w:val="nil"/>
+                <w:right w:val="nil"/>
+                <w:between w:val="nil"/>
+              </w:pBdr>
+              <w:jc w:val="center"/>
+            </w:pPr>
+          </w:p>
+        </w:tc>
+        <w:tc>
+          <w:tcPr>
+            <w:tcW w:w="992" w:type="dxa"/>
+            <w:tcBorders>
+              <w:top w:val="single" w:sz="8" w:space="0" w:color="000000"/>
+              <w:left w:val="single" w:sz="8" w:space="0" w:color="000000"/>
+              <w:bottom w:val="single" w:sz="8" w:space="0" w:color="000000"/>
+              <w:right w:val="single" w:sz="8" w:space="0" w:color="000000"/>
+            </w:tcBorders>
+            <w:tcMar>
+              <w:top w:w="100" w:type="dxa"/>
+              <w:left w:w="100" w:type="dxa"/>
+              <w:bottom w:w="100" w:type="dxa"/>
+              <w:right w:w="100" w:type="dxa"/>
+            </w:tcMar>
+          </w:tcPr>
+          <w:p>
+            <w:pPr>
+              <w:widowControl w:val="0"/>
+              <w:pBdr>
+                <w:top w:val="nil"/>
+                <w:left w:val="nil"/>
+                <w:bottom w:val="nil"/>
+                <w:right w:val="nil"/>
+                <w:between w:val="nil"/>
+              </w:pBdr>
+              <w:jc w:val="center"/>
+            </w:pPr>
+          </w:p>
+        </w:tc>
+        <w:tc>
+          <w:tcPr>
+            <w:tcW w:w="992" w:type="dxa"/>
+            <w:tcBorders>
+              <w:top w:val="single" w:sz="8" w:space="0" w:color="000000"/>
+              <w:left w:val="single" w:sz="8" w:space="0" w:color="000000"/>
+              <w:bottom w:val="single" w:sz="8" w:space="0" w:color="000000"/>
+              <w:right w:val="single" w:sz="8" w:space="0" w:color="000000"/>
+            </w:tcBorders>
+            <w:tcMar>
+              <w:top w:w="100" w:type="dxa"/>
+              <w:left w:w="100" w:type="dxa"/>
+              <w:bottom w:w="100" w:type="dxa"/>
+              <w:right w:w="100" w:type="dxa"/>
+            </w:tcMar>
+          </w:tcPr>
+          <w:p>
+            <w:pPr>
+              <w:widowControl w:val="0"/>
+              <w:pBdr>
+                <w:top w:val="nil"/>
+                <w:left w:val="nil"/>
+                <w:bottom w:val="nil"/>
+                <w:right w:val="nil"/>
+                <w:between w:val="nil"/>
+              </w:pBdr>
+              <w:jc w:val="center"/>
+            </w:pPr>
+          </w:p>
+        </w:tc>
+        <w:tc>
+          <w:tcPr>
+            <w:tcW w:w="993" w:type="dxa"/>
             <w:tcBorders>
               <w:top w:val="single" w:sz="8" w:space="0" w:color="000000"/>
               <w:left w:val="single" w:sz="8" w:space="0" w:color="000000"/>
@@ -3009,61 +4900,103 @@
         </w:tc>
         <w:tc>
           <w:tcPr>
-            <w:tcW w:w="1159" w:type="dxa"/>
-            <w:tcBorders>
-              <w:top w:val="single" w:sz="8" w:space="0" w:color="000000"/>
-              <w:left w:val="single" w:sz="8" w:space="0" w:color="000000"/>
-              <w:bottom w:val="single" w:sz="8" w:space="0" w:color="000000"/>
-              <w:right w:val="single" w:sz="8" w:space="0" w:color="000000"/>
-            </w:tcBorders>
-            <w:tcMar>
-              <w:top w:w="100" w:type="dxa"/>
-              <w:left w:w="100" w:type="dxa"/>
-              <w:bottom w:w="100" w:type="dxa"/>
-              <w:right w:w="100" w:type="dxa"/>
-            </w:tcMar>
-          </w:tcPr>
-          <w:p>
-            <w:pPr>
-              <w:widowControl w:val="0"/>
-              <w:pBdr>
-                <w:top w:val="nil"/>
-                <w:left w:val="nil"/>
-                <w:bottom w:val="nil"/>
-                <w:right w:val="nil"/>
-                <w:between w:val="nil"/>
-              </w:pBdr>
-              <w:jc w:val="center"/>
-            </w:pPr>
-          </w:p>
-        </w:tc>
-        <w:tc>
-          <w:tcPr>
-            <w:tcW w:w="1159" w:type="dxa"/>
-            <w:tcBorders>
-              <w:top w:val="single" w:sz="8" w:space="0" w:color="000000"/>
-              <w:left w:val="single" w:sz="8" w:space="0" w:color="000000"/>
-              <w:bottom w:val="single" w:sz="8" w:space="0" w:color="000000"/>
-              <w:right w:val="single" w:sz="8" w:space="0" w:color="000000"/>
-            </w:tcBorders>
-          </w:tcPr>
-          <w:p>
-            <w:pPr>
-              <w:widowControl w:val="0"/>
-              <w:pBdr>
-                <w:top w:val="nil"/>
-                <w:left w:val="nil"/>
-                <w:bottom w:val="nil"/>
-                <w:right w:val="nil"/>
-                <w:between w:val="nil"/>
-              </w:pBdr>
-              <w:jc w:val="center"/>
-            </w:pPr>
-          </w:p>
-        </w:tc>
-        <w:tc>
-          <w:tcPr>
-            <w:tcW w:w="1159" w:type="dxa"/>
+            <w:tcW w:w="992" w:type="dxa"/>
+            <w:tcBorders>
+              <w:top w:val="single" w:sz="8" w:space="0" w:color="000000"/>
+              <w:left w:val="single" w:sz="8" w:space="0" w:color="000000"/>
+              <w:bottom w:val="single" w:sz="8" w:space="0" w:color="000000"/>
+              <w:right w:val="single" w:sz="8" w:space="0" w:color="000000"/>
+            </w:tcBorders>
+          </w:tcPr>
+          <w:p>
+            <w:pPr>
+              <w:widowControl w:val="0"/>
+              <w:pBdr>
+                <w:top w:val="nil"/>
+                <w:left w:val="nil"/>
+                <w:bottom w:val="nil"/>
+                <w:right w:val="nil"/>
+                <w:between w:val="nil"/>
+              </w:pBdr>
+              <w:jc w:val="center"/>
+            </w:pPr>
+          </w:p>
+        </w:tc>
+        <w:tc>
+          <w:tcPr>
+            <w:tcW w:w="992" w:type="dxa"/>
+            <w:tcBorders>
+              <w:top w:val="single" w:sz="8" w:space="0" w:color="000000"/>
+              <w:left w:val="single" w:sz="8" w:space="0" w:color="000000"/>
+              <w:bottom w:val="single" w:sz="8" w:space="0" w:color="000000"/>
+              <w:right w:val="single" w:sz="8" w:space="0" w:color="000000"/>
+            </w:tcBorders>
+          </w:tcPr>
+          <w:p>
+            <w:pPr>
+              <w:widowControl w:val="0"/>
+              <w:pBdr>
+                <w:top w:val="nil"/>
+                <w:left w:val="nil"/>
+                <w:bottom w:val="nil"/>
+                <w:right w:val="nil"/>
+                <w:between w:val="nil"/>
+              </w:pBdr>
+              <w:jc w:val="center"/>
+            </w:pPr>
+          </w:p>
+        </w:tc>
+        <w:tc>
+          <w:tcPr>
+            <w:tcW w:w="992" w:type="dxa"/>
+            <w:tcBorders>
+              <w:top w:val="single" w:sz="8" w:space="0" w:color="000000"/>
+              <w:left w:val="single" w:sz="8" w:space="0" w:color="000000"/>
+              <w:bottom w:val="single" w:sz="8" w:space="0" w:color="000000"/>
+              <w:right w:val="single" w:sz="8" w:space="0" w:color="000000"/>
+            </w:tcBorders>
+          </w:tcPr>
+          <w:p>
+            <w:pPr>
+              <w:widowControl w:val="0"/>
+              <w:pBdr>
+                <w:top w:val="nil"/>
+                <w:left w:val="nil"/>
+                <w:bottom w:val="nil"/>
+                <w:right w:val="nil"/>
+                <w:between w:val="nil"/>
+              </w:pBdr>
+              <w:jc w:val="center"/>
+            </w:pPr>
+          </w:p>
+        </w:tc>
+        <w:tc>
+          <w:tcPr>
+            <w:tcW w:w="992" w:type="dxa"/>
+            <w:tcBorders>
+              <w:top w:val="single" w:sz="8" w:space="0" w:color="000000"/>
+              <w:left w:val="single" w:sz="8" w:space="0" w:color="000000"/>
+              <w:bottom w:val="single" w:sz="8" w:space="0" w:color="000000"/>
+              <w:right w:val="single" w:sz="8" w:space="0" w:color="000000"/>
+            </w:tcBorders>
+          </w:tcPr>
+          <w:p>
+            <w:pPr>
+              <w:widowControl w:val="0"/>
+              <w:pBdr>
+                <w:top w:val="nil"/>
+                <w:left w:val="nil"/>
+                <w:bottom w:val="nil"/>
+                <w:right w:val="nil"/>
+                <w:between w:val="nil"/>
+              </w:pBdr>
+              <w:jc w:val="center"/>
+            </w:pPr>
+          </w:p>
+        </w:tc>
+        <w:tc>
+          <w:tcPr>
+            <w:tcW w:w="992" w:type="dxa"/>
             <w:tcBorders>
               <w:top w:val="single" w:sz="8" w:space="0" w:color="000000"/>
               <w:left w:val="single" w:sz="8" w:space="0" w:color="000000"/>
@@ -3105,7 +5038,7 @@
 </file>
 
 <file path=word/endnotes.xml><?xml version="1.0" encoding="utf-8"?>
-<w:endnotes xmlns:wpc="http://schemas.microsoft.com/office/word/2010/wordprocessingCanvas" xmlns:cx="http://schemas.microsoft.com/office/drawing/2014/chartex" xmlns:cx1="http://schemas.microsoft.com/office/drawing/2015/9/8/chartex" xmlns:mc="http://schemas.openxmlformats.org/markup-compatibility/2006" xmlns:o="urn:schemas-microsoft-com:office:office" xmlns:r="http://schemas.openxmlformats.org/officeDocument/2006/relationships" xmlns:m="http://schemas.openxmlformats.org/officeDocument/2006/math" xmlns:v="urn:schemas-microsoft-com:vml" xmlns:wp14="http://schemas.microsoft.com/office/word/2010/wordprocessingDrawing" xmlns:wp="http://schemas.openxmlformats.org/drawingml/2006/wordprocessingDrawing" xmlns:w10="urn:schemas-microsoft-com:office:word" xmlns:w="http://schemas.openxmlformats.org/wordprocessingml/2006/main" xmlns:w14="http://schemas.microsoft.com/office/word/2010/wordml" xmlns:w15="http://schemas.microsoft.com/office/word/2012/wordml" xmlns:w16se="http://schemas.microsoft.com/office/word/2015/wordml/symex" xmlns:wpg="http://schemas.microsoft.com/office/word/2010/wordprocessingGroup" xmlns:wpi="http://schemas.microsoft.com/office/word/2010/wordprocessingInk" xmlns:wne="http://schemas.microsoft.com/office/word/2006/wordml" xmlns:wps="http://schemas.microsoft.com/office/word/2010/wordprocessingShape" mc:Ignorable="w14 w15 w16se wp14">
+<w:endnotes xmlns:wpc="http://schemas.microsoft.com/office/word/2010/wordprocessingCanvas" xmlns:cx="http://schemas.microsoft.com/office/drawing/2014/chartex" xmlns:cx1="http://schemas.microsoft.com/office/drawing/2015/9/8/chartex" xmlns:cx2="http://schemas.microsoft.com/office/drawing/2015/10/21/chartex" xmlns:cx3="http://schemas.microsoft.com/office/drawing/2016/5/9/chartex" xmlns:cx4="http://schemas.microsoft.com/office/drawing/2016/5/10/chartex" xmlns:cx5="http://schemas.microsoft.com/office/drawing/2016/5/11/chartex" xmlns:cx6="http://schemas.microsoft.com/office/drawing/2016/5/12/chartex" xmlns:cx7="http://schemas.microsoft.com/office/drawing/2016/5/13/chartex" xmlns:cx8="http://schemas.microsoft.com/office/drawing/2016/5/14/chartex" xmlns:mc="http://schemas.openxmlformats.org/markup-compatibility/2006" xmlns:aink="http://schemas.microsoft.com/office/drawing/2016/ink" xmlns:am3d="http://schemas.microsoft.com/office/drawing/2017/model3d" xmlns:o="urn:schemas-microsoft-com:office:office" xmlns:r="http://schemas.openxmlformats.org/officeDocument/2006/relationships" xmlns:m="http://schemas.openxmlformats.org/officeDocument/2006/math" xmlns:v="urn:schemas-microsoft-com:vml" xmlns:wp14="http://schemas.microsoft.com/office/word/2010/wordprocessingDrawing" xmlns:wp="http://schemas.openxmlformats.org/drawingml/2006/wordprocessingDrawing" xmlns:w10="urn:schemas-microsoft-com:office:word" xmlns:w="http://schemas.openxmlformats.org/wordprocessingml/2006/main" xmlns:w14="http://schemas.microsoft.com/office/word/2010/wordml" xmlns:w15="http://schemas.microsoft.com/office/word/2012/wordml" xmlns:w16cex="http://schemas.microsoft.com/office/word/2018/wordml/cex" xmlns:w16cid="http://schemas.microsoft.com/office/word/2016/wordml/cid" xmlns:w16="http://schemas.microsoft.com/office/word/2018/wordml" xmlns:w16se="http://schemas.microsoft.com/office/word/2015/wordml/symex" xmlns:wpg="http://schemas.microsoft.com/office/word/2010/wordprocessingGroup" xmlns:wpi="http://schemas.microsoft.com/office/word/2010/wordprocessingInk" xmlns:wne="http://schemas.microsoft.com/office/word/2006/wordml" xmlns:wps="http://schemas.microsoft.com/office/word/2010/wordprocessingShape" mc:Ignorable="w14 w15 w16se w16cid w16 w16cex wp14">
   <w:endnote w:type="separator" w:id="-1">
     <w:p>
       <w:pPr>
@@ -3130,7 +5063,7 @@
 </file>
 
 <file path=word/footer1.xml><?xml version="1.0" encoding="utf-8"?>
-<w:ftr xmlns:wpc="http://schemas.microsoft.com/office/word/2010/wordprocessingCanvas" xmlns:cx="http://schemas.microsoft.com/office/drawing/2014/chartex" xmlns:cx1="http://schemas.microsoft.com/office/drawing/2015/9/8/chartex" xmlns:mc="http://schemas.openxmlformats.org/markup-compatibility/2006" xmlns:o="urn:schemas-microsoft-com:office:office" xmlns:r="http://schemas.openxmlformats.org/officeDocument/2006/relationships" xmlns:m="http://schemas.openxmlformats.org/officeDocument/2006/math" xmlns:v="urn:schemas-microsoft-com:vml" xmlns:wp14="http://schemas.microsoft.com/office/word/2010/wordprocessingDrawing" xmlns:wp="http://schemas.openxmlformats.org/drawingml/2006/wordprocessingDrawing" xmlns:w10="urn:schemas-microsoft-com:office:word" xmlns:w="http://schemas.openxmlformats.org/wordprocessingml/2006/main" xmlns:w14="http://schemas.microsoft.com/office/word/2010/wordml" xmlns:w15="http://schemas.microsoft.com/office/word/2012/wordml" xmlns:w16se="http://schemas.microsoft.com/office/word/2015/wordml/symex" xmlns:wpg="http://schemas.microsoft.com/office/word/2010/wordprocessingGroup" xmlns:wpi="http://schemas.microsoft.com/office/word/2010/wordprocessingInk" xmlns:wne="http://schemas.microsoft.com/office/word/2006/wordml" xmlns:wps="http://schemas.microsoft.com/office/word/2010/wordprocessingShape" mc:Ignorable="w14 w15 w16se wp14">
+<w:ftr xmlns:wpc="http://schemas.microsoft.com/office/word/2010/wordprocessingCanvas" xmlns:cx="http://schemas.microsoft.com/office/drawing/2014/chartex" xmlns:cx1="http://schemas.microsoft.com/office/drawing/2015/9/8/chartex" xmlns:cx2="http://schemas.microsoft.com/office/drawing/2015/10/21/chartex" xmlns:cx3="http://schemas.microsoft.com/office/drawing/2016/5/9/chartex" xmlns:cx4="http://schemas.microsoft.com/office/drawing/2016/5/10/chartex" xmlns:cx5="http://schemas.microsoft.com/office/drawing/2016/5/11/chartex" xmlns:cx6="http://schemas.microsoft.com/office/drawing/2016/5/12/chartex" xmlns:cx7="http://schemas.microsoft.com/office/drawing/2016/5/13/chartex" xmlns:cx8="http://schemas.microsoft.com/office/drawing/2016/5/14/chartex" xmlns:mc="http://schemas.openxmlformats.org/markup-compatibility/2006" xmlns:aink="http://schemas.microsoft.com/office/drawing/2016/ink" xmlns:am3d="http://schemas.microsoft.com/office/drawing/2017/model3d" xmlns:o="urn:schemas-microsoft-com:office:office" xmlns:r="http://schemas.openxmlformats.org/officeDocument/2006/relationships" xmlns:m="http://schemas.openxmlformats.org/officeDocument/2006/math" xmlns:v="urn:schemas-microsoft-com:vml" xmlns:wp14="http://schemas.microsoft.com/office/word/2010/wordprocessingDrawing" xmlns:wp="http://schemas.openxmlformats.org/drawingml/2006/wordprocessingDrawing" xmlns:w10="urn:schemas-microsoft-com:office:word" xmlns:w="http://schemas.openxmlformats.org/wordprocessingml/2006/main" xmlns:w14="http://schemas.microsoft.com/office/word/2010/wordml" xmlns:w15="http://schemas.microsoft.com/office/word/2012/wordml" xmlns:w16cex="http://schemas.microsoft.com/office/word/2018/wordml/cex" xmlns:w16cid="http://schemas.microsoft.com/office/word/2016/wordml/cid" xmlns:w16="http://schemas.microsoft.com/office/word/2018/wordml" xmlns:w16se="http://schemas.microsoft.com/office/word/2015/wordml/symex" xmlns:wpg="http://schemas.microsoft.com/office/word/2010/wordprocessingGroup" xmlns:wpi="http://schemas.microsoft.com/office/word/2010/wordprocessingInk" xmlns:wne="http://schemas.microsoft.com/office/word/2006/wordml" xmlns:wps="http://schemas.microsoft.com/office/word/2010/wordprocessingShape" mc:Ignorable="w14 w15 w16se w16cid w16 w16cex wp14">
   <w:p>
     <w:pPr>
       <w:pStyle w:val="Rodap"/>
@@ -3140,7 +5073,7 @@
 </file>
 
 <file path=word/footer2.xml><?xml version="1.0" encoding="utf-8"?>
-<w:ftr xmlns:wpc="http://schemas.microsoft.com/office/word/2010/wordprocessingCanvas" xmlns:cx="http://schemas.microsoft.com/office/drawing/2014/chartex" xmlns:cx1="http://schemas.microsoft.com/office/drawing/2015/9/8/chartex" xmlns:mc="http://schemas.openxmlformats.org/markup-compatibility/2006" xmlns:o="urn:schemas-microsoft-com:office:office" xmlns:r="http://schemas.openxmlformats.org/officeDocument/2006/relationships" xmlns:m="http://schemas.openxmlformats.org/officeDocument/2006/math" xmlns:v="urn:schemas-microsoft-com:vml" xmlns:wp14="http://schemas.microsoft.com/office/word/2010/wordprocessingDrawing" xmlns:wp="http://schemas.openxmlformats.org/drawingml/2006/wordprocessingDrawing" xmlns:w10="urn:schemas-microsoft-com:office:word" xmlns:w="http://schemas.openxmlformats.org/wordprocessingml/2006/main" xmlns:w14="http://schemas.microsoft.com/office/word/2010/wordml" xmlns:w15="http://schemas.microsoft.com/office/word/2012/wordml" xmlns:w16se="http://schemas.microsoft.com/office/word/2015/wordml/symex" xmlns:wpg="http://schemas.microsoft.com/office/word/2010/wordprocessingGroup" xmlns:wpi="http://schemas.microsoft.com/office/word/2010/wordprocessingInk" xmlns:wne="http://schemas.microsoft.com/office/word/2006/wordml" xmlns:wps="http://schemas.microsoft.com/office/word/2010/wordprocessingShape" mc:Ignorable="w14 w15 w16se wp14">
+<w:ftr xmlns:wpc="http://schemas.microsoft.com/office/word/2010/wordprocessingCanvas" xmlns:cx="http://schemas.microsoft.com/office/drawing/2014/chartex" xmlns:cx1="http://schemas.microsoft.com/office/drawing/2015/9/8/chartex" xmlns:cx2="http://schemas.microsoft.com/office/drawing/2015/10/21/chartex" xmlns:cx3="http://schemas.microsoft.com/office/drawing/2016/5/9/chartex" xmlns:cx4="http://schemas.microsoft.com/office/drawing/2016/5/10/chartex" xmlns:cx5="http://schemas.microsoft.com/office/drawing/2016/5/11/chartex" xmlns:cx6="http://schemas.microsoft.com/office/drawing/2016/5/12/chartex" xmlns:cx7="http://schemas.microsoft.com/office/drawing/2016/5/13/chartex" xmlns:cx8="http://schemas.microsoft.com/office/drawing/2016/5/14/chartex" xmlns:mc="http://schemas.openxmlformats.org/markup-compatibility/2006" xmlns:aink="http://schemas.microsoft.com/office/drawing/2016/ink" xmlns:am3d="http://schemas.microsoft.com/office/drawing/2017/model3d" xmlns:o="urn:schemas-microsoft-com:office:office" xmlns:r="http://schemas.openxmlformats.org/officeDocument/2006/relationships" xmlns:m="http://schemas.openxmlformats.org/officeDocument/2006/math" xmlns:v="urn:schemas-microsoft-com:vml" xmlns:wp14="http://schemas.microsoft.com/office/word/2010/wordprocessingDrawing" xmlns:wp="http://schemas.openxmlformats.org/drawingml/2006/wordprocessingDrawing" xmlns:w10="urn:schemas-microsoft-com:office:word" xmlns:w="http://schemas.openxmlformats.org/wordprocessingml/2006/main" xmlns:w14="http://schemas.microsoft.com/office/word/2010/wordml" xmlns:w15="http://schemas.microsoft.com/office/word/2012/wordml" xmlns:w16cex="http://schemas.microsoft.com/office/word/2018/wordml/cex" xmlns:w16cid="http://schemas.microsoft.com/office/word/2016/wordml/cid" xmlns:w16="http://schemas.microsoft.com/office/word/2018/wordml" xmlns:w16se="http://schemas.microsoft.com/office/word/2015/wordml/symex" xmlns:wpg="http://schemas.microsoft.com/office/word/2010/wordprocessingGroup" xmlns:wpi="http://schemas.microsoft.com/office/word/2010/wordprocessingInk" xmlns:wne="http://schemas.microsoft.com/office/word/2006/wordml" xmlns:wps="http://schemas.microsoft.com/office/word/2010/wordprocessingShape" mc:Ignorable="w14 w15 w16se w16cid w16 w16cex wp14">
   <w:p>
     <w:pPr>
       <w:pStyle w:val="Rodap"/>
@@ -3150,7 +5083,7 @@
 </file>
 
 <file path=word/footer3.xml><?xml version="1.0" encoding="utf-8"?>
-<w:ftr xmlns:wpc="http://schemas.microsoft.com/office/word/2010/wordprocessingCanvas" xmlns:cx="http://schemas.microsoft.com/office/drawing/2014/chartex" xmlns:cx1="http://schemas.microsoft.com/office/drawing/2015/9/8/chartex" xmlns:mc="http://schemas.openxmlformats.org/markup-compatibility/2006" xmlns:o="urn:schemas-microsoft-com:office:office" xmlns:r="http://schemas.openxmlformats.org/officeDocument/2006/relationships" xmlns:m="http://schemas.openxmlformats.org/officeDocument/2006/math" xmlns:v="urn:schemas-microsoft-com:vml" xmlns:wp14="http://schemas.microsoft.com/office/word/2010/wordprocessingDrawing" xmlns:wp="http://schemas.openxmlformats.org/drawingml/2006/wordprocessingDrawing" xmlns:w10="urn:schemas-microsoft-com:office:word" xmlns:w="http://schemas.openxmlformats.org/wordprocessingml/2006/main" xmlns:w14="http://schemas.microsoft.com/office/word/2010/wordml" xmlns:w15="http://schemas.microsoft.com/office/word/2012/wordml" xmlns:w16se="http://schemas.microsoft.com/office/word/2015/wordml/symex" xmlns:wpg="http://schemas.microsoft.com/office/word/2010/wordprocessingGroup" xmlns:wpi="http://schemas.microsoft.com/office/word/2010/wordprocessingInk" xmlns:wne="http://schemas.microsoft.com/office/word/2006/wordml" xmlns:wps="http://schemas.microsoft.com/office/word/2010/wordprocessingShape" mc:Ignorable="w14 w15 w16se wp14">
+<w:ftr xmlns:wpc="http://schemas.microsoft.com/office/word/2010/wordprocessingCanvas" xmlns:cx="http://schemas.microsoft.com/office/drawing/2014/chartex" xmlns:cx1="http://schemas.microsoft.com/office/drawing/2015/9/8/chartex" xmlns:cx2="http://schemas.microsoft.com/office/drawing/2015/10/21/chartex" xmlns:cx3="http://schemas.microsoft.com/office/drawing/2016/5/9/chartex" xmlns:cx4="http://schemas.microsoft.com/office/drawing/2016/5/10/chartex" xmlns:cx5="http://schemas.microsoft.com/office/drawing/2016/5/11/chartex" xmlns:cx6="http://schemas.microsoft.com/office/drawing/2016/5/12/chartex" xmlns:cx7="http://schemas.microsoft.com/office/drawing/2016/5/13/chartex" xmlns:cx8="http://schemas.microsoft.com/office/drawing/2016/5/14/chartex" xmlns:mc="http://schemas.openxmlformats.org/markup-compatibility/2006" xmlns:aink="http://schemas.microsoft.com/office/drawing/2016/ink" xmlns:am3d="http://schemas.microsoft.com/office/drawing/2017/model3d" xmlns:o="urn:schemas-microsoft-com:office:office" xmlns:r="http://schemas.openxmlformats.org/officeDocument/2006/relationships" xmlns:m="http://schemas.openxmlformats.org/officeDocument/2006/math" xmlns:v="urn:schemas-microsoft-com:vml" xmlns:wp14="http://schemas.microsoft.com/office/word/2010/wordprocessingDrawing" xmlns:wp="http://schemas.openxmlformats.org/drawingml/2006/wordprocessingDrawing" xmlns:w10="urn:schemas-microsoft-com:office:word" xmlns:w="http://schemas.openxmlformats.org/wordprocessingml/2006/main" xmlns:w14="http://schemas.microsoft.com/office/word/2010/wordml" xmlns:w15="http://schemas.microsoft.com/office/word/2012/wordml" xmlns:w16cex="http://schemas.microsoft.com/office/word/2018/wordml/cex" xmlns:w16cid="http://schemas.microsoft.com/office/word/2016/wordml/cid" xmlns:w16="http://schemas.microsoft.com/office/word/2018/wordml" xmlns:w16se="http://schemas.microsoft.com/office/word/2015/wordml/symex" xmlns:wpg="http://schemas.microsoft.com/office/word/2010/wordprocessingGroup" xmlns:wpi="http://schemas.microsoft.com/office/word/2010/wordprocessingInk" xmlns:wne="http://schemas.microsoft.com/office/word/2006/wordml" xmlns:wps="http://schemas.microsoft.com/office/word/2010/wordprocessingShape" mc:Ignorable="w14 w15 w16se w16cid w16 w16cex wp14">
   <w:p>
     <w:pPr>
       <w:pStyle w:val="Rodap"/>
@@ -3160,7 +5093,7 @@
 </file>
 
 <file path=word/footnotes.xml><?xml version="1.0" encoding="utf-8"?>
-<w:footnotes xmlns:wpc="http://schemas.microsoft.com/office/word/2010/wordprocessingCanvas" xmlns:cx="http://schemas.microsoft.com/office/drawing/2014/chartex" xmlns:cx1="http://schemas.microsoft.com/office/drawing/2015/9/8/chartex" xmlns:mc="http://schemas.openxmlformats.org/markup-compatibility/2006" xmlns:o="urn:schemas-microsoft-com:office:office" xmlns:r="http://schemas.openxmlformats.org/officeDocument/2006/relationships" xmlns:m="http://schemas.openxmlformats.org/officeDocument/2006/math" xmlns:v="urn:schemas-microsoft-com:vml" xmlns:wp14="http://schemas.microsoft.com/office/word/2010/wordprocessingDrawing" xmlns:wp="http://schemas.openxmlformats.org/drawingml/2006/wordprocessingDrawing" xmlns:w10="urn:schemas-microsoft-com:office:word" xmlns:w="http://schemas.openxmlformats.org/wordprocessingml/2006/main" xmlns:w14="http://schemas.microsoft.com/office/word/2010/wordml" xmlns:w15="http://schemas.microsoft.com/office/word/2012/wordml" xmlns:w16se="http://schemas.microsoft.com/office/word/2015/wordml/symex" xmlns:wpg="http://schemas.microsoft.com/office/word/2010/wordprocessingGroup" xmlns:wpi="http://schemas.microsoft.com/office/word/2010/wordprocessingInk" xmlns:wne="http://schemas.microsoft.com/office/word/2006/wordml" xmlns:wps="http://schemas.microsoft.com/office/word/2010/wordprocessingShape" mc:Ignorable="w14 w15 w16se wp14">
+<w:footnotes xmlns:wpc="http://schemas.microsoft.com/office/word/2010/wordprocessingCanvas" xmlns:cx="http://schemas.microsoft.com/office/drawing/2014/chartex" xmlns:cx1="http://schemas.microsoft.com/office/drawing/2015/9/8/chartex" xmlns:cx2="http://schemas.microsoft.com/office/drawing/2015/10/21/chartex" xmlns:cx3="http://schemas.microsoft.com/office/drawing/2016/5/9/chartex" xmlns:cx4="http://schemas.microsoft.com/office/drawing/2016/5/10/chartex" xmlns:cx5="http://schemas.microsoft.com/office/drawing/2016/5/11/chartex" xmlns:cx6="http://schemas.microsoft.com/office/drawing/2016/5/12/chartex" xmlns:cx7="http://schemas.microsoft.com/office/drawing/2016/5/13/chartex" xmlns:cx8="http://schemas.microsoft.com/office/drawing/2016/5/14/chartex" xmlns:mc="http://schemas.openxmlformats.org/markup-compatibility/2006" xmlns:aink="http://schemas.microsoft.com/office/drawing/2016/ink" xmlns:am3d="http://schemas.microsoft.com/office/drawing/2017/model3d" xmlns:o="urn:schemas-microsoft-com:office:office" xmlns:r="http://schemas.openxmlformats.org/officeDocument/2006/relationships" xmlns:m="http://schemas.openxmlformats.org/officeDocument/2006/math" xmlns:v="urn:schemas-microsoft-com:vml" xmlns:wp14="http://schemas.microsoft.com/office/word/2010/wordprocessingDrawing" xmlns:wp="http://schemas.openxmlformats.org/drawingml/2006/wordprocessingDrawing" xmlns:w10="urn:schemas-microsoft-com:office:word" xmlns:w="http://schemas.openxmlformats.org/wordprocessingml/2006/main" xmlns:w14="http://schemas.microsoft.com/office/word/2010/wordml" xmlns:w15="http://schemas.microsoft.com/office/word/2012/wordml" xmlns:w16cex="http://schemas.microsoft.com/office/word/2018/wordml/cex" xmlns:w16cid="http://schemas.microsoft.com/office/word/2016/wordml/cid" xmlns:w16="http://schemas.microsoft.com/office/word/2018/wordml" xmlns:w16se="http://schemas.microsoft.com/office/word/2015/wordml/symex" xmlns:wpg="http://schemas.microsoft.com/office/word/2010/wordprocessingGroup" xmlns:wpi="http://schemas.microsoft.com/office/word/2010/wordprocessingInk" xmlns:wne="http://schemas.microsoft.com/office/word/2006/wordml" xmlns:wps="http://schemas.microsoft.com/office/word/2010/wordprocessingShape" mc:Ignorable="w14 w15 w16se w16cid w16 w16cex wp14">
   <w:footnote w:type="separator" w:id="-1">
     <w:p>
       <w:pPr>
@@ -3185,7 +5118,7 @@
 </file>
 
 <file path=word/header1.xml><?xml version="1.0" encoding="utf-8"?>
-<w:hdr xmlns:wpc="http://schemas.microsoft.com/office/word/2010/wordprocessingCanvas" xmlns:cx="http://schemas.microsoft.com/office/drawing/2014/chartex" xmlns:cx1="http://schemas.microsoft.com/office/drawing/2015/9/8/chartex" xmlns:mc="http://schemas.openxmlformats.org/markup-compatibility/2006" xmlns:o="urn:schemas-microsoft-com:office:office" xmlns:r="http://schemas.openxmlformats.org/officeDocument/2006/relationships" xmlns:m="http://schemas.openxmlformats.org/officeDocument/2006/math" xmlns:v="urn:schemas-microsoft-com:vml" xmlns:wp14="http://schemas.microsoft.com/office/word/2010/wordprocessingDrawing" xmlns:wp="http://schemas.openxmlformats.org/drawingml/2006/wordprocessingDrawing" xmlns:w10="urn:schemas-microsoft-com:office:word" xmlns:w="http://schemas.openxmlformats.org/wordprocessingml/2006/main" xmlns:w14="http://schemas.microsoft.com/office/word/2010/wordml" xmlns:w15="http://schemas.microsoft.com/office/word/2012/wordml" xmlns:w16se="http://schemas.microsoft.com/office/word/2015/wordml/symex" xmlns:wpg="http://schemas.microsoft.com/office/word/2010/wordprocessingGroup" xmlns:wpi="http://schemas.microsoft.com/office/word/2010/wordprocessingInk" xmlns:wne="http://schemas.microsoft.com/office/word/2006/wordml" xmlns:wps="http://schemas.microsoft.com/office/word/2010/wordprocessingShape" mc:Ignorable="w14 w15 w16se wp14">
+<w:hdr xmlns:wpc="http://schemas.microsoft.com/office/word/2010/wordprocessingCanvas" xmlns:cx="http://schemas.microsoft.com/office/drawing/2014/chartex" xmlns:cx1="http://schemas.microsoft.com/office/drawing/2015/9/8/chartex" xmlns:cx2="http://schemas.microsoft.com/office/drawing/2015/10/21/chartex" xmlns:cx3="http://schemas.microsoft.com/office/drawing/2016/5/9/chartex" xmlns:cx4="http://schemas.microsoft.com/office/drawing/2016/5/10/chartex" xmlns:cx5="http://schemas.microsoft.com/office/drawing/2016/5/11/chartex" xmlns:cx6="http://schemas.microsoft.com/office/drawing/2016/5/12/chartex" xmlns:cx7="http://schemas.microsoft.com/office/drawing/2016/5/13/chartex" xmlns:cx8="http://schemas.microsoft.com/office/drawing/2016/5/14/chartex" xmlns:mc="http://schemas.openxmlformats.org/markup-compatibility/2006" xmlns:aink="http://schemas.microsoft.com/office/drawing/2016/ink" xmlns:am3d="http://schemas.microsoft.com/office/drawing/2017/model3d" xmlns:o="urn:schemas-microsoft-com:office:office" xmlns:r="http://schemas.openxmlformats.org/officeDocument/2006/relationships" xmlns:m="http://schemas.openxmlformats.org/officeDocument/2006/math" xmlns:v="urn:schemas-microsoft-com:vml" xmlns:wp14="http://schemas.microsoft.com/office/word/2010/wordprocessingDrawing" xmlns:wp="http://schemas.openxmlformats.org/drawingml/2006/wordprocessingDrawing" xmlns:w10="urn:schemas-microsoft-com:office:word" xmlns:w="http://schemas.openxmlformats.org/wordprocessingml/2006/main" xmlns:w14="http://schemas.microsoft.com/office/word/2010/wordml" xmlns:w15="http://schemas.microsoft.com/office/word/2012/wordml" xmlns:w16cex="http://schemas.microsoft.com/office/word/2018/wordml/cex" xmlns:w16cid="http://schemas.microsoft.com/office/word/2016/wordml/cid" xmlns:w16="http://schemas.microsoft.com/office/word/2018/wordml" xmlns:w16se="http://schemas.microsoft.com/office/word/2015/wordml/symex" xmlns:wpg="http://schemas.microsoft.com/office/word/2010/wordprocessingGroup" xmlns:wpi="http://schemas.microsoft.com/office/word/2010/wordprocessingInk" xmlns:wne="http://schemas.microsoft.com/office/word/2006/wordml" xmlns:wps="http://schemas.microsoft.com/office/word/2010/wordprocessingShape" mc:Ignorable="w14 w15 w16se w16cid w16 w16cex wp14">
   <w:p>
     <w:pPr>
       <w:pStyle w:val="Cabealho"/>
@@ -3195,7 +5128,7 @@
 </file>
 
 <file path=word/header2.xml><?xml version="1.0" encoding="utf-8"?>
-<w:hdr xmlns:wpc="http://schemas.microsoft.com/office/word/2010/wordprocessingCanvas" xmlns:cx="http://schemas.microsoft.com/office/drawing/2014/chartex" xmlns:cx1="http://schemas.microsoft.com/office/drawing/2015/9/8/chartex" xmlns:mc="http://schemas.openxmlformats.org/markup-compatibility/2006" xmlns:o="urn:schemas-microsoft-com:office:office" xmlns:r="http://schemas.openxmlformats.org/officeDocument/2006/relationships" xmlns:m="http://schemas.openxmlformats.org/officeDocument/2006/math" xmlns:v="urn:schemas-microsoft-com:vml" xmlns:wp14="http://schemas.microsoft.com/office/word/2010/wordprocessingDrawing" xmlns:wp="http://schemas.openxmlformats.org/drawingml/2006/wordprocessingDrawing" xmlns:w10="urn:schemas-microsoft-com:office:word" xmlns:w="http://schemas.openxmlformats.org/wordprocessingml/2006/main" xmlns:w14="http://schemas.microsoft.com/office/word/2010/wordml" xmlns:w15="http://schemas.microsoft.com/office/word/2012/wordml" xmlns:w16se="http://schemas.microsoft.com/office/word/2015/wordml/symex" xmlns:wpg="http://schemas.microsoft.com/office/word/2010/wordprocessingGroup" xmlns:wpi="http://schemas.microsoft.com/office/word/2010/wordprocessingInk" xmlns:wne="http://schemas.microsoft.com/office/word/2006/wordml" xmlns:wps="http://schemas.microsoft.com/office/word/2010/wordprocessingShape" mc:Ignorable="w14 w15 w16se wp14">
+<w:hdr xmlns:wpc="http://schemas.microsoft.com/office/word/2010/wordprocessingCanvas" xmlns:cx="http://schemas.microsoft.com/office/drawing/2014/chartex" xmlns:cx1="http://schemas.microsoft.com/office/drawing/2015/9/8/chartex" xmlns:cx2="http://schemas.microsoft.com/office/drawing/2015/10/21/chartex" xmlns:cx3="http://schemas.microsoft.com/office/drawing/2016/5/9/chartex" xmlns:cx4="http://schemas.microsoft.com/office/drawing/2016/5/10/chartex" xmlns:cx5="http://schemas.microsoft.com/office/drawing/2016/5/11/chartex" xmlns:cx6="http://schemas.microsoft.com/office/drawing/2016/5/12/chartex" xmlns:cx7="http://schemas.microsoft.com/office/drawing/2016/5/13/chartex" xmlns:cx8="http://schemas.microsoft.com/office/drawing/2016/5/14/chartex" xmlns:mc="http://schemas.openxmlformats.org/markup-compatibility/2006" xmlns:aink="http://schemas.microsoft.com/office/drawing/2016/ink" xmlns:am3d="http://schemas.microsoft.com/office/drawing/2017/model3d" xmlns:o="urn:schemas-microsoft-com:office:office" xmlns:r="http://schemas.openxmlformats.org/officeDocument/2006/relationships" xmlns:m="http://schemas.openxmlformats.org/officeDocument/2006/math" xmlns:v="urn:schemas-microsoft-com:vml" xmlns:wp14="http://schemas.microsoft.com/office/word/2010/wordprocessingDrawing" xmlns:wp="http://schemas.openxmlformats.org/drawingml/2006/wordprocessingDrawing" xmlns:w10="urn:schemas-microsoft-com:office:word" xmlns:w="http://schemas.openxmlformats.org/wordprocessingml/2006/main" xmlns:w14="http://schemas.microsoft.com/office/word/2010/wordml" xmlns:w15="http://schemas.microsoft.com/office/word/2012/wordml" xmlns:w16cex="http://schemas.microsoft.com/office/word/2018/wordml/cex" xmlns:w16cid="http://schemas.microsoft.com/office/word/2016/wordml/cid" xmlns:w16="http://schemas.microsoft.com/office/word/2018/wordml" xmlns:w16se="http://schemas.microsoft.com/office/word/2015/wordml/symex" xmlns:wpg="http://schemas.microsoft.com/office/word/2010/wordprocessingGroup" xmlns:wpi="http://schemas.microsoft.com/office/word/2010/wordprocessingInk" xmlns:wne="http://schemas.microsoft.com/office/word/2006/wordml" xmlns:wps="http://schemas.microsoft.com/office/word/2010/wordprocessingShape" mc:Ignorable="w14 w15 w16se w16cid w16 w16cex wp14">
   <w:p>
     <w:pPr>
       <w:pStyle w:val="Cabealho"/>
@@ -3205,7 +5138,7 @@
 </file>
 
 <file path=word/header3.xml><?xml version="1.0" encoding="utf-8"?>
-<w:hdr xmlns:wpc="http://schemas.microsoft.com/office/word/2010/wordprocessingCanvas" xmlns:cx="http://schemas.microsoft.com/office/drawing/2014/chartex" xmlns:cx1="http://schemas.microsoft.com/office/drawing/2015/9/8/chartex" xmlns:mc="http://schemas.openxmlformats.org/markup-compatibility/2006" xmlns:o="urn:schemas-microsoft-com:office:office" xmlns:r="http://schemas.openxmlformats.org/officeDocument/2006/relationships" xmlns:m="http://schemas.openxmlformats.org/officeDocument/2006/math" xmlns:v="urn:schemas-microsoft-com:vml" xmlns:wp14="http://schemas.microsoft.com/office/word/2010/wordprocessingDrawing" xmlns:wp="http://schemas.openxmlformats.org/drawingml/2006/wordprocessingDrawing" xmlns:w10="urn:schemas-microsoft-com:office:word" xmlns:w="http://schemas.openxmlformats.org/wordprocessingml/2006/main" xmlns:w14="http://schemas.microsoft.com/office/word/2010/wordml" xmlns:w15="http://schemas.microsoft.com/office/word/2012/wordml" xmlns:w16se="http://schemas.microsoft.com/office/word/2015/wordml/symex" xmlns:wpg="http://schemas.microsoft.com/office/word/2010/wordprocessingGroup" xmlns:wpi="http://schemas.microsoft.com/office/word/2010/wordprocessingInk" xmlns:wne="http://schemas.microsoft.com/office/word/2006/wordml" xmlns:wps="http://schemas.microsoft.com/office/word/2010/wordprocessingShape" mc:Ignorable="w14 w15 w16se wp14">
+<w:hdr xmlns:wpc="http://schemas.microsoft.com/office/word/2010/wordprocessingCanvas" xmlns:cx="http://schemas.microsoft.com/office/drawing/2014/chartex" xmlns:cx1="http://schemas.microsoft.com/office/drawing/2015/9/8/chartex" xmlns:cx2="http://schemas.microsoft.com/office/drawing/2015/10/21/chartex" xmlns:cx3="http://schemas.microsoft.com/office/drawing/2016/5/9/chartex" xmlns:cx4="http://schemas.microsoft.com/office/drawing/2016/5/10/chartex" xmlns:cx5="http://schemas.microsoft.com/office/drawing/2016/5/11/chartex" xmlns:cx6="http://schemas.microsoft.com/office/drawing/2016/5/12/chartex" xmlns:cx7="http://schemas.microsoft.com/office/drawing/2016/5/13/chartex" xmlns:cx8="http://schemas.microsoft.com/office/drawing/2016/5/14/chartex" xmlns:mc="http://schemas.openxmlformats.org/markup-compatibility/2006" xmlns:aink="http://schemas.microsoft.com/office/drawing/2016/ink" xmlns:am3d="http://schemas.microsoft.com/office/drawing/2017/model3d" xmlns:o="urn:schemas-microsoft-com:office:office" xmlns:r="http://schemas.openxmlformats.org/officeDocument/2006/relationships" xmlns:m="http://schemas.openxmlformats.org/officeDocument/2006/math" xmlns:v="urn:schemas-microsoft-com:vml" xmlns:wp14="http://schemas.microsoft.com/office/word/2010/wordprocessingDrawing" xmlns:wp="http://schemas.openxmlformats.org/drawingml/2006/wordprocessingDrawing" xmlns:w10="urn:schemas-microsoft-com:office:word" xmlns:w="http://schemas.openxmlformats.org/wordprocessingml/2006/main" xmlns:w14="http://schemas.microsoft.com/office/word/2010/wordml" xmlns:w15="http://schemas.microsoft.com/office/word/2012/wordml" xmlns:w16cex="http://schemas.microsoft.com/office/word/2018/wordml/cex" xmlns:w16cid="http://schemas.microsoft.com/office/word/2016/wordml/cid" xmlns:w16="http://schemas.microsoft.com/office/word/2018/wordml" xmlns:w16se="http://schemas.microsoft.com/office/word/2015/wordml/symex" xmlns:wpg="http://schemas.microsoft.com/office/word/2010/wordprocessingGroup" xmlns:wpi="http://schemas.microsoft.com/office/word/2010/wordprocessingInk" xmlns:wne="http://schemas.microsoft.com/office/word/2006/wordml" xmlns:wps="http://schemas.microsoft.com/office/word/2010/wordprocessingShape" mc:Ignorable="w14 w15 w16se w16cid w16 w16cex wp14">
   <w:p>
     <w:pPr>
       <w:pStyle w:val="Cabealho"/>
@@ -3215,7 +5148,7 @@
 </file>
 
 <file path=word/styles.xml><?xml version="1.0" encoding="utf-8"?>
-<w:styles xmlns:mc="http://schemas.openxmlformats.org/markup-compatibility/2006" xmlns:r="http://schemas.openxmlformats.org/officeDocument/2006/relationships" xmlns:w="http://schemas.openxmlformats.org/wordprocessingml/2006/main" xmlns:w14="http://schemas.microsoft.com/office/word/2010/wordml" xmlns:w15="http://schemas.microsoft.com/office/word/2012/wordml" xmlns:w16se="http://schemas.microsoft.com/office/word/2015/wordml/symex" mc:Ignorable="w14 w15 w16se">
+<w:styles xmlns:mc="http://schemas.openxmlformats.org/markup-compatibility/2006" xmlns:r="http://schemas.openxmlformats.org/officeDocument/2006/relationships" xmlns:w="http://schemas.openxmlformats.org/wordprocessingml/2006/main" xmlns:w14="http://schemas.microsoft.com/office/word/2010/wordml" xmlns:w15="http://schemas.microsoft.com/office/word/2012/wordml" xmlns:w16cex="http://schemas.microsoft.com/office/word/2018/wordml/cex" xmlns:w16cid="http://schemas.microsoft.com/office/word/2016/wordml/cid" xmlns:w16="http://schemas.microsoft.com/office/word/2018/wordml" xmlns:w16se="http://schemas.microsoft.com/office/word/2015/wordml/symex" mc:Ignorable="w14 w15 w16se w16cid w16 w16cex">
   <w:docDefaults>
     <w:rPrDefault>
       <w:rPr>
@@ -3231,7 +5164,7 @@
       </w:pPr>
     </w:pPrDefault>
   </w:docDefaults>
-  <w:latentStyles w:defLockedState="0" w:defUIPriority="99" w:defSemiHidden="0" w:defUnhideWhenUsed="0" w:defQFormat="0" w:count="371">
+  <w:latentStyles w:defLockedState="0" w:defUIPriority="99" w:defSemiHidden="0" w:defUnhideWhenUsed="0" w:defQFormat="0" w:count="376">
     <w:lsdException w:name="Normal" w:uiPriority="0" w:qFormat="1"/>
     <w:lsdException w:name="heading 1" w:uiPriority="9" w:qFormat="1"/>
     <w:lsdException w:name="heading 2" w:semiHidden="1" w:uiPriority="9" w:unhideWhenUsed="1" w:qFormat="1"/>
@@ -3337,7 +5270,6 @@
     <w:lsdException w:name="HTML Sample" w:semiHidden="1" w:unhideWhenUsed="1"/>
     <w:lsdException w:name="HTML Typewriter" w:semiHidden="1" w:unhideWhenUsed="1"/>
     <w:lsdException w:name="HTML Variable" w:semiHidden="1" w:unhideWhenUsed="1"/>
-    <w:lsdException w:name="Normal Table" w:semiHidden="1" w:unhideWhenUsed="1"/>
     <w:lsdException w:name="annotation subject" w:semiHidden="1" w:unhideWhenUsed="1"/>
     <w:lsdException w:name="No List" w:semiHidden="1" w:unhideWhenUsed="1"/>
     <w:lsdException w:name="Outline List 1" w:semiHidden="1" w:unhideWhenUsed="1"/>
@@ -3380,11 +5312,8 @@
     <w:lsdException w:name="Table Contemporary" w:semiHidden="1" w:unhideWhenUsed="1"/>
     <w:lsdException w:name="Table Elegant" w:semiHidden="1" w:unhideWhenUsed="1"/>
     <w:lsdException w:name="Table Professional" w:semiHidden="1" w:unhideWhenUsed="1"/>
-    <w:lsdException w:name="Table Subtle 1" w:semiHidden="1" w:unhideWhenUsed="1"/>
     <w:lsdException w:name="Table Subtle 2" w:semiHidden="1" w:unhideWhenUsed="1"/>
     <w:lsdException w:name="Table Web 1" w:semiHidden="1" w:unhideWhenUsed="1"/>
-    <w:lsdException w:name="Table Web 2" w:semiHidden="1" w:unhideWhenUsed="1"/>
-    <w:lsdException w:name="Table Web 3" w:semiHidden="1" w:unhideWhenUsed="1"/>
     <w:lsdException w:name="Balloon Text" w:semiHidden="1" w:unhideWhenUsed="1"/>
     <w:lsdException w:name="Table Grid" w:uiPriority="39"/>
     <w:lsdException w:name="Table Theme" w:semiHidden="1" w:unhideWhenUsed="1"/>
@@ -3603,6 +5532,11 @@
     <w:lsdException w:name="List Table 5 Dark Accent 6" w:uiPriority="50"/>
     <w:lsdException w:name="List Table 6 Colorful Accent 6" w:uiPriority="51"/>
     <w:lsdException w:name="List Table 7 Colorful Accent 6" w:uiPriority="52"/>
+    <w:lsdException w:name="Mention" w:semiHidden="1" w:unhideWhenUsed="1"/>
+    <w:lsdException w:name="Smart Hyperlink" w:semiHidden="1" w:unhideWhenUsed="1"/>
+    <w:lsdException w:name="Hashtag" w:semiHidden="1" w:unhideWhenUsed="1"/>
+    <w:lsdException w:name="Unresolved Mention" w:semiHidden="1" w:unhideWhenUsed="1"/>
+    <w:lsdException w:name="Smart Link" w:semiHidden="1" w:unhideWhenUsed="1"/>
   </w:latentStyles>
   <w:style w:type="paragraph" w:default="1" w:styleId="Normal">
     <w:name w:val="Normal"/>
